--- a/Report.docx
+++ b/Report.docx
@@ -51,7 +51,7 @@
                           <a:avLst/>
                         </a:prstGeom>
                         <a:blipFill dpi="0" rotWithShape="1">
-                          <a:blip r:embed="rId4">
+                          <a:blip r:embed="rId5">
                             <a:alphaModFix amt="25000"/>
                             <a:duotone>
                               <a:prstClr val="black"/>
@@ -112,7 +112,7 @@
           <mc:Fallback>
             <w:pict>
               <v:rect w14:anchorId="4CF57012" id="Rectangle 5" o:spid="_x0000_s1026" style="position:absolute;margin-left:560.15pt;margin-top:-1in;width:611.35pt;height:791.65pt;z-index:-251657216;visibility:visible;mso-wrap-style:square;mso-width-percent:0;mso-height-percent:0;mso-wrap-distance-left:9pt;mso-wrap-distance-top:0;mso-wrap-distance-right:9pt;mso-wrap-distance-bottom:0;mso-position-horizontal:right;mso-position-horizontal-relative:page;mso-position-vertical:absolute;mso-position-vertical-relative:text;mso-width-percent:0;mso-height-percent:0;mso-width-relative:margin;mso-height-relative:margin;v-text-anchor:middle" o:gfxdata="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" stroked="f" strokeweight="1pt">
-                <v:fill r:id="rId5" o:title="" opacity=".25" recolor="t" rotate="t" type="frame"/>
+                <v:fill r:id="rId6" o:title="" opacity=".25" recolor="t" rotate="t" type="frame"/>
                 <v:imagedata recolortarget="black"/>
                 <w10:wrap anchorx="page"/>
               </v:rect>
@@ -176,7 +176,7 @@
                     <pic:cNvPicPr/>
                   </pic:nvPicPr>
                   <pic:blipFill>
-                    <a:blip r:embed="rId6" cstate="print">
+                    <a:blip r:embed="rId7" cstate="print">
                       <a:duotone>
                         <a:prstClr val="black"/>
                         <a:schemeClr val="tx2">
@@ -351,7 +351,7 @@
         <w:bidi/>
         <w:jc w:val="center"/>
         <w:rPr>
-          <w:rFonts w:ascii="IRANSansX Bold" w:hAnsi="IRANSansX Bold" w:cs="IRANSansX Bold" w:hint="cs"/>
+          <w:rFonts w:ascii="IRANSansX Bold" w:hAnsi="IRANSansX Bold" w:cs="IRANSansX Bold"/>
           <w:sz w:val="40"/>
           <w:szCs w:val="40"/>
           <w:rtl/>
@@ -487,12 +487,2925 @@
     <w:p>
       <w:pPr>
         <w:bidi/>
-        <w:ind w:firstLine="720"/>
-        <w:rPr>
-          <w:rtl/>
-          <w:lang w:bidi="fa-IR"/>
-        </w:rPr>
-      </w:pPr>
+        <w:rPr>
+          <w:rFonts w:hint="cs"/>
+          <w:rtl/>
+          <w:lang w:bidi="fa-IR"/>
+        </w:rPr>
+      </w:pPr>
+      <w:r>
+        <w:rPr>
+          <w:rFonts w:hint="cs"/>
+          <w:rtl/>
+          <w:lang w:bidi="fa-IR"/>
+        </w:rPr>
+        <w:t>گام سوم: یافتن اسناد مشابه</w:t>
+      </w:r>
+    </w:p>
+    <w:tbl>
+      <w:tblPr>
+        <w:tblStyle w:val="GridTable5Dark-Accent2"/>
+        <w:bidiVisual/>
+        <w:tblW w:w="0" w:type="auto"/>
+        <w:tblInd w:w="25" w:type="dxa"/>
+        <w:tblLook w:val="04A0" w:firstRow="1" w:lastRow="0" w:firstColumn="1" w:lastColumn="0" w:noHBand="0" w:noVBand="1"/>
+      </w:tblPr>
+      <w:tblGrid>
+        <w:gridCol w:w="1124"/>
+        <w:gridCol w:w="2258"/>
+        <w:gridCol w:w="1985"/>
+        <w:gridCol w:w="2125"/>
+        <w:gridCol w:w="1833"/>
+      </w:tblGrid>
+      <w:tr>
+        <w:trPr>
+          <w:cnfStyle w:val="100000000000" w:firstRow="1" w:lastRow="0" w:firstColumn="0" w:lastColumn="0" w:oddVBand="0" w:evenVBand="0" w:oddHBand="0" w:evenHBand="0" w:firstRowFirstColumn="0" w:firstRowLastColumn="0" w:lastRowFirstColumn="0" w:lastRowLastColumn="0"/>
+        </w:trPr>
+        <w:tc>
+          <w:tcPr>
+            <w:cnfStyle w:val="001000000000" w:firstRow="0" w:lastRow="0" w:firstColumn="1" w:lastColumn="0" w:oddVBand="0" w:evenVBand="0" w:oddHBand="0" w:evenHBand="0" w:firstRowFirstColumn="0" w:firstRowLastColumn="0" w:lastRowFirstColumn="0" w:lastRowLastColumn="0"/>
+            <w:tcW w:w="1125" w:type="dxa"/>
+            <w:vAlign w:val="center"/>
+          </w:tcPr>
+          <w:p>
+            <w:pPr>
+              <w:bidi/>
+              <w:jc w:val="center"/>
+              <w:rPr>
+                <w:rFonts w:hint="cs"/>
+                <w:sz w:val="24"/>
+                <w:szCs w:val="24"/>
+                <w:rtl/>
+                <w:lang w:bidi="fa-IR"/>
+              </w:rPr>
+            </w:pPr>
+          </w:p>
+        </w:tc>
+        <w:tc>
+          <w:tcPr>
+            <w:tcW w:w="4245" w:type="dxa"/>
+            <w:gridSpan w:val="2"/>
+            <w:tcBorders>
+              <w:bottom w:val="single" w:sz="4" w:space="0" w:color="auto"/>
+            </w:tcBorders>
+            <w:vAlign w:val="center"/>
+          </w:tcPr>
+          <w:p>
+            <w:pPr>
+              <w:bidi/>
+              <w:jc w:val="center"/>
+              <w:cnfStyle w:val="100000000000" w:firstRow="1" w:lastRow="0" w:firstColumn="0" w:lastColumn="0" w:oddVBand="0" w:evenVBand="0" w:oddHBand="0" w:evenHBand="0" w:firstRowFirstColumn="0" w:firstRowLastColumn="0" w:lastRowFirstColumn="0" w:lastRowLastColumn="0"/>
+              <w:rPr>
+                <w:sz w:val="24"/>
+                <w:szCs w:val="24"/>
+                <w:lang w:bidi="fa-IR"/>
+              </w:rPr>
+            </w:pPr>
+            <w:r>
+              <w:rPr>
+                <w:rFonts w:hint="cs"/>
+                <w:sz w:val="24"/>
+                <w:szCs w:val="24"/>
+                <w:rtl/>
+                <w:lang w:bidi="fa-IR"/>
+              </w:rPr>
+              <w:t xml:space="preserve">مدل </w:t>
+            </w:r>
+            <w:r>
+              <w:rPr>
+                <w:sz w:val="24"/>
+                <w:szCs w:val="24"/>
+                <w:lang w:bidi="fa-IR"/>
+              </w:rPr>
+              <w:t>Word2Vec</w:t>
+            </w:r>
+            <w:r>
+              <w:rPr>
+                <w:rFonts w:hint="cs"/>
+                <w:sz w:val="24"/>
+                <w:szCs w:val="24"/>
+                <w:rtl/>
+                <w:lang w:bidi="fa-IR"/>
+              </w:rPr>
+              <w:t xml:space="preserve"> و </w:t>
+            </w:r>
+            <w:r>
+              <w:rPr>
+                <w:sz w:val="24"/>
+                <w:szCs w:val="24"/>
+                <w:lang w:bidi="fa-IR"/>
+              </w:rPr>
+              <w:t>TF-IDF</w:t>
+            </w:r>
+          </w:p>
+        </w:tc>
+        <w:tc>
+          <w:tcPr>
+            <w:tcW w:w="3960" w:type="dxa"/>
+            <w:gridSpan w:val="2"/>
+            <w:vAlign w:val="center"/>
+          </w:tcPr>
+          <w:p>
+            <w:pPr>
+              <w:bidi/>
+              <w:jc w:val="center"/>
+              <w:cnfStyle w:val="100000000000" w:firstRow="1" w:lastRow="0" w:firstColumn="0" w:lastColumn="0" w:oddVBand="0" w:evenVBand="0" w:oddHBand="0" w:evenHBand="0" w:firstRowFirstColumn="0" w:firstRowLastColumn="0" w:lastRowFirstColumn="0" w:lastRowLastColumn="0"/>
+              <w:rPr>
+                <w:rFonts w:hint="cs"/>
+                <w:sz w:val="24"/>
+                <w:szCs w:val="24"/>
+                <w:rtl/>
+                <w:lang w:bidi="fa-IR"/>
+              </w:rPr>
+            </w:pPr>
+            <w:r>
+              <w:rPr>
+                <w:rFonts w:hint="cs"/>
+                <w:sz w:val="24"/>
+                <w:szCs w:val="24"/>
+                <w:rtl/>
+                <w:lang w:bidi="fa-IR"/>
+              </w:rPr>
+              <w:t xml:space="preserve">مدل </w:t>
+            </w:r>
+            <w:r>
+              <w:rPr>
+                <w:sz w:val="24"/>
+                <w:szCs w:val="24"/>
+                <w:lang w:bidi="fa-IR"/>
+              </w:rPr>
+              <w:t>Doc2Vec</w:t>
+            </w:r>
+          </w:p>
+        </w:tc>
+      </w:tr>
+      <w:tr>
+        <w:trPr>
+          <w:cnfStyle w:val="000000100000" w:firstRow="0" w:lastRow="0" w:firstColumn="0" w:lastColumn="0" w:oddVBand="0" w:evenVBand="0" w:oddHBand="1" w:evenHBand="0" w:firstRowFirstColumn="0" w:firstRowLastColumn="0" w:lastRowFirstColumn="0" w:lastRowLastColumn="0"/>
+        </w:trPr>
+        <w:tc>
+          <w:tcPr>
+            <w:cnfStyle w:val="001000000000" w:firstRow="0" w:lastRow="0" w:firstColumn="1" w:lastColumn="0" w:oddVBand="0" w:evenVBand="0" w:oddHBand="0" w:evenHBand="0" w:firstRowFirstColumn="0" w:firstRowLastColumn="0" w:lastRowFirstColumn="0" w:lastRowLastColumn="0"/>
+            <w:tcW w:w="1125" w:type="dxa"/>
+            <w:vAlign w:val="center"/>
+          </w:tcPr>
+          <w:p>
+            <w:pPr>
+              <w:bidi/>
+              <w:jc w:val="center"/>
+              <w:rPr>
+                <w:sz w:val="24"/>
+                <w:szCs w:val="24"/>
+                <w:rtl/>
+                <w:lang w:bidi="fa-IR"/>
+              </w:rPr>
+            </w:pPr>
+            <w:r>
+              <w:rPr>
+                <w:rFonts w:hint="cs"/>
+                <w:sz w:val="24"/>
+                <w:szCs w:val="24"/>
+                <w:rtl/>
+                <w:lang w:bidi="fa-IR"/>
+              </w:rPr>
+              <w:t>سند</w:t>
+            </w:r>
+          </w:p>
+        </w:tc>
+        <w:tc>
+          <w:tcPr>
+            <w:tcW w:w="2259" w:type="dxa"/>
+            <w:tcBorders>
+              <w:top w:val="single" w:sz="4" w:space="0" w:color="auto"/>
+            </w:tcBorders>
+            <w:shd w:val="clear" w:color="auto" w:fill="ED7D31" w:themeFill="accent2"/>
+            <w:vAlign w:val="center"/>
+          </w:tcPr>
+          <w:p>
+            <w:pPr>
+              <w:bidi/>
+              <w:jc w:val="center"/>
+              <w:cnfStyle w:val="000000100000" w:firstRow="0" w:lastRow="0" w:firstColumn="0" w:lastColumn="0" w:oddVBand="0" w:evenVBand="0" w:oddHBand="1" w:evenHBand="0" w:firstRowFirstColumn="0" w:firstRowLastColumn="0" w:lastRowFirstColumn="0" w:lastRowLastColumn="0"/>
+              <w:rPr>
+                <w:color w:val="FFFFFF" w:themeColor="background1"/>
+                <w:sz w:val="24"/>
+                <w:szCs w:val="24"/>
+                <w:lang w:bidi="fa-IR"/>
+              </w:rPr>
+            </w:pPr>
+            <w:r>
+              <w:rPr>
+                <w:rFonts w:hint="cs"/>
+                <w:color w:val="FFFFFF" w:themeColor="background1"/>
+                <w:sz w:val="24"/>
+                <w:szCs w:val="24"/>
+                <w:rtl/>
+                <w:lang w:bidi="fa-IR"/>
+              </w:rPr>
+              <w:t>شبیه‌ترین سند</w:t>
+            </w:r>
+          </w:p>
+        </w:tc>
+        <w:tc>
+          <w:tcPr>
+            <w:tcW w:w="1986" w:type="dxa"/>
+            <w:tcBorders>
+              <w:top w:val="single" w:sz="4" w:space="0" w:color="auto"/>
+            </w:tcBorders>
+            <w:shd w:val="clear" w:color="auto" w:fill="ED7D31" w:themeFill="accent2"/>
+            <w:vAlign w:val="center"/>
+          </w:tcPr>
+          <w:p>
+            <w:pPr>
+              <w:bidi/>
+              <w:jc w:val="center"/>
+              <w:cnfStyle w:val="000000100000" w:firstRow="0" w:lastRow="0" w:firstColumn="0" w:lastColumn="0" w:oddVBand="0" w:evenVBand="0" w:oddHBand="1" w:evenHBand="0" w:firstRowFirstColumn="0" w:firstRowLastColumn="0" w:lastRowFirstColumn="0" w:lastRowLastColumn="0"/>
+              <w:rPr>
+                <w:color w:val="FFFFFF" w:themeColor="background1"/>
+                <w:sz w:val="24"/>
+                <w:szCs w:val="24"/>
+                <w:lang w:bidi="fa-IR"/>
+              </w:rPr>
+            </w:pPr>
+            <w:r>
+              <w:rPr>
+                <w:rFonts w:hint="cs"/>
+                <w:color w:val="FFFFFF" w:themeColor="background1"/>
+                <w:sz w:val="24"/>
+                <w:szCs w:val="24"/>
+                <w:rtl/>
+                <w:lang w:bidi="fa-IR"/>
+              </w:rPr>
+              <w:t xml:space="preserve">امتیاز کسینوسی </w:t>
+            </w:r>
+          </w:p>
+        </w:tc>
+        <w:tc>
+          <w:tcPr>
+            <w:tcW w:w="2126" w:type="dxa"/>
+            <w:shd w:val="clear" w:color="auto" w:fill="ED7D31" w:themeFill="accent2"/>
+            <w:vAlign w:val="center"/>
+          </w:tcPr>
+          <w:p>
+            <w:pPr>
+              <w:bidi/>
+              <w:jc w:val="center"/>
+              <w:cnfStyle w:val="000000100000" w:firstRow="0" w:lastRow="0" w:firstColumn="0" w:lastColumn="0" w:oddVBand="0" w:evenVBand="0" w:oddHBand="1" w:evenHBand="0" w:firstRowFirstColumn="0" w:firstRowLastColumn="0" w:lastRowFirstColumn="0" w:lastRowLastColumn="0"/>
+              <w:rPr>
+                <w:color w:val="FFFFFF" w:themeColor="background1"/>
+                <w:sz w:val="24"/>
+                <w:szCs w:val="24"/>
+                <w:lang w:bidi="fa-IR"/>
+              </w:rPr>
+            </w:pPr>
+            <w:r>
+              <w:rPr>
+                <w:rFonts w:hint="cs"/>
+                <w:color w:val="FFFFFF" w:themeColor="background1"/>
+                <w:sz w:val="24"/>
+                <w:szCs w:val="24"/>
+                <w:rtl/>
+                <w:lang w:bidi="fa-IR"/>
+              </w:rPr>
+              <w:t>شبیه‌ترین سند</w:t>
+            </w:r>
+          </w:p>
+        </w:tc>
+        <w:tc>
+          <w:tcPr>
+            <w:tcW w:w="1834" w:type="dxa"/>
+            <w:shd w:val="clear" w:color="auto" w:fill="ED7D31" w:themeFill="accent2"/>
+            <w:vAlign w:val="center"/>
+          </w:tcPr>
+          <w:p>
+            <w:pPr>
+              <w:bidi/>
+              <w:jc w:val="center"/>
+              <w:cnfStyle w:val="000000100000" w:firstRow="0" w:lastRow="0" w:firstColumn="0" w:lastColumn="0" w:oddVBand="0" w:evenVBand="0" w:oddHBand="1" w:evenHBand="0" w:firstRowFirstColumn="0" w:firstRowLastColumn="0" w:lastRowFirstColumn="0" w:lastRowLastColumn="0"/>
+              <w:rPr>
+                <w:color w:val="FFFFFF" w:themeColor="background1"/>
+                <w:sz w:val="24"/>
+                <w:szCs w:val="24"/>
+                <w:lang w:bidi="fa-IR"/>
+              </w:rPr>
+            </w:pPr>
+            <w:r>
+              <w:rPr>
+                <w:rFonts w:hint="cs"/>
+                <w:color w:val="FFFFFF" w:themeColor="background1"/>
+                <w:sz w:val="24"/>
+                <w:szCs w:val="24"/>
+                <w:rtl/>
+                <w:lang w:bidi="fa-IR"/>
+              </w:rPr>
+              <w:t>امتیاز کسینو</w:t>
+            </w:r>
+            <w:r>
+              <w:rPr>
+                <w:rFonts w:hint="cs"/>
+                <w:color w:val="FFFFFF" w:themeColor="background1"/>
+                <w:sz w:val="24"/>
+                <w:szCs w:val="24"/>
+                <w:rtl/>
+                <w:lang w:bidi="fa-IR"/>
+              </w:rPr>
+              <w:t>سی</w:t>
+            </w:r>
+          </w:p>
+        </w:tc>
+      </w:tr>
+      <w:tr>
+        <w:tc>
+          <w:tcPr>
+            <w:cnfStyle w:val="001000000000" w:firstRow="0" w:lastRow="0" w:firstColumn="1" w:lastColumn="0" w:oddVBand="0" w:evenVBand="0" w:oddHBand="0" w:evenHBand="0" w:firstRowFirstColumn="0" w:firstRowLastColumn="0" w:lastRowFirstColumn="0" w:lastRowLastColumn="0"/>
+            <w:tcW w:w="1125" w:type="dxa"/>
+            <w:vAlign w:val="center"/>
+          </w:tcPr>
+          <w:p>
+            <w:pPr>
+              <w:bidi/>
+              <w:jc w:val="center"/>
+              <w:rPr>
+                <w:sz w:val="24"/>
+                <w:szCs w:val="24"/>
+                <w:rtl/>
+                <w:lang w:bidi="fa-IR"/>
+              </w:rPr>
+            </w:pPr>
+            <w:r>
+              <w:rPr>
+                <w:sz w:val="24"/>
+                <w:szCs w:val="24"/>
+                <w:lang w:bidi="fa-IR"/>
+              </w:rPr>
+              <w:t>Doc1</w:t>
+            </w:r>
+          </w:p>
+        </w:tc>
+        <w:tc>
+          <w:tcPr>
+            <w:tcW w:w="2259" w:type="dxa"/>
+            <w:vAlign w:val="center"/>
+          </w:tcPr>
+          <w:p>
+            <w:pPr>
+              <w:bidi/>
+              <w:jc w:val="center"/>
+              <w:cnfStyle w:val="000000000000" w:firstRow="0" w:lastRow="0" w:firstColumn="0" w:lastColumn="0" w:oddVBand="0" w:evenVBand="0" w:oddHBand="0" w:evenHBand="0" w:firstRowFirstColumn="0" w:firstRowLastColumn="0" w:lastRowFirstColumn="0" w:lastRowLastColumn="0"/>
+              <w:rPr>
+                <w:sz w:val="24"/>
+                <w:szCs w:val="24"/>
+                <w:rtl/>
+                <w:lang w:bidi="fa-IR"/>
+              </w:rPr>
+            </w:pPr>
+            <w:r>
+              <w:rPr>
+                <w:sz w:val="24"/>
+                <w:szCs w:val="24"/>
+                <w:lang w:bidi="fa-IR"/>
+              </w:rPr>
+              <w:t>Doc13</w:t>
+            </w:r>
+          </w:p>
+        </w:tc>
+        <w:tc>
+          <w:tcPr>
+            <w:tcW w:w="1986" w:type="dxa"/>
+            <w:vAlign w:val="center"/>
+          </w:tcPr>
+          <w:p>
+            <w:pPr>
+              <w:bidi/>
+              <w:jc w:val="center"/>
+              <w:cnfStyle w:val="000000000000" w:firstRow="0" w:lastRow="0" w:firstColumn="0" w:lastColumn="0" w:oddVBand="0" w:evenVBand="0" w:oddHBand="0" w:evenHBand="0" w:firstRowFirstColumn="0" w:firstRowLastColumn="0" w:lastRowFirstColumn="0" w:lastRowLastColumn="0"/>
+              <w:rPr>
+                <w:sz w:val="24"/>
+                <w:szCs w:val="24"/>
+                <w:rtl/>
+                <w:lang w:bidi="fa-IR"/>
+              </w:rPr>
+            </w:pPr>
+            <w:r>
+              <w:rPr>
+                <w:sz w:val="24"/>
+                <w:szCs w:val="24"/>
+                <w:lang w:bidi="fa-IR"/>
+              </w:rPr>
+              <w:t>98.76%</w:t>
+            </w:r>
+          </w:p>
+        </w:tc>
+        <w:tc>
+          <w:tcPr>
+            <w:tcW w:w="2126" w:type="dxa"/>
+            <w:vAlign w:val="center"/>
+          </w:tcPr>
+          <w:p>
+            <w:pPr>
+              <w:bidi/>
+              <w:jc w:val="center"/>
+              <w:cnfStyle w:val="000000000000" w:firstRow="0" w:lastRow="0" w:firstColumn="0" w:lastColumn="0" w:oddVBand="0" w:evenVBand="0" w:oddHBand="0" w:evenHBand="0" w:firstRowFirstColumn="0" w:firstRowLastColumn="0" w:lastRowFirstColumn="0" w:lastRowLastColumn="0"/>
+              <w:rPr>
+                <w:sz w:val="24"/>
+                <w:szCs w:val="24"/>
+                <w:rtl/>
+                <w:lang w:bidi="fa-IR"/>
+              </w:rPr>
+            </w:pPr>
+            <w:r>
+              <w:rPr>
+                <w:sz w:val="24"/>
+                <w:szCs w:val="24"/>
+                <w:lang w:bidi="fa-IR"/>
+              </w:rPr>
+              <w:t>Doc13</w:t>
+            </w:r>
+          </w:p>
+        </w:tc>
+        <w:tc>
+          <w:tcPr>
+            <w:tcW w:w="1834" w:type="dxa"/>
+            <w:vAlign w:val="center"/>
+          </w:tcPr>
+          <w:p>
+            <w:pPr>
+              <w:bidi/>
+              <w:jc w:val="center"/>
+              <w:cnfStyle w:val="000000000000" w:firstRow="0" w:lastRow="0" w:firstColumn="0" w:lastColumn="0" w:oddVBand="0" w:evenVBand="0" w:oddHBand="0" w:evenHBand="0" w:firstRowFirstColumn="0" w:firstRowLastColumn="0" w:lastRowFirstColumn="0" w:lastRowLastColumn="0"/>
+              <w:rPr>
+                <w:sz w:val="24"/>
+                <w:szCs w:val="24"/>
+                <w:rtl/>
+                <w:lang w:bidi="fa-IR"/>
+              </w:rPr>
+            </w:pPr>
+            <w:r>
+              <w:rPr>
+                <w:sz w:val="24"/>
+                <w:szCs w:val="24"/>
+                <w:lang w:bidi="fa-IR"/>
+              </w:rPr>
+              <w:t>79.60%</w:t>
+            </w:r>
+          </w:p>
+        </w:tc>
+      </w:tr>
+      <w:tr>
+        <w:trPr>
+          <w:cnfStyle w:val="000000100000" w:firstRow="0" w:lastRow="0" w:firstColumn="0" w:lastColumn="0" w:oddVBand="0" w:evenVBand="0" w:oddHBand="1" w:evenHBand="0" w:firstRowFirstColumn="0" w:firstRowLastColumn="0" w:lastRowFirstColumn="0" w:lastRowLastColumn="0"/>
+        </w:trPr>
+        <w:tc>
+          <w:tcPr>
+            <w:cnfStyle w:val="001000000000" w:firstRow="0" w:lastRow="0" w:firstColumn="1" w:lastColumn="0" w:oddVBand="0" w:evenVBand="0" w:oddHBand="0" w:evenHBand="0" w:firstRowFirstColumn="0" w:firstRowLastColumn="0" w:lastRowFirstColumn="0" w:lastRowLastColumn="0"/>
+            <w:tcW w:w="1125" w:type="dxa"/>
+            <w:vAlign w:val="center"/>
+          </w:tcPr>
+          <w:p>
+            <w:pPr>
+              <w:bidi/>
+              <w:jc w:val="center"/>
+              <w:rPr>
+                <w:sz w:val="24"/>
+                <w:szCs w:val="24"/>
+                <w:rtl/>
+                <w:lang w:bidi="fa-IR"/>
+              </w:rPr>
+            </w:pPr>
+            <w:r>
+              <w:rPr>
+                <w:sz w:val="24"/>
+                <w:szCs w:val="24"/>
+                <w:lang w:bidi="fa-IR"/>
+              </w:rPr>
+              <w:t>Doc3</w:t>
+            </w:r>
+          </w:p>
+        </w:tc>
+        <w:tc>
+          <w:tcPr>
+            <w:tcW w:w="2259" w:type="dxa"/>
+            <w:vAlign w:val="center"/>
+          </w:tcPr>
+          <w:p>
+            <w:pPr>
+              <w:bidi/>
+              <w:jc w:val="center"/>
+              <w:cnfStyle w:val="000000100000" w:firstRow="0" w:lastRow="0" w:firstColumn="0" w:lastColumn="0" w:oddVBand="0" w:evenVBand="0" w:oddHBand="1" w:evenHBand="0" w:firstRowFirstColumn="0" w:firstRowLastColumn="0" w:lastRowFirstColumn="0" w:lastRowLastColumn="0"/>
+              <w:rPr>
+                <w:sz w:val="24"/>
+                <w:szCs w:val="24"/>
+                <w:rtl/>
+                <w:lang w:bidi="fa-IR"/>
+              </w:rPr>
+            </w:pPr>
+            <w:r>
+              <w:rPr>
+                <w:sz w:val="24"/>
+                <w:szCs w:val="24"/>
+                <w:lang w:bidi="fa-IR"/>
+              </w:rPr>
+              <w:t>Doc19</w:t>
+            </w:r>
+          </w:p>
+        </w:tc>
+        <w:tc>
+          <w:tcPr>
+            <w:tcW w:w="1986" w:type="dxa"/>
+            <w:vAlign w:val="center"/>
+          </w:tcPr>
+          <w:p>
+            <w:pPr>
+              <w:bidi/>
+              <w:jc w:val="center"/>
+              <w:cnfStyle w:val="000000100000" w:firstRow="0" w:lastRow="0" w:firstColumn="0" w:lastColumn="0" w:oddVBand="0" w:evenVBand="0" w:oddHBand="1" w:evenHBand="0" w:firstRowFirstColumn="0" w:firstRowLastColumn="0" w:lastRowFirstColumn="0" w:lastRowLastColumn="0"/>
+              <w:rPr>
+                <w:sz w:val="24"/>
+                <w:szCs w:val="24"/>
+                <w:rtl/>
+                <w:lang w:bidi="fa-IR"/>
+              </w:rPr>
+            </w:pPr>
+            <w:r>
+              <w:rPr>
+                <w:sz w:val="24"/>
+                <w:szCs w:val="24"/>
+                <w:lang w:bidi="fa-IR"/>
+              </w:rPr>
+              <w:t>99.61%</w:t>
+            </w:r>
+          </w:p>
+        </w:tc>
+        <w:tc>
+          <w:tcPr>
+            <w:tcW w:w="2126" w:type="dxa"/>
+            <w:vAlign w:val="center"/>
+          </w:tcPr>
+          <w:p>
+            <w:pPr>
+              <w:bidi/>
+              <w:jc w:val="center"/>
+              <w:cnfStyle w:val="000000100000" w:firstRow="0" w:lastRow="0" w:firstColumn="0" w:lastColumn="0" w:oddVBand="0" w:evenVBand="0" w:oddHBand="1" w:evenHBand="0" w:firstRowFirstColumn="0" w:firstRowLastColumn="0" w:lastRowFirstColumn="0" w:lastRowLastColumn="0"/>
+              <w:rPr>
+                <w:sz w:val="24"/>
+                <w:szCs w:val="24"/>
+                <w:rtl/>
+                <w:lang w:bidi="fa-IR"/>
+              </w:rPr>
+            </w:pPr>
+            <w:r>
+              <w:rPr>
+                <w:sz w:val="24"/>
+                <w:szCs w:val="24"/>
+                <w:lang w:bidi="fa-IR"/>
+              </w:rPr>
+              <w:t>Doc20</w:t>
+            </w:r>
+          </w:p>
+        </w:tc>
+        <w:tc>
+          <w:tcPr>
+            <w:tcW w:w="1834" w:type="dxa"/>
+            <w:vAlign w:val="center"/>
+          </w:tcPr>
+          <w:p>
+            <w:pPr>
+              <w:bidi/>
+              <w:jc w:val="center"/>
+              <w:cnfStyle w:val="000000100000" w:firstRow="0" w:lastRow="0" w:firstColumn="0" w:lastColumn="0" w:oddVBand="0" w:evenVBand="0" w:oddHBand="1" w:evenHBand="0" w:firstRowFirstColumn="0" w:firstRowLastColumn="0" w:lastRowFirstColumn="0" w:lastRowLastColumn="0"/>
+              <w:rPr>
+                <w:sz w:val="24"/>
+                <w:szCs w:val="24"/>
+                <w:rtl/>
+                <w:lang w:bidi="fa-IR"/>
+              </w:rPr>
+            </w:pPr>
+            <w:r>
+              <w:rPr>
+                <w:sz w:val="24"/>
+                <w:szCs w:val="24"/>
+                <w:lang w:bidi="fa-IR"/>
+              </w:rPr>
+              <w:t>83.68%</w:t>
+            </w:r>
+          </w:p>
+        </w:tc>
+      </w:tr>
+      <w:tr>
+        <w:tc>
+          <w:tcPr>
+            <w:cnfStyle w:val="001000000000" w:firstRow="0" w:lastRow="0" w:firstColumn="1" w:lastColumn="0" w:oddVBand="0" w:evenVBand="0" w:oddHBand="0" w:evenHBand="0" w:firstRowFirstColumn="0" w:firstRowLastColumn="0" w:lastRowFirstColumn="0" w:lastRowLastColumn="0"/>
+            <w:tcW w:w="1125" w:type="dxa"/>
+            <w:vAlign w:val="center"/>
+          </w:tcPr>
+          <w:p>
+            <w:pPr>
+              <w:bidi/>
+              <w:jc w:val="center"/>
+              <w:rPr>
+                <w:sz w:val="24"/>
+                <w:szCs w:val="24"/>
+                <w:rtl/>
+                <w:lang w:bidi="fa-IR"/>
+              </w:rPr>
+            </w:pPr>
+            <w:r>
+              <w:rPr>
+                <w:sz w:val="24"/>
+                <w:szCs w:val="24"/>
+                <w:lang w:bidi="fa-IR"/>
+              </w:rPr>
+              <w:t>Doc5</w:t>
+            </w:r>
+          </w:p>
+        </w:tc>
+        <w:tc>
+          <w:tcPr>
+            <w:tcW w:w="2259" w:type="dxa"/>
+            <w:vAlign w:val="center"/>
+          </w:tcPr>
+          <w:p>
+            <w:pPr>
+              <w:bidi/>
+              <w:jc w:val="center"/>
+              <w:cnfStyle w:val="000000000000" w:firstRow="0" w:lastRow="0" w:firstColumn="0" w:lastColumn="0" w:oddVBand="0" w:evenVBand="0" w:oddHBand="0" w:evenHBand="0" w:firstRowFirstColumn="0" w:firstRowLastColumn="0" w:lastRowFirstColumn="0" w:lastRowLastColumn="0"/>
+              <w:rPr>
+                <w:sz w:val="24"/>
+                <w:szCs w:val="24"/>
+                <w:rtl/>
+                <w:lang w:bidi="fa-IR"/>
+              </w:rPr>
+            </w:pPr>
+            <w:r>
+              <w:rPr>
+                <w:sz w:val="24"/>
+                <w:szCs w:val="24"/>
+                <w:lang w:bidi="fa-IR"/>
+              </w:rPr>
+              <w:t>Doc26</w:t>
+            </w:r>
+          </w:p>
+        </w:tc>
+        <w:tc>
+          <w:tcPr>
+            <w:tcW w:w="1986" w:type="dxa"/>
+            <w:vAlign w:val="center"/>
+          </w:tcPr>
+          <w:p>
+            <w:pPr>
+              <w:bidi/>
+              <w:jc w:val="center"/>
+              <w:cnfStyle w:val="000000000000" w:firstRow="0" w:lastRow="0" w:firstColumn="0" w:lastColumn="0" w:oddVBand="0" w:evenVBand="0" w:oddHBand="0" w:evenHBand="0" w:firstRowFirstColumn="0" w:firstRowLastColumn="0" w:lastRowFirstColumn="0" w:lastRowLastColumn="0"/>
+              <w:rPr>
+                <w:sz w:val="24"/>
+                <w:szCs w:val="24"/>
+                <w:rtl/>
+                <w:lang w:bidi="fa-IR"/>
+              </w:rPr>
+            </w:pPr>
+            <w:r>
+              <w:rPr>
+                <w:sz w:val="24"/>
+                <w:szCs w:val="24"/>
+                <w:lang w:bidi="fa-IR"/>
+              </w:rPr>
+              <w:t>98.96%</w:t>
+            </w:r>
+          </w:p>
+        </w:tc>
+        <w:tc>
+          <w:tcPr>
+            <w:tcW w:w="2126" w:type="dxa"/>
+            <w:vAlign w:val="center"/>
+          </w:tcPr>
+          <w:p>
+            <w:pPr>
+              <w:bidi/>
+              <w:jc w:val="center"/>
+              <w:cnfStyle w:val="000000000000" w:firstRow="0" w:lastRow="0" w:firstColumn="0" w:lastColumn="0" w:oddVBand="0" w:evenVBand="0" w:oddHBand="0" w:evenHBand="0" w:firstRowFirstColumn="0" w:firstRowLastColumn="0" w:lastRowFirstColumn="0" w:lastRowLastColumn="0"/>
+              <w:rPr>
+                <w:sz w:val="24"/>
+                <w:szCs w:val="24"/>
+                <w:rtl/>
+                <w:lang w:bidi="fa-IR"/>
+              </w:rPr>
+            </w:pPr>
+            <w:r>
+              <w:rPr>
+                <w:sz w:val="24"/>
+                <w:szCs w:val="24"/>
+                <w:lang w:bidi="fa-IR"/>
+              </w:rPr>
+              <w:t>Doc26</w:t>
+            </w:r>
+          </w:p>
+        </w:tc>
+        <w:tc>
+          <w:tcPr>
+            <w:tcW w:w="1834" w:type="dxa"/>
+            <w:vAlign w:val="center"/>
+          </w:tcPr>
+          <w:p>
+            <w:pPr>
+              <w:bidi/>
+              <w:jc w:val="center"/>
+              <w:cnfStyle w:val="000000000000" w:firstRow="0" w:lastRow="0" w:firstColumn="0" w:lastColumn="0" w:oddVBand="0" w:evenVBand="0" w:oddHBand="0" w:evenHBand="0" w:firstRowFirstColumn="0" w:firstRowLastColumn="0" w:lastRowFirstColumn="0" w:lastRowLastColumn="0"/>
+              <w:rPr>
+                <w:sz w:val="24"/>
+                <w:szCs w:val="24"/>
+                <w:rtl/>
+                <w:lang w:bidi="fa-IR"/>
+              </w:rPr>
+            </w:pPr>
+            <w:r>
+              <w:rPr>
+                <w:sz w:val="24"/>
+                <w:szCs w:val="24"/>
+                <w:lang w:bidi="fa-IR"/>
+              </w:rPr>
+              <w:t>81.29%</w:t>
+            </w:r>
+          </w:p>
+        </w:tc>
+      </w:tr>
+      <w:tr>
+        <w:trPr>
+          <w:cnfStyle w:val="000000100000" w:firstRow="0" w:lastRow="0" w:firstColumn="0" w:lastColumn="0" w:oddVBand="0" w:evenVBand="0" w:oddHBand="1" w:evenHBand="0" w:firstRowFirstColumn="0" w:firstRowLastColumn="0" w:lastRowFirstColumn="0" w:lastRowLastColumn="0"/>
+        </w:trPr>
+        <w:tc>
+          <w:tcPr>
+            <w:cnfStyle w:val="001000000000" w:firstRow="0" w:lastRow="0" w:firstColumn="1" w:lastColumn="0" w:oddVBand="0" w:evenVBand="0" w:oddHBand="0" w:evenHBand="0" w:firstRowFirstColumn="0" w:firstRowLastColumn="0" w:lastRowFirstColumn="0" w:lastRowLastColumn="0"/>
+            <w:tcW w:w="1125" w:type="dxa"/>
+            <w:vAlign w:val="center"/>
+          </w:tcPr>
+          <w:p>
+            <w:pPr>
+              <w:bidi/>
+              <w:jc w:val="center"/>
+              <w:rPr>
+                <w:sz w:val="24"/>
+                <w:szCs w:val="24"/>
+                <w:rtl/>
+                <w:lang w:bidi="fa-IR"/>
+              </w:rPr>
+            </w:pPr>
+            <w:r>
+              <w:rPr>
+                <w:sz w:val="24"/>
+                <w:szCs w:val="24"/>
+                <w:lang w:bidi="fa-IR"/>
+              </w:rPr>
+              <w:t>Doc25</w:t>
+            </w:r>
+          </w:p>
+        </w:tc>
+        <w:tc>
+          <w:tcPr>
+            <w:tcW w:w="2259" w:type="dxa"/>
+            <w:vAlign w:val="center"/>
+          </w:tcPr>
+          <w:p>
+            <w:pPr>
+              <w:bidi/>
+              <w:jc w:val="center"/>
+              <w:cnfStyle w:val="000000100000" w:firstRow="0" w:lastRow="0" w:firstColumn="0" w:lastColumn="0" w:oddVBand="0" w:evenVBand="0" w:oddHBand="1" w:evenHBand="0" w:firstRowFirstColumn="0" w:firstRowLastColumn="0" w:lastRowFirstColumn="0" w:lastRowLastColumn="0"/>
+              <w:rPr>
+                <w:sz w:val="24"/>
+                <w:szCs w:val="24"/>
+                <w:rtl/>
+                <w:lang w:bidi="fa-IR"/>
+              </w:rPr>
+            </w:pPr>
+            <w:r>
+              <w:rPr>
+                <w:sz w:val="24"/>
+                <w:szCs w:val="24"/>
+                <w:lang w:bidi="fa-IR"/>
+              </w:rPr>
+              <w:t>Doc679</w:t>
+            </w:r>
+          </w:p>
+        </w:tc>
+        <w:tc>
+          <w:tcPr>
+            <w:tcW w:w="1986" w:type="dxa"/>
+            <w:vAlign w:val="center"/>
+          </w:tcPr>
+          <w:p>
+            <w:pPr>
+              <w:bidi/>
+              <w:jc w:val="center"/>
+              <w:cnfStyle w:val="000000100000" w:firstRow="0" w:lastRow="0" w:firstColumn="0" w:lastColumn="0" w:oddVBand="0" w:evenVBand="0" w:oddHBand="1" w:evenHBand="0" w:firstRowFirstColumn="0" w:firstRowLastColumn="0" w:lastRowFirstColumn="0" w:lastRowLastColumn="0"/>
+              <w:rPr>
+                <w:sz w:val="24"/>
+                <w:szCs w:val="24"/>
+                <w:rtl/>
+                <w:lang w:bidi="fa-IR"/>
+              </w:rPr>
+            </w:pPr>
+            <w:r>
+              <w:rPr>
+                <w:sz w:val="24"/>
+                <w:szCs w:val="24"/>
+                <w:lang w:bidi="fa-IR"/>
+              </w:rPr>
+              <w:t>100%</w:t>
+            </w:r>
+          </w:p>
+        </w:tc>
+        <w:tc>
+          <w:tcPr>
+            <w:tcW w:w="2126" w:type="dxa"/>
+            <w:vAlign w:val="center"/>
+          </w:tcPr>
+          <w:p>
+            <w:pPr>
+              <w:bidi/>
+              <w:jc w:val="center"/>
+              <w:cnfStyle w:val="000000100000" w:firstRow="0" w:lastRow="0" w:firstColumn="0" w:lastColumn="0" w:oddVBand="0" w:evenVBand="0" w:oddHBand="1" w:evenHBand="0" w:firstRowFirstColumn="0" w:firstRowLastColumn="0" w:lastRowFirstColumn="0" w:lastRowLastColumn="0"/>
+              <w:rPr>
+                <w:sz w:val="24"/>
+                <w:szCs w:val="24"/>
+                <w:rtl/>
+                <w:lang w:bidi="fa-IR"/>
+              </w:rPr>
+            </w:pPr>
+            <w:r>
+              <w:rPr>
+                <w:sz w:val="24"/>
+                <w:szCs w:val="24"/>
+                <w:lang w:bidi="fa-IR"/>
+              </w:rPr>
+              <w:t>Doc679</w:t>
+            </w:r>
+          </w:p>
+        </w:tc>
+        <w:tc>
+          <w:tcPr>
+            <w:tcW w:w="1834" w:type="dxa"/>
+            <w:vAlign w:val="center"/>
+          </w:tcPr>
+          <w:p>
+            <w:pPr>
+              <w:bidi/>
+              <w:jc w:val="center"/>
+              <w:cnfStyle w:val="000000100000" w:firstRow="0" w:lastRow="0" w:firstColumn="0" w:lastColumn="0" w:oddVBand="0" w:evenVBand="0" w:oddHBand="1" w:evenHBand="0" w:firstRowFirstColumn="0" w:firstRowLastColumn="0" w:lastRowFirstColumn="0" w:lastRowLastColumn="0"/>
+              <w:rPr>
+                <w:sz w:val="24"/>
+                <w:szCs w:val="24"/>
+                <w:rtl/>
+                <w:lang w:bidi="fa-IR"/>
+              </w:rPr>
+            </w:pPr>
+            <w:r>
+              <w:rPr>
+                <w:sz w:val="24"/>
+                <w:szCs w:val="24"/>
+                <w:lang w:bidi="fa-IR"/>
+              </w:rPr>
+              <w:t>95.02%</w:t>
+            </w:r>
+          </w:p>
+        </w:tc>
+      </w:tr>
+      <w:tr>
+        <w:tc>
+          <w:tcPr>
+            <w:cnfStyle w:val="001000000000" w:firstRow="0" w:lastRow="0" w:firstColumn="1" w:lastColumn="0" w:oddVBand="0" w:evenVBand="0" w:oddHBand="0" w:evenHBand="0" w:firstRowFirstColumn="0" w:firstRowLastColumn="0" w:lastRowFirstColumn="0" w:lastRowLastColumn="0"/>
+            <w:tcW w:w="1125" w:type="dxa"/>
+            <w:vAlign w:val="center"/>
+          </w:tcPr>
+          <w:p>
+            <w:pPr>
+              <w:bidi/>
+              <w:jc w:val="center"/>
+              <w:rPr>
+                <w:sz w:val="24"/>
+                <w:szCs w:val="24"/>
+                <w:lang w:bidi="fa-IR"/>
+              </w:rPr>
+            </w:pPr>
+            <w:r>
+              <w:rPr>
+                <w:sz w:val="24"/>
+                <w:szCs w:val="24"/>
+                <w:lang w:bidi="fa-IR"/>
+              </w:rPr>
+              <w:t>Doc36</w:t>
+            </w:r>
+          </w:p>
+        </w:tc>
+        <w:tc>
+          <w:tcPr>
+            <w:tcW w:w="2259" w:type="dxa"/>
+            <w:vAlign w:val="center"/>
+          </w:tcPr>
+          <w:p>
+            <w:pPr>
+              <w:bidi/>
+              <w:jc w:val="center"/>
+              <w:cnfStyle w:val="000000000000" w:firstRow="0" w:lastRow="0" w:firstColumn="0" w:lastColumn="0" w:oddVBand="0" w:evenVBand="0" w:oddHBand="0" w:evenHBand="0" w:firstRowFirstColumn="0" w:firstRowLastColumn="0" w:lastRowFirstColumn="0" w:lastRowLastColumn="0"/>
+              <w:rPr>
+                <w:sz w:val="24"/>
+                <w:szCs w:val="24"/>
+                <w:rtl/>
+                <w:lang w:bidi="fa-IR"/>
+              </w:rPr>
+            </w:pPr>
+            <w:r>
+              <w:rPr>
+                <w:sz w:val="24"/>
+                <w:szCs w:val="24"/>
+                <w:lang w:bidi="fa-IR"/>
+              </w:rPr>
+              <w:t>Doc7</w:t>
+            </w:r>
+          </w:p>
+        </w:tc>
+        <w:tc>
+          <w:tcPr>
+            <w:tcW w:w="1986" w:type="dxa"/>
+            <w:vAlign w:val="center"/>
+          </w:tcPr>
+          <w:p>
+            <w:pPr>
+              <w:bidi/>
+              <w:jc w:val="center"/>
+              <w:cnfStyle w:val="000000000000" w:firstRow="0" w:lastRow="0" w:firstColumn="0" w:lastColumn="0" w:oddVBand="0" w:evenVBand="0" w:oddHBand="0" w:evenHBand="0" w:firstRowFirstColumn="0" w:firstRowLastColumn="0" w:lastRowFirstColumn="0" w:lastRowLastColumn="0"/>
+              <w:rPr>
+                <w:sz w:val="24"/>
+                <w:szCs w:val="24"/>
+                <w:rtl/>
+                <w:lang w:bidi="fa-IR"/>
+              </w:rPr>
+            </w:pPr>
+            <w:r>
+              <w:rPr>
+                <w:sz w:val="24"/>
+                <w:szCs w:val="24"/>
+                <w:lang w:bidi="fa-IR"/>
+              </w:rPr>
+              <w:t>98.73%</w:t>
+            </w:r>
+          </w:p>
+        </w:tc>
+        <w:tc>
+          <w:tcPr>
+            <w:tcW w:w="2126" w:type="dxa"/>
+            <w:vAlign w:val="center"/>
+          </w:tcPr>
+          <w:p>
+            <w:pPr>
+              <w:bidi/>
+              <w:jc w:val="center"/>
+              <w:cnfStyle w:val="000000000000" w:firstRow="0" w:lastRow="0" w:firstColumn="0" w:lastColumn="0" w:oddVBand="0" w:evenVBand="0" w:oddHBand="0" w:evenHBand="0" w:firstRowFirstColumn="0" w:firstRowLastColumn="0" w:lastRowFirstColumn="0" w:lastRowLastColumn="0"/>
+              <w:rPr>
+                <w:sz w:val="24"/>
+                <w:szCs w:val="24"/>
+                <w:rtl/>
+                <w:lang w:bidi="fa-IR"/>
+              </w:rPr>
+            </w:pPr>
+            <w:r>
+              <w:rPr>
+                <w:sz w:val="24"/>
+                <w:szCs w:val="24"/>
+                <w:lang w:bidi="fa-IR"/>
+              </w:rPr>
+              <w:t>Doc550</w:t>
+            </w:r>
+          </w:p>
+        </w:tc>
+        <w:tc>
+          <w:tcPr>
+            <w:tcW w:w="1834" w:type="dxa"/>
+            <w:vAlign w:val="center"/>
+          </w:tcPr>
+          <w:p>
+            <w:pPr>
+              <w:bidi/>
+              <w:jc w:val="center"/>
+              <w:cnfStyle w:val="000000000000" w:firstRow="0" w:lastRow="0" w:firstColumn="0" w:lastColumn="0" w:oddVBand="0" w:evenVBand="0" w:oddHBand="0" w:evenHBand="0" w:firstRowFirstColumn="0" w:firstRowLastColumn="0" w:lastRowFirstColumn="0" w:lastRowLastColumn="0"/>
+              <w:rPr>
+                <w:sz w:val="24"/>
+                <w:szCs w:val="24"/>
+                <w:rtl/>
+                <w:lang w:bidi="fa-IR"/>
+              </w:rPr>
+            </w:pPr>
+            <w:r>
+              <w:rPr>
+                <w:sz w:val="24"/>
+                <w:szCs w:val="24"/>
+                <w:lang w:bidi="fa-IR"/>
+              </w:rPr>
+              <w:t>84.04%</w:t>
+            </w:r>
+          </w:p>
+        </w:tc>
+      </w:tr>
+    </w:tbl>
+    <w:p>
+      <w:pPr>
+        <w:bidi/>
+        <w:rPr>
+          <w:lang w:bidi="fa-IR"/>
+        </w:rPr>
+      </w:pPr>
+    </w:p>
+    <w:p>
+      <w:pPr>
+        <w:bidi/>
+        <w:rPr>
+          <w:rtl/>
+          <w:lang w:bidi="fa-IR"/>
+        </w:rPr>
+      </w:pPr>
+      <w:r>
+        <w:rPr>
+          <w:rFonts w:hint="cs"/>
+          <w:rtl/>
+          <w:lang w:bidi="fa-IR"/>
+        </w:rPr>
+        <w:t>گام چهارم: برسی کلمات مشابه</w:t>
+      </w:r>
+    </w:p>
+    <w:tbl>
+      <w:tblPr>
+        <w:tblStyle w:val="GridTable5Dark-Accent2"/>
+        <w:bidiVisual/>
+        <w:tblW w:w="0" w:type="auto"/>
+        <w:tblInd w:w="60" w:type="dxa"/>
+        <w:tblLook w:val="04A0" w:firstRow="1" w:lastRow="0" w:firstColumn="1" w:lastColumn="0" w:noHBand="0" w:noVBand="1"/>
+      </w:tblPr>
+      <w:tblGrid>
+        <w:gridCol w:w="1184"/>
+        <w:gridCol w:w="1325"/>
+        <w:gridCol w:w="1335"/>
+        <w:gridCol w:w="1430"/>
+        <w:gridCol w:w="1335"/>
+        <w:gridCol w:w="1344"/>
+        <w:gridCol w:w="1337"/>
+      </w:tblGrid>
+      <w:tr>
+        <w:trPr>
+          <w:cnfStyle w:val="100000000000" w:firstRow="1" w:lastRow="0" w:firstColumn="0" w:lastColumn="0" w:oddVBand="0" w:evenVBand="0" w:oddHBand="0" w:evenHBand="0" w:firstRowFirstColumn="0" w:firstRowLastColumn="0" w:lastRowFirstColumn="0" w:lastRowLastColumn="0"/>
+        </w:trPr>
+        <w:tc>
+          <w:tcPr>
+            <w:cnfStyle w:val="001000000000" w:firstRow="0" w:lastRow="0" w:firstColumn="1" w:lastColumn="0" w:oddVBand="0" w:evenVBand="0" w:oddHBand="0" w:evenHBand="0" w:firstRowFirstColumn="0" w:firstRowLastColumn="0" w:lastRowFirstColumn="0" w:lastRowLastColumn="0"/>
+            <w:tcW w:w="1188" w:type="dxa"/>
+          </w:tcPr>
+          <w:p>
+            <w:pPr>
+              <w:bidi/>
+              <w:rPr>
+                <w:rFonts w:hint="cs"/>
+                <w:rtl/>
+                <w:lang w:bidi="fa-IR"/>
+              </w:rPr>
+            </w:pPr>
+          </w:p>
+        </w:tc>
+        <w:tc>
+          <w:tcPr>
+            <w:tcW w:w="1351" w:type="dxa"/>
+          </w:tcPr>
+          <w:p>
+            <w:pPr>
+              <w:bidi/>
+              <w:jc w:val="center"/>
+              <w:cnfStyle w:val="100000000000" w:firstRow="1" w:lastRow="0" w:firstColumn="0" w:lastColumn="0" w:oddVBand="0" w:evenVBand="0" w:oddHBand="0" w:evenHBand="0" w:firstRowFirstColumn="0" w:firstRowLastColumn="0" w:lastRowFirstColumn="0" w:lastRowLastColumn="0"/>
+              <w:rPr>
+                <w:lang w:bidi="fa-IR"/>
+              </w:rPr>
+            </w:pPr>
+            <w:r>
+              <w:rPr>
+                <w:rFonts w:hint="cs"/>
+                <w:rtl/>
+                <w:lang w:bidi="fa-IR"/>
+              </w:rPr>
+              <w:t>کلمه اول</w:t>
+            </w:r>
+          </w:p>
+        </w:tc>
+        <w:tc>
+          <w:tcPr>
+            <w:tcW w:w="1351" w:type="dxa"/>
+          </w:tcPr>
+          <w:p>
+            <w:pPr>
+              <w:bidi/>
+              <w:jc w:val="center"/>
+              <w:cnfStyle w:val="100000000000" w:firstRow="1" w:lastRow="0" w:firstColumn="0" w:lastColumn="0" w:oddVBand="0" w:evenVBand="0" w:oddHBand="0" w:evenHBand="0" w:firstRowFirstColumn="0" w:firstRowLastColumn="0" w:lastRowFirstColumn="0" w:lastRowLastColumn="0"/>
+              <w:rPr>
+                <w:lang w:bidi="fa-IR"/>
+              </w:rPr>
+            </w:pPr>
+            <w:r>
+              <w:rPr>
+                <w:rFonts w:hint="cs"/>
+                <w:rtl/>
+                <w:lang w:bidi="fa-IR"/>
+              </w:rPr>
+              <w:t>امتیاز کلمه اول</w:t>
+            </w:r>
+          </w:p>
+        </w:tc>
+        <w:tc>
+          <w:tcPr>
+            <w:tcW w:w="1351" w:type="dxa"/>
+          </w:tcPr>
+          <w:p>
+            <w:pPr>
+              <w:bidi/>
+              <w:jc w:val="center"/>
+              <w:cnfStyle w:val="100000000000" w:firstRow="1" w:lastRow="0" w:firstColumn="0" w:lastColumn="0" w:oddVBand="0" w:evenVBand="0" w:oddHBand="0" w:evenHBand="0" w:firstRowFirstColumn="0" w:firstRowLastColumn="0" w:lastRowFirstColumn="0" w:lastRowLastColumn="0"/>
+              <w:rPr>
+                <w:lang w:bidi="fa-IR"/>
+              </w:rPr>
+            </w:pPr>
+            <w:r>
+              <w:rPr>
+                <w:rFonts w:hint="cs"/>
+                <w:rtl/>
+                <w:lang w:bidi="fa-IR"/>
+              </w:rPr>
+              <w:t>کلمه دوم</w:t>
+            </w:r>
+          </w:p>
+        </w:tc>
+        <w:tc>
+          <w:tcPr>
+            <w:tcW w:w="1351" w:type="dxa"/>
+          </w:tcPr>
+          <w:p>
+            <w:pPr>
+              <w:bidi/>
+              <w:jc w:val="center"/>
+              <w:cnfStyle w:val="100000000000" w:firstRow="1" w:lastRow="0" w:firstColumn="0" w:lastColumn="0" w:oddVBand="0" w:evenVBand="0" w:oddHBand="0" w:evenHBand="0" w:firstRowFirstColumn="0" w:firstRowLastColumn="0" w:lastRowFirstColumn="0" w:lastRowLastColumn="0"/>
+              <w:rPr>
+                <w:lang w:bidi="fa-IR"/>
+              </w:rPr>
+            </w:pPr>
+            <w:r>
+              <w:rPr>
+                <w:rFonts w:hint="cs"/>
+                <w:rtl/>
+                <w:lang w:bidi="fa-IR"/>
+              </w:rPr>
+              <w:t>امتیاز کلمه دوم</w:t>
+            </w:r>
+          </w:p>
+        </w:tc>
+        <w:tc>
+          <w:tcPr>
+            <w:tcW w:w="1351" w:type="dxa"/>
+          </w:tcPr>
+          <w:p>
+            <w:pPr>
+              <w:bidi/>
+              <w:jc w:val="center"/>
+              <w:cnfStyle w:val="100000000000" w:firstRow="1" w:lastRow="0" w:firstColumn="0" w:lastColumn="0" w:oddVBand="0" w:evenVBand="0" w:oddHBand="0" w:evenHBand="0" w:firstRowFirstColumn="0" w:firstRowLastColumn="0" w:lastRowFirstColumn="0" w:lastRowLastColumn="0"/>
+              <w:rPr>
+                <w:lang w:bidi="fa-IR"/>
+              </w:rPr>
+            </w:pPr>
+            <w:r>
+              <w:rPr>
+                <w:rFonts w:hint="cs"/>
+                <w:rtl/>
+                <w:lang w:bidi="fa-IR"/>
+              </w:rPr>
+              <w:t>کلمه سوم</w:t>
+            </w:r>
+          </w:p>
+        </w:tc>
+        <w:tc>
+          <w:tcPr>
+            <w:tcW w:w="1352" w:type="dxa"/>
+          </w:tcPr>
+          <w:p>
+            <w:pPr>
+              <w:bidi/>
+              <w:jc w:val="center"/>
+              <w:cnfStyle w:val="100000000000" w:firstRow="1" w:lastRow="0" w:firstColumn="0" w:lastColumn="0" w:oddVBand="0" w:evenVBand="0" w:oddHBand="0" w:evenHBand="0" w:firstRowFirstColumn="0" w:firstRowLastColumn="0" w:lastRowFirstColumn="0" w:lastRowLastColumn="0"/>
+              <w:rPr>
+                <w:rFonts w:hint="cs"/>
+                <w:rtl/>
+                <w:lang w:bidi="fa-IR"/>
+              </w:rPr>
+            </w:pPr>
+            <w:r>
+              <w:rPr>
+                <w:rFonts w:hint="cs"/>
+                <w:rtl/>
+                <w:lang w:bidi="fa-IR"/>
+              </w:rPr>
+              <w:t>امتیاز کلمه سوم</w:t>
+            </w:r>
+          </w:p>
+        </w:tc>
+      </w:tr>
+      <w:tr>
+        <w:trPr>
+          <w:cnfStyle w:val="000000100000" w:firstRow="0" w:lastRow="0" w:firstColumn="0" w:lastColumn="0" w:oddVBand="0" w:evenVBand="0" w:oddHBand="1" w:evenHBand="0" w:firstRowFirstColumn="0" w:firstRowLastColumn="0" w:lastRowFirstColumn="0" w:lastRowLastColumn="0"/>
+        </w:trPr>
+        <w:tc>
+          <w:tcPr>
+            <w:cnfStyle w:val="001000000000" w:firstRow="0" w:lastRow="0" w:firstColumn="1" w:lastColumn="0" w:oddVBand="0" w:evenVBand="0" w:oddHBand="0" w:evenHBand="0" w:firstRowFirstColumn="0" w:firstRowLastColumn="0" w:lastRowFirstColumn="0" w:lastRowLastColumn="0"/>
+            <w:tcW w:w="1188" w:type="dxa"/>
+          </w:tcPr>
+          <w:p>
+            <w:pPr>
+              <w:bidi/>
+              <w:rPr>
+                <w:rFonts w:hint="cs"/>
+                <w:rtl/>
+                <w:lang w:bidi="fa-IR"/>
+              </w:rPr>
+            </w:pPr>
+            <w:r>
+              <w:rPr>
+                <w:rFonts w:hint="cs"/>
+                <w:rtl/>
+                <w:lang w:bidi="fa-IR"/>
+              </w:rPr>
+              <w:t>تهران</w:t>
+            </w:r>
+          </w:p>
+        </w:tc>
+        <w:tc>
+          <w:tcPr>
+            <w:tcW w:w="1351" w:type="dxa"/>
+          </w:tcPr>
+          <w:p>
+            <w:pPr>
+              <w:bidi/>
+              <w:cnfStyle w:val="000000100000" w:firstRow="0" w:lastRow="0" w:firstColumn="0" w:lastColumn="0" w:oddVBand="0" w:evenVBand="0" w:oddHBand="1" w:evenHBand="0" w:firstRowFirstColumn="0" w:firstRowLastColumn="0" w:lastRowFirstColumn="0" w:lastRowLastColumn="0"/>
+              <w:rPr>
+                <w:rFonts w:hint="cs"/>
+                <w:rtl/>
+                <w:lang w:bidi="fa-IR"/>
+              </w:rPr>
+            </w:pPr>
+            <w:r>
+              <w:rPr>
+                <w:rFonts w:hint="cs"/>
+                <w:rtl/>
+                <w:lang w:bidi="fa-IR"/>
+              </w:rPr>
+              <w:t>تبریز</w:t>
+            </w:r>
+          </w:p>
+        </w:tc>
+        <w:tc>
+          <w:tcPr>
+            <w:tcW w:w="1351" w:type="dxa"/>
+          </w:tcPr>
+          <w:p>
+            <w:pPr>
+              <w:bidi/>
+              <w:cnfStyle w:val="000000100000" w:firstRow="0" w:lastRow="0" w:firstColumn="0" w:lastColumn="0" w:oddVBand="0" w:evenVBand="0" w:oddHBand="1" w:evenHBand="0" w:firstRowFirstColumn="0" w:firstRowLastColumn="0" w:lastRowFirstColumn="0" w:lastRowLastColumn="0"/>
+              <w:rPr>
+                <w:rFonts w:hint="cs"/>
+                <w:rtl/>
+                <w:lang w:bidi="fa-IR"/>
+              </w:rPr>
+            </w:pPr>
+            <w:r>
+              <w:rPr>
+                <w:rFonts w:hint="cs"/>
+                <w:rtl/>
+                <w:lang w:bidi="fa-IR"/>
+              </w:rPr>
+              <w:t>61.25٪</w:t>
+            </w:r>
+          </w:p>
+        </w:tc>
+        <w:tc>
+          <w:tcPr>
+            <w:tcW w:w="1351" w:type="dxa"/>
+          </w:tcPr>
+          <w:p>
+            <w:pPr>
+              <w:bidi/>
+              <w:cnfStyle w:val="000000100000" w:firstRow="0" w:lastRow="0" w:firstColumn="0" w:lastColumn="0" w:oddVBand="0" w:evenVBand="0" w:oddHBand="1" w:evenHBand="0" w:firstRowFirstColumn="0" w:firstRowLastColumn="0" w:lastRowFirstColumn="0" w:lastRowLastColumn="0"/>
+              <w:rPr>
+                <w:rFonts w:hint="cs"/>
+                <w:rtl/>
+                <w:lang w:bidi="fa-IR"/>
+              </w:rPr>
+            </w:pPr>
+            <w:r>
+              <w:rPr>
+                <w:rFonts w:hint="cs"/>
+                <w:rtl/>
+                <w:lang w:bidi="fa-IR"/>
+              </w:rPr>
+              <w:t>شهرستانها</w:t>
+            </w:r>
+          </w:p>
+        </w:tc>
+        <w:tc>
+          <w:tcPr>
+            <w:tcW w:w="1351" w:type="dxa"/>
+          </w:tcPr>
+          <w:p>
+            <w:pPr>
+              <w:bidi/>
+              <w:cnfStyle w:val="000000100000" w:firstRow="0" w:lastRow="0" w:firstColumn="0" w:lastColumn="0" w:oddVBand="0" w:evenVBand="0" w:oddHBand="1" w:evenHBand="0" w:firstRowFirstColumn="0" w:firstRowLastColumn="0" w:lastRowFirstColumn="0" w:lastRowLastColumn="0"/>
+              <w:rPr>
+                <w:rFonts w:hint="cs"/>
+                <w:rtl/>
+                <w:lang w:bidi="fa-IR"/>
+              </w:rPr>
+            </w:pPr>
+            <w:r>
+              <w:rPr>
+                <w:rFonts w:hint="cs"/>
+                <w:rtl/>
+                <w:lang w:bidi="fa-IR"/>
+              </w:rPr>
+              <w:t>60.12٪</w:t>
+            </w:r>
+          </w:p>
+        </w:tc>
+        <w:tc>
+          <w:tcPr>
+            <w:tcW w:w="1351" w:type="dxa"/>
+          </w:tcPr>
+          <w:p>
+            <w:pPr>
+              <w:bidi/>
+              <w:cnfStyle w:val="000000100000" w:firstRow="0" w:lastRow="0" w:firstColumn="0" w:lastColumn="0" w:oddVBand="0" w:evenVBand="0" w:oddHBand="1" w:evenHBand="0" w:firstRowFirstColumn="0" w:firstRowLastColumn="0" w:lastRowFirstColumn="0" w:lastRowLastColumn="0"/>
+              <w:rPr>
+                <w:rFonts w:hint="cs"/>
+                <w:rtl/>
+                <w:lang w:bidi="fa-IR"/>
+              </w:rPr>
+            </w:pPr>
+            <w:r>
+              <w:rPr>
+                <w:rFonts w:hint="cs"/>
+                <w:rtl/>
+                <w:lang w:bidi="fa-IR"/>
+              </w:rPr>
+              <w:t>مشهد</w:t>
+            </w:r>
+          </w:p>
+        </w:tc>
+        <w:tc>
+          <w:tcPr>
+            <w:tcW w:w="1352" w:type="dxa"/>
+          </w:tcPr>
+          <w:p>
+            <w:pPr>
+              <w:bidi/>
+              <w:cnfStyle w:val="000000100000" w:firstRow="0" w:lastRow="0" w:firstColumn="0" w:lastColumn="0" w:oddVBand="0" w:evenVBand="0" w:oddHBand="1" w:evenHBand="0" w:firstRowFirstColumn="0" w:firstRowLastColumn="0" w:lastRowFirstColumn="0" w:lastRowLastColumn="0"/>
+              <w:rPr>
+                <w:rFonts w:hint="cs"/>
+                <w:rtl/>
+                <w:lang w:bidi="fa-IR"/>
+              </w:rPr>
+            </w:pPr>
+            <w:r>
+              <w:rPr>
+                <w:rFonts w:hint="cs"/>
+                <w:rtl/>
+                <w:lang w:bidi="fa-IR"/>
+              </w:rPr>
+              <w:t>59.95٪</w:t>
+            </w:r>
+          </w:p>
+        </w:tc>
+      </w:tr>
+      <w:tr>
+        <w:tc>
+          <w:tcPr>
+            <w:cnfStyle w:val="001000000000" w:firstRow="0" w:lastRow="0" w:firstColumn="1" w:lastColumn="0" w:oddVBand="0" w:evenVBand="0" w:oddHBand="0" w:evenHBand="0" w:firstRowFirstColumn="0" w:firstRowLastColumn="0" w:lastRowFirstColumn="0" w:lastRowLastColumn="0"/>
+            <w:tcW w:w="1188" w:type="dxa"/>
+          </w:tcPr>
+          <w:p>
+            <w:pPr>
+              <w:bidi/>
+              <w:rPr>
+                <w:rFonts w:hint="cs"/>
+                <w:rtl/>
+                <w:lang w:bidi="fa-IR"/>
+              </w:rPr>
+            </w:pPr>
+            <w:r>
+              <w:rPr>
+                <w:rFonts w:hint="cs"/>
+                <w:rtl/>
+                <w:lang w:bidi="fa-IR"/>
+              </w:rPr>
+              <w:t>بهداشت</w:t>
+            </w:r>
+          </w:p>
+        </w:tc>
+        <w:tc>
+          <w:tcPr>
+            <w:tcW w:w="1351" w:type="dxa"/>
+          </w:tcPr>
+          <w:p>
+            <w:pPr>
+              <w:bidi/>
+              <w:cnfStyle w:val="000000000000" w:firstRow="0" w:lastRow="0" w:firstColumn="0" w:lastColumn="0" w:oddVBand="0" w:evenVBand="0" w:oddHBand="0" w:evenHBand="0" w:firstRowFirstColumn="0" w:firstRowLastColumn="0" w:lastRowFirstColumn="0" w:lastRowLastColumn="0"/>
+              <w:rPr>
+                <w:rFonts w:hint="cs"/>
+                <w:rtl/>
+                <w:lang w:bidi="fa-IR"/>
+              </w:rPr>
+            </w:pPr>
+            <w:r>
+              <w:rPr>
+                <w:rFonts w:hint="cs"/>
+                <w:rtl/>
+                <w:lang w:bidi="fa-IR"/>
+              </w:rPr>
+              <w:t>باروری</w:t>
+            </w:r>
+          </w:p>
+        </w:tc>
+        <w:tc>
+          <w:tcPr>
+            <w:tcW w:w="1351" w:type="dxa"/>
+          </w:tcPr>
+          <w:p>
+            <w:pPr>
+              <w:bidi/>
+              <w:cnfStyle w:val="000000000000" w:firstRow="0" w:lastRow="0" w:firstColumn="0" w:lastColumn="0" w:oddVBand="0" w:evenVBand="0" w:oddHBand="0" w:evenHBand="0" w:firstRowFirstColumn="0" w:firstRowLastColumn="0" w:lastRowFirstColumn="0" w:lastRowLastColumn="0"/>
+              <w:rPr>
+                <w:rFonts w:hint="cs"/>
+                <w:rtl/>
+                <w:lang w:bidi="fa-IR"/>
+              </w:rPr>
+            </w:pPr>
+            <w:r>
+              <w:rPr>
+                <w:rFonts w:hint="cs"/>
+                <w:rtl/>
+                <w:lang w:bidi="fa-IR"/>
+              </w:rPr>
+              <w:t>78.16٪</w:t>
+            </w:r>
+          </w:p>
+        </w:tc>
+        <w:tc>
+          <w:tcPr>
+            <w:tcW w:w="1351" w:type="dxa"/>
+          </w:tcPr>
+          <w:p>
+            <w:pPr>
+              <w:bidi/>
+              <w:cnfStyle w:val="000000000000" w:firstRow="0" w:lastRow="0" w:firstColumn="0" w:lastColumn="0" w:oddVBand="0" w:evenVBand="0" w:oddHBand="0" w:evenHBand="0" w:firstRowFirstColumn="0" w:firstRowLastColumn="0" w:lastRowFirstColumn="0" w:lastRowLastColumn="0"/>
+              <w:rPr>
+                <w:rFonts w:hint="cs"/>
+                <w:rtl/>
+                <w:lang w:bidi="fa-IR"/>
+              </w:rPr>
+            </w:pPr>
+            <w:r>
+              <w:rPr>
+                <w:rFonts w:hint="cs"/>
+                <w:rtl/>
+                <w:lang w:bidi="fa-IR"/>
+              </w:rPr>
+              <w:t>بهداشتی</w:t>
+            </w:r>
+          </w:p>
+        </w:tc>
+        <w:tc>
+          <w:tcPr>
+            <w:tcW w:w="1351" w:type="dxa"/>
+          </w:tcPr>
+          <w:p>
+            <w:pPr>
+              <w:bidi/>
+              <w:cnfStyle w:val="000000000000" w:firstRow="0" w:lastRow="0" w:firstColumn="0" w:lastColumn="0" w:oddVBand="0" w:evenVBand="0" w:oddHBand="0" w:evenHBand="0" w:firstRowFirstColumn="0" w:firstRowLastColumn="0" w:lastRowFirstColumn="0" w:lastRowLastColumn="0"/>
+              <w:rPr>
+                <w:rFonts w:hint="cs"/>
+                <w:rtl/>
+                <w:lang w:bidi="fa-IR"/>
+              </w:rPr>
+            </w:pPr>
+            <w:r>
+              <w:rPr>
+                <w:rFonts w:hint="cs"/>
+                <w:rtl/>
+                <w:lang w:bidi="fa-IR"/>
+              </w:rPr>
+              <w:t>74.13٪</w:t>
+            </w:r>
+          </w:p>
+        </w:tc>
+        <w:tc>
+          <w:tcPr>
+            <w:tcW w:w="1351" w:type="dxa"/>
+          </w:tcPr>
+          <w:p>
+            <w:pPr>
+              <w:bidi/>
+              <w:cnfStyle w:val="000000000000" w:firstRow="0" w:lastRow="0" w:firstColumn="0" w:lastColumn="0" w:oddVBand="0" w:evenVBand="0" w:oddHBand="0" w:evenHBand="0" w:firstRowFirstColumn="0" w:firstRowLastColumn="0" w:lastRowFirstColumn="0" w:lastRowLastColumn="0"/>
+              <w:rPr>
+                <w:rFonts w:hint="cs"/>
+                <w:rtl/>
+                <w:lang w:bidi="fa-IR"/>
+              </w:rPr>
+            </w:pPr>
+            <w:r>
+              <w:rPr>
+                <w:rFonts w:hint="cs"/>
+                <w:rtl/>
+                <w:lang w:bidi="fa-IR"/>
+              </w:rPr>
+              <w:t>مراقبتهای</w:t>
+            </w:r>
+          </w:p>
+        </w:tc>
+        <w:tc>
+          <w:tcPr>
+            <w:tcW w:w="1352" w:type="dxa"/>
+          </w:tcPr>
+          <w:p>
+            <w:pPr>
+              <w:bidi/>
+              <w:cnfStyle w:val="000000000000" w:firstRow="0" w:lastRow="0" w:firstColumn="0" w:lastColumn="0" w:oddVBand="0" w:evenVBand="0" w:oddHBand="0" w:evenHBand="0" w:firstRowFirstColumn="0" w:firstRowLastColumn="0" w:lastRowFirstColumn="0" w:lastRowLastColumn="0"/>
+              <w:rPr>
+                <w:rFonts w:hint="cs"/>
+                <w:rtl/>
+                <w:lang w:bidi="fa-IR"/>
+              </w:rPr>
+            </w:pPr>
+            <w:r>
+              <w:rPr>
+                <w:rFonts w:hint="cs"/>
+                <w:rtl/>
+                <w:lang w:bidi="fa-IR"/>
+              </w:rPr>
+              <w:t>73.62٪</w:t>
+            </w:r>
+          </w:p>
+        </w:tc>
+      </w:tr>
+      <w:tr>
+        <w:trPr>
+          <w:cnfStyle w:val="000000100000" w:firstRow="0" w:lastRow="0" w:firstColumn="0" w:lastColumn="0" w:oddVBand="0" w:evenVBand="0" w:oddHBand="1" w:evenHBand="0" w:firstRowFirstColumn="0" w:firstRowLastColumn="0" w:lastRowFirstColumn="0" w:lastRowLastColumn="0"/>
+        </w:trPr>
+        <w:tc>
+          <w:tcPr>
+            <w:cnfStyle w:val="001000000000" w:firstRow="0" w:lastRow="0" w:firstColumn="1" w:lastColumn="0" w:oddVBand="0" w:evenVBand="0" w:oddHBand="0" w:evenHBand="0" w:firstRowFirstColumn="0" w:firstRowLastColumn="0" w:lastRowFirstColumn="0" w:lastRowLastColumn="0"/>
+            <w:tcW w:w="1188" w:type="dxa"/>
+          </w:tcPr>
+          <w:p>
+            <w:pPr>
+              <w:bidi/>
+              <w:rPr>
+                <w:rFonts w:hint="cs"/>
+                <w:rtl/>
+                <w:lang w:bidi="fa-IR"/>
+              </w:rPr>
+            </w:pPr>
+            <w:r>
+              <w:rPr>
+                <w:rFonts w:hint="cs"/>
+                <w:rtl/>
+                <w:lang w:bidi="fa-IR"/>
+              </w:rPr>
+              <w:t>دفاع</w:t>
+            </w:r>
+          </w:p>
+        </w:tc>
+        <w:tc>
+          <w:tcPr>
+            <w:tcW w:w="1351" w:type="dxa"/>
+          </w:tcPr>
+          <w:p>
+            <w:pPr>
+              <w:bidi/>
+              <w:cnfStyle w:val="000000100000" w:firstRow="0" w:lastRow="0" w:firstColumn="0" w:lastColumn="0" w:oddVBand="0" w:evenVBand="0" w:oddHBand="1" w:evenHBand="0" w:firstRowFirstColumn="0" w:firstRowLastColumn="0" w:lastRowFirstColumn="0" w:lastRowLastColumn="0"/>
+              <w:rPr>
+                <w:rFonts w:hint="cs"/>
+                <w:rtl/>
+                <w:lang w:bidi="fa-IR"/>
+              </w:rPr>
+            </w:pPr>
+            <w:r>
+              <w:rPr>
+                <w:rFonts w:hint="cs"/>
+                <w:rtl/>
+                <w:lang w:bidi="fa-IR"/>
+              </w:rPr>
+              <w:t>مقدس</w:t>
+            </w:r>
+          </w:p>
+        </w:tc>
+        <w:tc>
+          <w:tcPr>
+            <w:tcW w:w="1351" w:type="dxa"/>
+          </w:tcPr>
+          <w:p>
+            <w:pPr>
+              <w:bidi/>
+              <w:cnfStyle w:val="000000100000" w:firstRow="0" w:lastRow="0" w:firstColumn="0" w:lastColumn="0" w:oddVBand="0" w:evenVBand="0" w:oddHBand="1" w:evenHBand="0" w:firstRowFirstColumn="0" w:firstRowLastColumn="0" w:lastRowFirstColumn="0" w:lastRowLastColumn="0"/>
+              <w:rPr>
+                <w:rFonts w:hint="cs"/>
+                <w:rtl/>
+                <w:lang w:bidi="fa-IR"/>
+              </w:rPr>
+            </w:pPr>
+            <w:r>
+              <w:rPr>
+                <w:rFonts w:hint="cs"/>
+                <w:rtl/>
+                <w:lang w:bidi="fa-IR"/>
+              </w:rPr>
+              <w:t>69.93٪</w:t>
+            </w:r>
+          </w:p>
+        </w:tc>
+        <w:tc>
+          <w:tcPr>
+            <w:tcW w:w="1351" w:type="dxa"/>
+          </w:tcPr>
+          <w:p>
+            <w:pPr>
+              <w:bidi/>
+              <w:cnfStyle w:val="000000100000" w:firstRow="0" w:lastRow="0" w:firstColumn="0" w:lastColumn="0" w:oddVBand="0" w:evenVBand="0" w:oddHBand="1" w:evenHBand="0" w:firstRowFirstColumn="0" w:firstRowLastColumn="0" w:lastRowFirstColumn="0" w:lastRowLastColumn="0"/>
+              <w:rPr>
+                <w:rFonts w:hint="cs"/>
+                <w:rtl/>
+                <w:lang w:bidi="fa-IR"/>
+              </w:rPr>
+            </w:pPr>
+            <w:r>
+              <w:rPr>
+                <w:rFonts w:hint="cs"/>
+                <w:rtl/>
+                <w:lang w:bidi="fa-IR"/>
+              </w:rPr>
+              <w:t>ضدموشکی</w:t>
+            </w:r>
+          </w:p>
+        </w:tc>
+        <w:tc>
+          <w:tcPr>
+            <w:tcW w:w="1351" w:type="dxa"/>
+          </w:tcPr>
+          <w:p>
+            <w:pPr>
+              <w:bidi/>
+              <w:cnfStyle w:val="000000100000" w:firstRow="0" w:lastRow="0" w:firstColumn="0" w:lastColumn="0" w:oddVBand="0" w:evenVBand="0" w:oddHBand="1" w:evenHBand="0" w:firstRowFirstColumn="0" w:firstRowLastColumn="0" w:lastRowFirstColumn="0" w:lastRowLastColumn="0"/>
+              <w:rPr>
+                <w:rFonts w:hint="cs"/>
+                <w:rtl/>
+                <w:lang w:bidi="fa-IR"/>
+              </w:rPr>
+            </w:pPr>
+            <w:r>
+              <w:rPr>
+                <w:rFonts w:hint="cs"/>
+                <w:rtl/>
+                <w:lang w:bidi="fa-IR"/>
+              </w:rPr>
+              <w:t>66.24٪</w:t>
+            </w:r>
+          </w:p>
+        </w:tc>
+        <w:tc>
+          <w:tcPr>
+            <w:tcW w:w="1351" w:type="dxa"/>
+          </w:tcPr>
+          <w:p>
+            <w:pPr>
+              <w:bidi/>
+              <w:cnfStyle w:val="000000100000" w:firstRow="0" w:lastRow="0" w:firstColumn="0" w:lastColumn="0" w:oddVBand="0" w:evenVBand="0" w:oddHBand="1" w:evenHBand="0" w:firstRowFirstColumn="0" w:firstRowLastColumn="0" w:lastRowFirstColumn="0" w:lastRowLastColumn="0"/>
+              <w:rPr>
+                <w:rFonts w:hint="cs"/>
+                <w:rtl/>
+                <w:lang w:bidi="fa-IR"/>
+              </w:rPr>
+            </w:pPr>
+            <w:r>
+              <w:rPr>
+                <w:rFonts w:hint="cs"/>
+                <w:rtl/>
+                <w:lang w:bidi="fa-IR"/>
+              </w:rPr>
+              <w:t>پشتیبانی</w:t>
+            </w:r>
+          </w:p>
+        </w:tc>
+        <w:tc>
+          <w:tcPr>
+            <w:tcW w:w="1352" w:type="dxa"/>
+          </w:tcPr>
+          <w:p>
+            <w:pPr>
+              <w:bidi/>
+              <w:cnfStyle w:val="000000100000" w:firstRow="0" w:lastRow="0" w:firstColumn="0" w:lastColumn="0" w:oddVBand="0" w:evenVBand="0" w:oddHBand="1" w:evenHBand="0" w:firstRowFirstColumn="0" w:firstRowLastColumn="0" w:lastRowFirstColumn="0" w:lastRowLastColumn="0"/>
+              <w:rPr>
+                <w:rFonts w:hint="cs"/>
+                <w:rtl/>
+                <w:lang w:bidi="fa-IR"/>
+              </w:rPr>
+            </w:pPr>
+            <w:r>
+              <w:rPr>
+                <w:rFonts w:hint="cs"/>
+                <w:rtl/>
+                <w:lang w:bidi="fa-IR"/>
+              </w:rPr>
+              <w:t>64.46٪</w:t>
+            </w:r>
+          </w:p>
+        </w:tc>
+      </w:tr>
+      <w:tr>
+        <w:tc>
+          <w:tcPr>
+            <w:cnfStyle w:val="001000000000" w:firstRow="0" w:lastRow="0" w:firstColumn="1" w:lastColumn="0" w:oddVBand="0" w:evenVBand="0" w:oddHBand="0" w:evenHBand="0" w:firstRowFirstColumn="0" w:firstRowLastColumn="0" w:lastRowFirstColumn="0" w:lastRowLastColumn="0"/>
+            <w:tcW w:w="1188" w:type="dxa"/>
+          </w:tcPr>
+          <w:p>
+            <w:pPr>
+              <w:bidi/>
+              <w:rPr>
+                <w:rFonts w:hint="cs"/>
+                <w:rtl/>
+                <w:lang w:bidi="fa-IR"/>
+              </w:rPr>
+            </w:pPr>
+            <w:r>
+              <w:rPr>
+                <w:rFonts w:hint="cs"/>
+                <w:rtl/>
+                <w:lang w:bidi="fa-IR"/>
+              </w:rPr>
+              <w:t>رودخانه</w:t>
+            </w:r>
+          </w:p>
+        </w:tc>
+        <w:tc>
+          <w:tcPr>
+            <w:tcW w:w="1351" w:type="dxa"/>
+          </w:tcPr>
+          <w:p>
+            <w:pPr>
+              <w:bidi/>
+              <w:cnfStyle w:val="000000000000" w:firstRow="0" w:lastRow="0" w:firstColumn="0" w:lastColumn="0" w:oddVBand="0" w:evenVBand="0" w:oddHBand="0" w:evenHBand="0" w:firstRowFirstColumn="0" w:firstRowLastColumn="0" w:lastRowFirstColumn="0" w:lastRowLastColumn="0"/>
+              <w:rPr>
+                <w:rFonts w:hint="cs"/>
+                <w:rtl/>
+                <w:lang w:bidi="fa-IR"/>
+              </w:rPr>
+            </w:pPr>
+            <w:r>
+              <w:rPr>
+                <w:rFonts w:hint="cs"/>
+                <w:rtl/>
+                <w:lang w:bidi="fa-IR"/>
+              </w:rPr>
+              <w:t>دریاچه</w:t>
+            </w:r>
+          </w:p>
+        </w:tc>
+        <w:tc>
+          <w:tcPr>
+            <w:tcW w:w="1351" w:type="dxa"/>
+          </w:tcPr>
+          <w:p>
+            <w:pPr>
+              <w:bidi/>
+              <w:cnfStyle w:val="000000000000" w:firstRow="0" w:lastRow="0" w:firstColumn="0" w:lastColumn="0" w:oddVBand="0" w:evenVBand="0" w:oddHBand="0" w:evenHBand="0" w:firstRowFirstColumn="0" w:firstRowLastColumn="0" w:lastRowFirstColumn="0" w:lastRowLastColumn="0"/>
+              <w:rPr>
+                <w:rFonts w:hint="cs"/>
+                <w:rtl/>
+                <w:lang w:bidi="fa-IR"/>
+              </w:rPr>
+            </w:pPr>
+            <w:r>
+              <w:rPr>
+                <w:rFonts w:hint="cs"/>
+                <w:rtl/>
+                <w:lang w:bidi="fa-IR"/>
+              </w:rPr>
+              <w:t>83.88٪</w:t>
+            </w:r>
+          </w:p>
+        </w:tc>
+        <w:tc>
+          <w:tcPr>
+            <w:tcW w:w="1351" w:type="dxa"/>
+          </w:tcPr>
+          <w:p>
+            <w:pPr>
+              <w:bidi/>
+              <w:cnfStyle w:val="000000000000" w:firstRow="0" w:lastRow="0" w:firstColumn="0" w:lastColumn="0" w:oddVBand="0" w:evenVBand="0" w:oddHBand="0" w:evenHBand="0" w:firstRowFirstColumn="0" w:firstRowLastColumn="0" w:lastRowFirstColumn="0" w:lastRowLastColumn="0"/>
+              <w:rPr>
+                <w:rFonts w:hint="cs"/>
+                <w:rtl/>
+                <w:lang w:bidi="fa-IR"/>
+              </w:rPr>
+            </w:pPr>
+            <w:r>
+              <w:rPr>
+                <w:rFonts w:hint="cs"/>
+                <w:rtl/>
+                <w:lang w:bidi="fa-IR"/>
+              </w:rPr>
+              <w:t>کارون</w:t>
+            </w:r>
+          </w:p>
+        </w:tc>
+        <w:tc>
+          <w:tcPr>
+            <w:tcW w:w="1351" w:type="dxa"/>
+          </w:tcPr>
+          <w:p>
+            <w:pPr>
+              <w:bidi/>
+              <w:cnfStyle w:val="000000000000" w:firstRow="0" w:lastRow="0" w:firstColumn="0" w:lastColumn="0" w:oddVBand="0" w:evenVBand="0" w:oddHBand="0" w:evenHBand="0" w:firstRowFirstColumn="0" w:firstRowLastColumn="0" w:lastRowFirstColumn="0" w:lastRowLastColumn="0"/>
+              <w:rPr>
+                <w:rFonts w:hint="cs"/>
+                <w:rtl/>
+                <w:lang w:bidi="fa-IR"/>
+              </w:rPr>
+            </w:pPr>
+            <w:r>
+              <w:rPr>
+                <w:rFonts w:hint="cs"/>
+                <w:rtl/>
+                <w:lang w:bidi="fa-IR"/>
+              </w:rPr>
+              <w:t>82.09٪</w:t>
+            </w:r>
+          </w:p>
+        </w:tc>
+        <w:tc>
+          <w:tcPr>
+            <w:tcW w:w="1351" w:type="dxa"/>
+          </w:tcPr>
+          <w:p>
+            <w:pPr>
+              <w:bidi/>
+              <w:cnfStyle w:val="000000000000" w:firstRow="0" w:lastRow="0" w:firstColumn="0" w:lastColumn="0" w:oddVBand="0" w:evenVBand="0" w:oddHBand="0" w:evenHBand="0" w:firstRowFirstColumn="0" w:firstRowLastColumn="0" w:lastRowFirstColumn="0" w:lastRowLastColumn="0"/>
+              <w:rPr>
+                <w:rFonts w:hint="cs"/>
+                <w:rtl/>
+                <w:lang w:bidi="fa-IR"/>
+              </w:rPr>
+            </w:pPr>
+            <w:r>
+              <w:rPr>
+                <w:rFonts w:hint="cs"/>
+                <w:rtl/>
+                <w:lang w:bidi="fa-IR"/>
+              </w:rPr>
+              <w:t>ارتفاعات</w:t>
+            </w:r>
+          </w:p>
+        </w:tc>
+        <w:tc>
+          <w:tcPr>
+            <w:tcW w:w="1352" w:type="dxa"/>
+          </w:tcPr>
+          <w:p>
+            <w:pPr>
+              <w:bidi/>
+              <w:cnfStyle w:val="000000000000" w:firstRow="0" w:lastRow="0" w:firstColumn="0" w:lastColumn="0" w:oddVBand="0" w:evenVBand="0" w:oddHBand="0" w:evenHBand="0" w:firstRowFirstColumn="0" w:firstRowLastColumn="0" w:lastRowFirstColumn="0" w:lastRowLastColumn="0"/>
+              <w:rPr>
+                <w:rFonts w:hint="cs"/>
+                <w:rtl/>
+                <w:lang w:bidi="fa-IR"/>
+              </w:rPr>
+            </w:pPr>
+            <w:r>
+              <w:rPr>
+                <w:rFonts w:hint="cs"/>
+                <w:rtl/>
+                <w:lang w:bidi="fa-IR"/>
+              </w:rPr>
+              <w:t>80.81٪</w:t>
+            </w:r>
+          </w:p>
+        </w:tc>
+      </w:tr>
+      <w:tr>
+        <w:trPr>
+          <w:cnfStyle w:val="000000100000" w:firstRow="0" w:lastRow="0" w:firstColumn="0" w:lastColumn="0" w:oddVBand="0" w:evenVBand="0" w:oddHBand="1" w:evenHBand="0" w:firstRowFirstColumn="0" w:firstRowLastColumn="0" w:lastRowFirstColumn="0" w:lastRowLastColumn="0"/>
+        </w:trPr>
+        <w:tc>
+          <w:tcPr>
+            <w:cnfStyle w:val="001000000000" w:firstRow="0" w:lastRow="0" w:firstColumn="1" w:lastColumn="0" w:oddVBand="0" w:evenVBand="0" w:oddHBand="0" w:evenHBand="0" w:firstRowFirstColumn="0" w:firstRowLastColumn="0" w:lastRowFirstColumn="0" w:lastRowLastColumn="0"/>
+            <w:tcW w:w="1188" w:type="dxa"/>
+          </w:tcPr>
+          <w:p>
+            <w:pPr>
+              <w:bidi/>
+              <w:rPr>
+                <w:rFonts w:hint="cs"/>
+                <w:rtl/>
+                <w:lang w:bidi="fa-IR"/>
+              </w:rPr>
+            </w:pPr>
+            <w:r>
+              <w:rPr>
+                <w:rFonts w:hint="cs"/>
+                <w:rtl/>
+                <w:lang w:bidi="fa-IR"/>
+              </w:rPr>
+              <w:t>سرد</w:t>
+            </w:r>
+          </w:p>
+        </w:tc>
+        <w:tc>
+          <w:tcPr>
+            <w:tcW w:w="1351" w:type="dxa"/>
+          </w:tcPr>
+          <w:p>
+            <w:pPr>
+              <w:bidi/>
+              <w:cnfStyle w:val="000000100000" w:firstRow="0" w:lastRow="0" w:firstColumn="0" w:lastColumn="0" w:oddVBand="0" w:evenVBand="0" w:oddHBand="1" w:evenHBand="0" w:firstRowFirstColumn="0" w:firstRowLastColumn="0" w:lastRowFirstColumn="0" w:lastRowLastColumn="0"/>
+              <w:rPr>
+                <w:rFonts w:hint="cs"/>
+                <w:rtl/>
+                <w:lang w:bidi="fa-IR"/>
+              </w:rPr>
+            </w:pPr>
+            <w:r>
+              <w:rPr>
+                <w:rFonts w:hint="cs"/>
+                <w:rtl/>
+                <w:lang w:bidi="fa-IR"/>
+              </w:rPr>
+              <w:t>زمستان</w:t>
+            </w:r>
+          </w:p>
+        </w:tc>
+        <w:tc>
+          <w:tcPr>
+            <w:tcW w:w="1351" w:type="dxa"/>
+          </w:tcPr>
+          <w:p>
+            <w:pPr>
+              <w:bidi/>
+              <w:cnfStyle w:val="000000100000" w:firstRow="0" w:lastRow="0" w:firstColumn="0" w:lastColumn="0" w:oddVBand="0" w:evenVBand="0" w:oddHBand="1" w:evenHBand="0" w:firstRowFirstColumn="0" w:firstRowLastColumn="0" w:lastRowFirstColumn="0" w:lastRowLastColumn="0"/>
+              <w:rPr>
+                <w:rFonts w:hint="cs"/>
+                <w:rtl/>
+                <w:lang w:bidi="fa-IR"/>
+              </w:rPr>
+            </w:pPr>
+            <w:r>
+              <w:rPr>
+                <w:rFonts w:hint="cs"/>
+                <w:rtl/>
+                <w:lang w:bidi="fa-IR"/>
+              </w:rPr>
+              <w:t>78.60٪</w:t>
+            </w:r>
+          </w:p>
+        </w:tc>
+        <w:tc>
+          <w:tcPr>
+            <w:tcW w:w="1351" w:type="dxa"/>
+          </w:tcPr>
+          <w:p>
+            <w:pPr>
+              <w:bidi/>
+              <w:cnfStyle w:val="000000100000" w:firstRow="0" w:lastRow="0" w:firstColumn="0" w:lastColumn="0" w:oddVBand="0" w:evenVBand="0" w:oddHBand="1" w:evenHBand="0" w:firstRowFirstColumn="0" w:firstRowLastColumn="0" w:lastRowFirstColumn="0" w:lastRowLastColumn="0"/>
+              <w:rPr>
+                <w:rFonts w:hint="cs"/>
+                <w:rtl/>
+                <w:lang w:bidi="fa-IR"/>
+              </w:rPr>
+            </w:pPr>
+            <w:r>
+              <w:rPr>
+                <w:rFonts w:hint="cs"/>
+                <w:rtl/>
+                <w:lang w:bidi="fa-IR"/>
+              </w:rPr>
+              <w:t>مرطوب</w:t>
+            </w:r>
+          </w:p>
+        </w:tc>
+        <w:tc>
+          <w:tcPr>
+            <w:tcW w:w="1351" w:type="dxa"/>
+          </w:tcPr>
+          <w:p>
+            <w:pPr>
+              <w:bidi/>
+              <w:cnfStyle w:val="000000100000" w:firstRow="0" w:lastRow="0" w:firstColumn="0" w:lastColumn="0" w:oddVBand="0" w:evenVBand="0" w:oddHBand="1" w:evenHBand="0" w:firstRowFirstColumn="0" w:firstRowLastColumn="0" w:lastRowFirstColumn="0" w:lastRowLastColumn="0"/>
+              <w:rPr>
+                <w:rFonts w:hint="cs"/>
+                <w:rtl/>
+                <w:lang w:bidi="fa-IR"/>
+              </w:rPr>
+            </w:pPr>
+            <w:r>
+              <w:rPr>
+                <w:rFonts w:hint="cs"/>
+                <w:rtl/>
+                <w:lang w:bidi="fa-IR"/>
+              </w:rPr>
+              <w:t>77.73٪</w:t>
+            </w:r>
+          </w:p>
+        </w:tc>
+        <w:tc>
+          <w:tcPr>
+            <w:tcW w:w="1351" w:type="dxa"/>
+          </w:tcPr>
+          <w:p>
+            <w:pPr>
+              <w:bidi/>
+              <w:cnfStyle w:val="000000100000" w:firstRow="0" w:lastRow="0" w:firstColumn="0" w:lastColumn="0" w:oddVBand="0" w:evenVBand="0" w:oddHBand="1" w:evenHBand="0" w:firstRowFirstColumn="0" w:firstRowLastColumn="0" w:lastRowFirstColumn="0" w:lastRowLastColumn="0"/>
+              <w:rPr>
+                <w:rFonts w:hint="cs"/>
+                <w:rtl/>
+                <w:lang w:bidi="fa-IR"/>
+              </w:rPr>
+            </w:pPr>
+            <w:r>
+              <w:rPr>
+                <w:rFonts w:hint="cs"/>
+                <w:rtl/>
+                <w:lang w:bidi="fa-IR"/>
+              </w:rPr>
+              <w:t>فصول</w:t>
+            </w:r>
+          </w:p>
+        </w:tc>
+        <w:tc>
+          <w:tcPr>
+            <w:tcW w:w="1352" w:type="dxa"/>
+          </w:tcPr>
+          <w:p>
+            <w:pPr>
+              <w:bidi/>
+              <w:cnfStyle w:val="000000100000" w:firstRow="0" w:lastRow="0" w:firstColumn="0" w:lastColumn="0" w:oddVBand="0" w:evenVBand="0" w:oddHBand="1" w:evenHBand="0" w:firstRowFirstColumn="0" w:firstRowLastColumn="0" w:lastRowFirstColumn="0" w:lastRowLastColumn="0"/>
+              <w:rPr>
+                <w:rFonts w:hint="cs"/>
+                <w:rtl/>
+                <w:lang w:bidi="fa-IR"/>
+              </w:rPr>
+            </w:pPr>
+            <w:r>
+              <w:rPr>
+                <w:rFonts w:hint="cs"/>
+                <w:rtl/>
+                <w:lang w:bidi="fa-IR"/>
+              </w:rPr>
+              <w:t>77.33٪</w:t>
+            </w:r>
+          </w:p>
+        </w:tc>
+      </w:tr>
+      <w:tr>
+        <w:tc>
+          <w:tcPr>
+            <w:cnfStyle w:val="001000000000" w:firstRow="0" w:lastRow="0" w:firstColumn="1" w:lastColumn="0" w:oddVBand="0" w:evenVBand="0" w:oddHBand="0" w:evenHBand="0" w:firstRowFirstColumn="0" w:firstRowLastColumn="0" w:lastRowFirstColumn="0" w:lastRowLastColumn="0"/>
+            <w:tcW w:w="1188" w:type="dxa"/>
+          </w:tcPr>
+          <w:p>
+            <w:pPr>
+              <w:bidi/>
+              <w:rPr>
+                <w:rFonts w:hint="cs"/>
+                <w:rtl/>
+                <w:lang w:bidi="fa-IR"/>
+              </w:rPr>
+            </w:pPr>
+            <w:r>
+              <w:rPr>
+                <w:rFonts w:hint="cs"/>
+                <w:rtl/>
+                <w:lang w:bidi="fa-IR"/>
+              </w:rPr>
+              <w:t>فرهنگ</w:t>
+            </w:r>
+          </w:p>
+        </w:tc>
+        <w:tc>
+          <w:tcPr>
+            <w:tcW w:w="1351" w:type="dxa"/>
+          </w:tcPr>
+          <w:p>
+            <w:pPr>
+              <w:bidi/>
+              <w:cnfStyle w:val="000000000000" w:firstRow="0" w:lastRow="0" w:firstColumn="0" w:lastColumn="0" w:oddVBand="0" w:evenVBand="0" w:oddHBand="0" w:evenHBand="0" w:firstRowFirstColumn="0" w:firstRowLastColumn="0" w:lastRowFirstColumn="0" w:lastRowLastColumn="0"/>
+              <w:rPr>
+                <w:rFonts w:hint="cs"/>
+                <w:rtl/>
+                <w:lang w:bidi="fa-IR"/>
+              </w:rPr>
+            </w:pPr>
+            <w:r>
+              <w:rPr>
+                <w:rFonts w:hint="cs"/>
+                <w:rtl/>
+                <w:lang w:bidi="fa-IR"/>
+              </w:rPr>
+              <w:t>ارشاد</w:t>
+            </w:r>
+          </w:p>
+        </w:tc>
+        <w:tc>
+          <w:tcPr>
+            <w:tcW w:w="1351" w:type="dxa"/>
+          </w:tcPr>
+          <w:p>
+            <w:pPr>
+              <w:bidi/>
+              <w:cnfStyle w:val="000000000000" w:firstRow="0" w:lastRow="0" w:firstColumn="0" w:lastColumn="0" w:oddVBand="0" w:evenVBand="0" w:oddHBand="0" w:evenHBand="0" w:firstRowFirstColumn="0" w:firstRowLastColumn="0" w:lastRowFirstColumn="0" w:lastRowLastColumn="0"/>
+              <w:rPr>
+                <w:rFonts w:hint="cs"/>
+                <w:rtl/>
+                <w:lang w:bidi="fa-IR"/>
+              </w:rPr>
+            </w:pPr>
+            <w:r>
+              <w:rPr>
+                <w:rFonts w:hint="cs"/>
+                <w:rtl/>
+                <w:lang w:bidi="fa-IR"/>
+              </w:rPr>
+              <w:t>77.19٪</w:t>
+            </w:r>
+          </w:p>
+        </w:tc>
+        <w:tc>
+          <w:tcPr>
+            <w:tcW w:w="1351" w:type="dxa"/>
+          </w:tcPr>
+          <w:p>
+            <w:pPr>
+              <w:bidi/>
+              <w:cnfStyle w:val="000000000000" w:firstRow="0" w:lastRow="0" w:firstColumn="0" w:lastColumn="0" w:oddVBand="0" w:evenVBand="0" w:oddHBand="0" w:evenHBand="0" w:firstRowFirstColumn="0" w:firstRowLastColumn="0" w:lastRowFirstColumn="0" w:lastRowLastColumn="0"/>
+              <w:rPr>
+                <w:rFonts w:hint="cs"/>
+                <w:rtl/>
+                <w:lang w:bidi="fa-IR"/>
+              </w:rPr>
+            </w:pPr>
+            <w:r>
+              <w:rPr>
+                <w:rFonts w:hint="cs"/>
+                <w:rtl/>
+                <w:lang w:bidi="fa-IR"/>
+              </w:rPr>
+              <w:t>تمدن</w:t>
+            </w:r>
+          </w:p>
+        </w:tc>
+        <w:tc>
+          <w:tcPr>
+            <w:tcW w:w="1351" w:type="dxa"/>
+          </w:tcPr>
+          <w:p>
+            <w:pPr>
+              <w:bidi/>
+              <w:cnfStyle w:val="000000000000" w:firstRow="0" w:lastRow="0" w:firstColumn="0" w:lastColumn="0" w:oddVBand="0" w:evenVBand="0" w:oddHBand="0" w:evenHBand="0" w:firstRowFirstColumn="0" w:firstRowLastColumn="0" w:lastRowFirstColumn="0" w:lastRowLastColumn="0"/>
+              <w:rPr>
+                <w:rFonts w:hint="cs"/>
+                <w:rtl/>
+                <w:lang w:bidi="fa-IR"/>
+              </w:rPr>
+            </w:pPr>
+            <w:r>
+              <w:rPr>
+                <w:rFonts w:hint="cs"/>
+                <w:rtl/>
+                <w:lang w:bidi="fa-IR"/>
+              </w:rPr>
+              <w:t>69.86٪</w:t>
+            </w:r>
+          </w:p>
+        </w:tc>
+        <w:tc>
+          <w:tcPr>
+            <w:tcW w:w="1351" w:type="dxa"/>
+          </w:tcPr>
+          <w:p>
+            <w:pPr>
+              <w:bidi/>
+              <w:cnfStyle w:val="000000000000" w:firstRow="0" w:lastRow="0" w:firstColumn="0" w:lastColumn="0" w:oddVBand="0" w:evenVBand="0" w:oddHBand="0" w:evenHBand="0" w:firstRowFirstColumn="0" w:firstRowLastColumn="0" w:lastRowFirstColumn="0" w:lastRowLastColumn="0"/>
+              <w:rPr>
+                <w:rFonts w:hint="cs"/>
+                <w:rtl/>
+                <w:lang w:bidi="fa-IR"/>
+              </w:rPr>
+            </w:pPr>
+            <w:r>
+              <w:rPr>
+                <w:rFonts w:hint="cs"/>
+                <w:rtl/>
+                <w:lang w:bidi="fa-IR"/>
+              </w:rPr>
+              <w:t>سمعی</w:t>
+            </w:r>
+          </w:p>
+        </w:tc>
+        <w:tc>
+          <w:tcPr>
+            <w:tcW w:w="1352" w:type="dxa"/>
+          </w:tcPr>
+          <w:p>
+            <w:pPr>
+              <w:bidi/>
+              <w:cnfStyle w:val="000000000000" w:firstRow="0" w:lastRow="0" w:firstColumn="0" w:lastColumn="0" w:oddVBand="0" w:evenVBand="0" w:oddHBand="0" w:evenHBand="0" w:firstRowFirstColumn="0" w:firstRowLastColumn="0" w:lastRowFirstColumn="0" w:lastRowLastColumn="0"/>
+              <w:rPr>
+                <w:rFonts w:hint="cs"/>
+                <w:rtl/>
+                <w:lang w:bidi="fa-IR"/>
+              </w:rPr>
+            </w:pPr>
+            <w:r>
+              <w:rPr>
+                <w:rFonts w:hint="cs"/>
+                <w:rtl/>
+                <w:lang w:bidi="fa-IR"/>
+              </w:rPr>
+              <w:t>67.37٪</w:t>
+            </w:r>
+          </w:p>
+        </w:tc>
+      </w:tr>
+      <w:tr>
+        <w:trPr>
+          <w:cnfStyle w:val="000000100000" w:firstRow="0" w:lastRow="0" w:firstColumn="0" w:lastColumn="0" w:oddVBand="0" w:evenVBand="0" w:oddHBand="1" w:evenHBand="0" w:firstRowFirstColumn="0" w:firstRowLastColumn="0" w:lastRowFirstColumn="0" w:lastRowLastColumn="0"/>
+        </w:trPr>
+        <w:tc>
+          <w:tcPr>
+            <w:cnfStyle w:val="001000000000" w:firstRow="0" w:lastRow="0" w:firstColumn="1" w:lastColumn="0" w:oddVBand="0" w:evenVBand="0" w:oddHBand="0" w:evenHBand="0" w:firstRowFirstColumn="0" w:firstRowLastColumn="0" w:lastRowFirstColumn="0" w:lastRowLastColumn="0"/>
+            <w:tcW w:w="1188" w:type="dxa"/>
+          </w:tcPr>
+          <w:p>
+            <w:pPr>
+              <w:bidi/>
+              <w:rPr>
+                <w:rFonts w:hint="cs"/>
+                <w:rtl/>
+                <w:lang w:bidi="fa-IR"/>
+              </w:rPr>
+            </w:pPr>
+            <w:r>
+              <w:rPr>
+                <w:rFonts w:hint="cs"/>
+                <w:rtl/>
+                <w:lang w:bidi="fa-IR"/>
+              </w:rPr>
+              <w:t>استقلال</w:t>
+            </w:r>
+          </w:p>
+        </w:tc>
+        <w:tc>
+          <w:tcPr>
+            <w:tcW w:w="1351" w:type="dxa"/>
+          </w:tcPr>
+          <w:p>
+            <w:pPr>
+              <w:bidi/>
+              <w:cnfStyle w:val="000000100000" w:firstRow="0" w:lastRow="0" w:firstColumn="0" w:lastColumn="0" w:oddVBand="0" w:evenVBand="0" w:oddHBand="1" w:evenHBand="0" w:firstRowFirstColumn="0" w:firstRowLastColumn="0" w:lastRowFirstColumn="0" w:lastRowLastColumn="0"/>
+              <w:rPr>
+                <w:rFonts w:hint="cs"/>
+                <w:rtl/>
+                <w:lang w:bidi="fa-IR"/>
+              </w:rPr>
+            </w:pPr>
+            <w:r>
+              <w:rPr>
+                <w:rFonts w:hint="cs"/>
+                <w:rtl/>
+                <w:lang w:bidi="fa-IR"/>
+              </w:rPr>
+              <w:t>پاس</w:t>
+            </w:r>
+          </w:p>
+        </w:tc>
+        <w:tc>
+          <w:tcPr>
+            <w:tcW w:w="1351" w:type="dxa"/>
+          </w:tcPr>
+          <w:p>
+            <w:pPr>
+              <w:bidi/>
+              <w:cnfStyle w:val="000000100000" w:firstRow="0" w:lastRow="0" w:firstColumn="0" w:lastColumn="0" w:oddVBand="0" w:evenVBand="0" w:oddHBand="1" w:evenHBand="0" w:firstRowFirstColumn="0" w:firstRowLastColumn="0" w:lastRowFirstColumn="0" w:lastRowLastColumn="0"/>
+              <w:rPr>
+                <w:rFonts w:hint="cs"/>
+                <w:rtl/>
+                <w:lang w:bidi="fa-IR"/>
+              </w:rPr>
+            </w:pPr>
+            <w:r>
+              <w:rPr>
+                <w:rFonts w:hint="cs"/>
+                <w:rtl/>
+                <w:lang w:bidi="fa-IR"/>
+              </w:rPr>
+              <w:t>67.98٪</w:t>
+            </w:r>
+          </w:p>
+        </w:tc>
+        <w:tc>
+          <w:tcPr>
+            <w:tcW w:w="1351" w:type="dxa"/>
+          </w:tcPr>
+          <w:p>
+            <w:pPr>
+              <w:bidi/>
+              <w:cnfStyle w:val="000000100000" w:firstRow="0" w:lastRow="0" w:firstColumn="0" w:lastColumn="0" w:oddVBand="0" w:evenVBand="0" w:oddHBand="1" w:evenHBand="0" w:firstRowFirstColumn="0" w:firstRowLastColumn="0" w:lastRowFirstColumn="0" w:lastRowLastColumn="0"/>
+              <w:rPr>
+                <w:rFonts w:hint="cs"/>
+                <w:rtl/>
+                <w:lang w:bidi="fa-IR"/>
+              </w:rPr>
+            </w:pPr>
+            <w:r>
+              <w:rPr>
+                <w:rFonts w:hint="cs"/>
+                <w:rtl/>
+                <w:lang w:bidi="fa-IR"/>
+              </w:rPr>
+              <w:t>ارضی</w:t>
+            </w:r>
+          </w:p>
+        </w:tc>
+        <w:tc>
+          <w:tcPr>
+            <w:tcW w:w="1351" w:type="dxa"/>
+          </w:tcPr>
+          <w:p>
+            <w:pPr>
+              <w:bidi/>
+              <w:cnfStyle w:val="000000100000" w:firstRow="0" w:lastRow="0" w:firstColumn="0" w:lastColumn="0" w:oddVBand="0" w:evenVBand="0" w:oddHBand="1" w:evenHBand="0" w:firstRowFirstColumn="0" w:firstRowLastColumn="0" w:lastRowFirstColumn="0" w:lastRowLastColumn="0"/>
+              <w:rPr>
+                <w:rFonts w:hint="cs"/>
+                <w:rtl/>
+                <w:lang w:bidi="fa-IR"/>
+              </w:rPr>
+            </w:pPr>
+            <w:r>
+              <w:rPr>
+                <w:rFonts w:hint="cs"/>
+                <w:rtl/>
+                <w:lang w:bidi="fa-IR"/>
+              </w:rPr>
+              <w:t>67.83٪</w:t>
+            </w:r>
+          </w:p>
+        </w:tc>
+        <w:tc>
+          <w:tcPr>
+            <w:tcW w:w="1351" w:type="dxa"/>
+          </w:tcPr>
+          <w:p>
+            <w:pPr>
+              <w:bidi/>
+              <w:cnfStyle w:val="000000100000" w:firstRow="0" w:lastRow="0" w:firstColumn="0" w:lastColumn="0" w:oddVBand="0" w:evenVBand="0" w:oddHBand="1" w:evenHBand="0" w:firstRowFirstColumn="0" w:firstRowLastColumn="0" w:lastRowFirstColumn="0" w:lastRowLastColumn="0"/>
+              <w:rPr>
+                <w:rFonts w:hint="cs"/>
+                <w:rtl/>
+                <w:lang w:bidi="fa-IR"/>
+              </w:rPr>
+            </w:pPr>
+            <w:r>
+              <w:rPr>
+                <w:rFonts w:hint="cs"/>
+                <w:rtl/>
+                <w:lang w:bidi="fa-IR"/>
+              </w:rPr>
+              <w:t>صنام</w:t>
+            </w:r>
+          </w:p>
+        </w:tc>
+        <w:tc>
+          <w:tcPr>
+            <w:tcW w:w="1352" w:type="dxa"/>
+          </w:tcPr>
+          <w:p>
+            <w:pPr>
+              <w:bidi/>
+              <w:cnfStyle w:val="000000100000" w:firstRow="0" w:lastRow="0" w:firstColumn="0" w:lastColumn="0" w:oddVBand="0" w:evenVBand="0" w:oddHBand="1" w:evenHBand="0" w:firstRowFirstColumn="0" w:firstRowLastColumn="0" w:lastRowFirstColumn="0" w:lastRowLastColumn="0"/>
+              <w:rPr>
+                <w:rFonts w:hint="cs"/>
+                <w:rtl/>
+                <w:lang w:bidi="fa-IR"/>
+              </w:rPr>
+            </w:pPr>
+            <w:r>
+              <w:rPr>
+                <w:rFonts w:hint="cs"/>
+                <w:rtl/>
+                <w:lang w:bidi="fa-IR"/>
+              </w:rPr>
+              <w:t>66.60٪</w:t>
+            </w:r>
+          </w:p>
+        </w:tc>
+      </w:tr>
+    </w:tbl>
+    <w:p>
+      <w:pPr>
+        <w:bidi/>
+        <w:rPr>
+          <w:rtl/>
+          <w:lang w:bidi="fa-IR"/>
+        </w:rPr>
+      </w:pPr>
+    </w:p>
+    <w:p>
+      <w:pPr>
+        <w:bidi/>
+        <w:rPr>
+          <w:rtl/>
+          <w:lang w:bidi="fa-IR"/>
+        </w:rPr>
+      </w:pPr>
+      <w:r>
+        <w:rPr>
+          <w:rFonts w:hint="cs"/>
+          <w:rtl/>
+          <w:lang w:bidi="fa-IR"/>
+        </w:rPr>
+        <w:t>در دو صفحه بعد نمودار دو بعدی و سه بعدی درخواست‌شده ارائه شده است:</w:t>
+      </w:r>
+    </w:p>
+    <w:p>
+      <w:pPr>
+        <w:bidi/>
+        <w:rPr>
+          <w:rFonts w:hint="cs"/>
+          <w:rtl/>
+          <w:lang w:bidi="fa-IR"/>
+        </w:rPr>
+      </w:pPr>
+    </w:p>
+    <w:p>
+      <w:pPr>
+        <w:rPr>
+          <w:rtl/>
+          <w:lang w:bidi="fa-IR"/>
+        </w:rPr>
+      </w:pPr>
+      <w:r>
+        <w:rPr>
+          <w:rFonts w:hint="cs"/>
+          <w:noProof/>
+        </w:rPr>
+        <w:lastRenderedPageBreak/>
+        <w:drawing>
+          <wp:anchor distT="0" distB="0" distL="114300" distR="114300" simplePos="0" relativeHeight="251660288" behindDoc="0" locked="0" layoutInCell="1" allowOverlap="1">
+            <wp:simplePos x="0" y="0"/>
+            <wp:positionH relativeFrom="margin">
+              <wp:align>center</wp:align>
+            </wp:positionH>
+            <wp:positionV relativeFrom="paragraph">
+              <wp:posOffset>1106805</wp:posOffset>
+            </wp:positionV>
+            <wp:extent cx="6327889" cy="6012000"/>
+            <wp:effectExtent l="0" t="0" r="0" b="0"/>
+            <wp:wrapSquare wrapText="bothSides"/>
+            <wp:docPr id="1" name="Picture 1" descr="C:\Users\AlirezaMazochi\AppData\Local\Microsoft\Windows\INetCache\Content.MSO\CF29ABEF.tmp"/>
+            <wp:cNvGraphicFramePr>
+              <a:graphicFrameLocks xmlns:a="http://schemas.openxmlformats.org/drawingml/2006/main" noChangeAspect="1"/>
+            </wp:cNvGraphicFramePr>
+            <a:graphic xmlns:a="http://schemas.openxmlformats.org/drawingml/2006/main">
+              <a:graphicData uri="http://schemas.openxmlformats.org/drawingml/2006/picture">
+                <pic:pic xmlns:pic="http://schemas.openxmlformats.org/drawingml/2006/picture">
+                  <pic:nvPicPr>
+                    <pic:cNvPr id="0" name="Picture 1" descr="C:\Users\AlirezaMazochi\AppData\Local\Microsoft\Windows\INetCache\Content.MSO\CF29ABEF.tmp"/>
+                    <pic:cNvPicPr>
+                      <a:picLocks noChangeAspect="1" noChangeArrowheads="1"/>
+                    </pic:cNvPicPr>
+                  </pic:nvPicPr>
+                  <pic:blipFill>
+                    <a:blip r:embed="rId8">
+                      <a:extLst>
+                        <a:ext uri="{28A0092B-C50C-407E-A947-70E740481C1C}">
+                          <a14:useLocalDpi xmlns:a14="http://schemas.microsoft.com/office/drawing/2010/main" val="0"/>
+                        </a:ext>
+                      </a:extLst>
+                    </a:blip>
+                    <a:srcRect/>
+                    <a:stretch>
+                      <a:fillRect/>
+                    </a:stretch>
+                  </pic:blipFill>
+                  <pic:spPr bwMode="auto">
+                    <a:xfrm>
+                      <a:off x="0" y="0"/>
+                      <a:ext cx="6327889" cy="6012000"/>
+                    </a:xfrm>
+                    <a:prstGeom prst="rect">
+                      <a:avLst/>
+                    </a:prstGeom>
+                    <a:noFill/>
+                    <a:ln>
+                      <a:noFill/>
+                    </a:ln>
+                  </pic:spPr>
+                </pic:pic>
+              </a:graphicData>
+            </a:graphic>
+            <wp14:sizeRelH relativeFrom="margin">
+              <wp14:pctWidth>0</wp14:pctWidth>
+            </wp14:sizeRelH>
+            <wp14:sizeRelV relativeFrom="margin">
+              <wp14:pctHeight>0</wp14:pctHeight>
+            </wp14:sizeRelV>
+          </wp:anchor>
+        </w:drawing>
+      </w:r>
+      <w:r>
+        <w:rPr>
+          <w:rtl/>
+          <w:lang w:bidi="fa-IR"/>
+        </w:rPr>
+        <w:br w:type="page"/>
+      </w:r>
+    </w:p>
+    <w:p>
+      <w:pPr>
+        <w:rPr>
+          <w:rFonts w:ascii="IRANSansX Bold" w:hAnsi="IRANSansX Bold" w:cs="IRANSansX Bold"/>
+          <w:color w:val="C45911" w:themeColor="accent2" w:themeShade="BF"/>
+          <w:sz w:val="32"/>
+          <w:szCs w:val="32"/>
+          <w:rtl/>
+          <w:lang w:bidi="fa-IR"/>
+        </w:rPr>
+      </w:pPr>
+      <w:r>
+        <w:rPr>
+          <w:rFonts w:hint="cs"/>
+          <w:noProof/>
+        </w:rPr>
+        <w:lastRenderedPageBreak/>
+        <w:drawing>
+          <wp:anchor distT="0" distB="0" distL="114300" distR="114300" simplePos="0" relativeHeight="251661312" behindDoc="0" locked="0" layoutInCell="1" allowOverlap="1">
+            <wp:simplePos x="0" y="0"/>
+            <wp:positionH relativeFrom="margin">
+              <wp:align>center</wp:align>
+            </wp:positionH>
+            <wp:positionV relativeFrom="paragraph">
+              <wp:posOffset>1025525</wp:posOffset>
+            </wp:positionV>
+            <wp:extent cx="6679480" cy="6516000"/>
+            <wp:effectExtent l="0" t="0" r="0" b="0"/>
+            <wp:wrapSquare wrapText="bothSides"/>
+            <wp:docPr id="2" name="Picture 2" descr="C:\Users\AlirezaMazochi\AppData\Local\Microsoft\Windows\INetCache\Content.MSO\D1ADCAD5.tmp"/>
+            <wp:cNvGraphicFramePr>
+              <a:graphicFrameLocks xmlns:a="http://schemas.openxmlformats.org/drawingml/2006/main" noChangeAspect="1"/>
+            </wp:cNvGraphicFramePr>
+            <a:graphic xmlns:a="http://schemas.openxmlformats.org/drawingml/2006/main">
+              <a:graphicData uri="http://schemas.openxmlformats.org/drawingml/2006/picture">
+                <pic:pic xmlns:pic="http://schemas.openxmlformats.org/drawingml/2006/picture">
+                  <pic:nvPicPr>
+                    <pic:cNvPr id="0" name="Picture 3" descr="C:\Users\AlirezaMazochi\AppData\Local\Microsoft\Windows\INetCache\Content.MSO\D1ADCAD5.tmp"/>
+                    <pic:cNvPicPr>
+                      <a:picLocks noChangeAspect="1" noChangeArrowheads="1"/>
+                    </pic:cNvPicPr>
+                  </pic:nvPicPr>
+                  <pic:blipFill>
+                    <a:blip r:embed="rId9">
+                      <a:extLst>
+                        <a:ext uri="{28A0092B-C50C-407E-A947-70E740481C1C}">
+                          <a14:useLocalDpi xmlns:a14="http://schemas.microsoft.com/office/drawing/2010/main" val="0"/>
+                        </a:ext>
+                      </a:extLst>
+                    </a:blip>
+                    <a:srcRect/>
+                    <a:stretch>
+                      <a:fillRect/>
+                    </a:stretch>
+                  </pic:blipFill>
+                  <pic:spPr bwMode="auto">
+                    <a:xfrm>
+                      <a:off x="0" y="0"/>
+                      <a:ext cx="6679480" cy="6516000"/>
+                    </a:xfrm>
+                    <a:prstGeom prst="rect">
+                      <a:avLst/>
+                    </a:prstGeom>
+                    <a:noFill/>
+                    <a:ln>
+                      <a:noFill/>
+                    </a:ln>
+                  </pic:spPr>
+                </pic:pic>
+              </a:graphicData>
+            </a:graphic>
+            <wp14:sizeRelH relativeFrom="margin">
+              <wp14:pctWidth>0</wp14:pctWidth>
+            </wp14:sizeRelH>
+            <wp14:sizeRelV relativeFrom="margin">
+              <wp14:pctHeight>0</wp14:pctHeight>
+            </wp14:sizeRelV>
+          </wp:anchor>
+        </w:drawing>
+      </w:r>
+      <w:r>
+        <w:rPr>
+          <w:rFonts w:ascii="IRANSansX Bold" w:hAnsi="IRANSansX Bold" w:cs="IRANSansX Bold"/>
+          <w:color w:val="C45911" w:themeColor="accent2" w:themeShade="BF"/>
+          <w:sz w:val="32"/>
+          <w:szCs w:val="32"/>
+          <w:rtl/>
+          <w:lang w:bidi="fa-IR"/>
+        </w:rPr>
+        <w:br w:type="page"/>
+      </w:r>
+    </w:p>
+    <w:p>
+      <w:pPr>
+        <w:pStyle w:val="ListParagraph"/>
+        <w:numPr>
+          <w:ilvl w:val="0"/>
+          <w:numId w:val="2"/>
+        </w:numPr>
+        <w:bidi/>
+        <w:jc w:val="both"/>
+        <w:rPr>
+          <w:lang w:bidi="fa-IR"/>
+        </w:rPr>
+      </w:pPr>
+      <w:r>
+        <w:rPr>
+          <w:rFonts w:hint="cs"/>
+          <w:rtl/>
+          <w:lang w:bidi="fa-IR"/>
+        </w:rPr>
+        <w:lastRenderedPageBreak/>
+        <w:t>قبل از بیان هر نکته باید گفت که موارد مطرح‌شده به طور کلی برقرار است و ممکن است برای برخی از داده‌ها فاصله در نمودار به طرز غیرمنتظره‌ای زیاد شود؛ این امر به دلیل آن است که فضا کاهش بعد شدیدی را تجربه کرده است و طبیعتا اگر تمام ابعاد قابل حفظ و نمایش بود، موارد استثنا دیده نمی‌شد.</w:t>
+      </w:r>
+      <w:r>
+        <w:rPr>
+          <w:rFonts w:hint="cs"/>
+          <w:rtl/>
+          <w:lang w:bidi="fa-IR"/>
+        </w:rPr>
+        <w:t xml:space="preserve"> </w:t>
+      </w:r>
+      <w:r>
+        <w:rPr>
+          <w:rFonts w:hint="cs"/>
+          <w:rtl/>
+          <w:lang w:bidi="fa-IR"/>
+        </w:rPr>
+        <w:t>باتوجه به کاهش ابعاد حتی برخی از نقاط در نمودار دوبعدی با نمودار سه بعدی فاصله کاملا متفاوتی دارند؛ مانند «بهداشت» و «تمدن» که در نمودار دوبعدی در کنار هم و در نمودار سه بعدی با فاصله زیاد قرار گرفته‌اند.</w:t>
+      </w:r>
+    </w:p>
+    <w:p>
+      <w:pPr>
+        <w:pStyle w:val="ListParagraph"/>
+        <w:numPr>
+          <w:ilvl w:val="0"/>
+          <w:numId w:val="2"/>
+        </w:numPr>
+        <w:bidi/>
+        <w:jc w:val="both"/>
+        <w:rPr>
+          <w:lang w:bidi="fa-IR"/>
+        </w:rPr>
+      </w:pPr>
+      <w:r>
+        <w:rPr>
+          <w:rFonts w:hint="cs"/>
+          <w:rtl/>
+          <w:lang w:bidi="fa-IR"/>
+        </w:rPr>
+        <w:t>به طور کلی</w:t>
+      </w:r>
+      <w:r>
+        <w:rPr>
+          <w:rFonts w:hint="cs"/>
+          <w:rtl/>
+          <w:lang w:bidi="fa-IR"/>
+        </w:rPr>
+        <w:t xml:space="preserve"> می‌توان دید که هر کلمه با سه کلمه نزدیک به خود در فضای هندسی نزدیک افتاده است. مثلا «رودخانه»، «دریاچه»، «کارون» و «ارتفاعات» به خوبی در کنار هم قرار گرفته‌اند.</w:t>
+      </w:r>
+      <w:r>
+        <w:rPr>
+          <w:rFonts w:hint="cs"/>
+          <w:rtl/>
+          <w:lang w:bidi="fa-IR"/>
+        </w:rPr>
+        <w:t xml:space="preserve"> این کنار هم بودن تا حد زیادی تابع امتیازهای موجود هم هست. </w:t>
+      </w:r>
+      <w:r>
+        <w:rPr>
+          <w:rFonts w:hint="cs"/>
+          <w:rtl/>
+          <w:lang w:bidi="fa-IR"/>
+        </w:rPr>
+        <w:t xml:space="preserve">مثلا برای «رودخانه» و کلمات مشابه آن امتیازها </w:t>
+      </w:r>
+      <w:r>
+        <w:rPr>
+          <w:rFonts w:hint="cs"/>
+          <w:rtl/>
+          <w:lang w:bidi="fa-IR"/>
+        </w:rPr>
+        <w:t xml:space="preserve">همگی </w:t>
+      </w:r>
+      <w:r>
+        <w:rPr>
+          <w:rFonts w:hint="cs"/>
+          <w:rtl/>
+          <w:lang w:bidi="fa-IR"/>
+        </w:rPr>
+        <w:t>بالای 80٪ است و نزدیکی بیشتر در مورد آن‌ها دیده می‌شود.</w:t>
+      </w:r>
+    </w:p>
+    <w:p>
+      <w:pPr>
+        <w:pStyle w:val="ListParagraph"/>
+        <w:numPr>
+          <w:ilvl w:val="0"/>
+          <w:numId w:val="2"/>
+        </w:numPr>
+        <w:bidi/>
+        <w:jc w:val="both"/>
+        <w:rPr>
+          <w:lang w:bidi="fa-IR"/>
+        </w:rPr>
+      </w:pPr>
+      <w:r>
+        <w:rPr>
+          <w:rFonts w:hint="cs"/>
+          <w:rtl/>
+          <w:lang w:bidi="fa-IR"/>
+        </w:rPr>
+        <w:t xml:space="preserve">به طور کلی می‌توان دید که از سه کلمه نزدیک به هر کلمه آن کلمه که در رتبه </w:t>
+      </w:r>
+      <w:r>
+        <w:rPr>
+          <w:rFonts w:hint="cs"/>
+          <w:rtl/>
+          <w:lang w:bidi="fa-IR"/>
+        </w:rPr>
+        <w:t>بهتری</w:t>
+      </w:r>
+      <w:r>
+        <w:rPr>
+          <w:rFonts w:hint="cs"/>
+          <w:rtl/>
+          <w:lang w:bidi="fa-IR"/>
+        </w:rPr>
+        <w:t xml:space="preserve"> قرار داشته است، در اینجا هم به آن نزدیک‌تر است. مثلا برای «بهداشت» به ترتیب کلمات «باروری»، «بهداشتی» و «مراقبتها» به آن نزدیک است.</w:t>
+      </w:r>
+      <w:r>
+        <w:rPr>
+          <w:rFonts w:hint="cs"/>
+          <w:rtl/>
+          <w:lang w:bidi="fa-IR"/>
+        </w:rPr>
+        <w:t xml:space="preserve"> </w:t>
+      </w:r>
+      <w:r>
+        <w:rPr>
+          <w:rFonts w:hint="cs"/>
+          <w:rtl/>
+          <w:lang w:bidi="fa-IR"/>
+        </w:rPr>
+        <w:t>به عنوان مثالی دیگر برای کلمه «فرهنگ»، کلمه «ارشاد» با اختلاف مشابه‌ترین کلمه است و در نمودار هم از دو کلمه مشابه دیگر نزدیک‌تر به «فرهنگ» قرار دارد.</w:t>
+      </w:r>
+    </w:p>
+    <w:p>
+      <w:pPr>
+        <w:pStyle w:val="ListParagraph"/>
+        <w:numPr>
+          <w:ilvl w:val="0"/>
+          <w:numId w:val="2"/>
+        </w:numPr>
+        <w:bidi/>
+        <w:jc w:val="both"/>
+        <w:rPr>
+          <w:lang w:bidi="fa-IR"/>
+        </w:rPr>
+      </w:pPr>
+      <w:r>
+        <w:rPr>
+          <w:rFonts w:hint="cs"/>
+          <w:rtl/>
+          <w:lang w:bidi="fa-IR"/>
+        </w:rPr>
+        <w:t>در نمایش‌های مختلف برخی از کلمات به دسته‌ای دیگر از کلمات نزدیک شده است. مثلا در نمودار دو بعدی «استقلال» به «تهران» نزدیک است. این مورد می‌تواند به دلیل شهر تیم فوتبال استقلال باشد.</w:t>
+      </w:r>
+    </w:p>
+    <w:p>
+      <w:pPr>
+        <w:pStyle w:val="ListParagraph"/>
+        <w:numPr>
+          <w:ilvl w:val="0"/>
+          <w:numId w:val="2"/>
+        </w:numPr>
+        <w:bidi/>
+        <w:jc w:val="both"/>
+        <w:rPr>
+          <w:rtl/>
+          <w:lang w:bidi="fa-IR"/>
+        </w:rPr>
+      </w:pPr>
+      <w:r>
+        <w:rPr>
+          <w:rFonts w:hint="cs"/>
+          <w:rtl/>
+          <w:lang w:bidi="fa-IR"/>
+        </w:rPr>
+        <w:t>در دو نمودار یک شکاف و فاصله میان دسته کلمات «رودخانه» و «سرد» و کلمات مشابهشان با بقیه کلمات دیده می‌شود. این نشان می‌دهد که احتمالا در فضای اصلی هم این دسته از کلمات فاصله زیادی با بقیه دارند که به نظر می‌رسد از نظر مفهومی کاملا طبیعی باشد.به طور مشابه مفاهیم انتزاعی «فرهنگ» و «ارشاد» و «تمدن» به دور از بقیه کلمات افتاده‌اند.</w:t>
+      </w:r>
+    </w:p>
+    <w:p>
+      <w:pPr>
+        <w:bidi/>
+        <w:jc w:val="both"/>
+        <w:rPr>
+          <w:rtl/>
+          <w:lang w:bidi="fa-IR"/>
+        </w:rPr>
+      </w:pPr>
+    </w:p>
+    <w:p>
+      <w:pPr>
+        <w:bidi/>
+        <w:jc w:val="both"/>
+        <w:rPr>
+          <w:rFonts w:ascii="IRANSansX Bold" w:hAnsi="IRANSansX Bold" w:cs="IRANSansX Bold"/>
+          <w:color w:val="C45911" w:themeColor="accent2" w:themeShade="BF"/>
+          <w:sz w:val="32"/>
+          <w:szCs w:val="32"/>
+          <w:rtl/>
+          <w:lang w:bidi="fa-IR"/>
+        </w:rPr>
+      </w:pPr>
+      <w:r>
+        <w:rPr>
+          <w:rFonts w:ascii="IRANSansX Bold" w:hAnsi="IRANSansX Bold" w:cs="IRANSansX Bold"/>
+          <w:color w:val="C45911" w:themeColor="accent2" w:themeShade="BF"/>
+          <w:sz w:val="32"/>
+          <w:szCs w:val="32"/>
+          <w:rtl/>
+          <w:lang w:bidi="fa-IR"/>
+        </w:rPr>
+        <w:t xml:space="preserve"> </w:t>
+      </w:r>
+    </w:p>
+    <w:p>
+      <w:pPr>
+        <w:bidi/>
+        <w:rPr>
+          <w:rFonts w:ascii="IRANSansX Bold" w:hAnsi="IRANSansX Bold" w:cs="IRANSansX Bold"/>
+          <w:color w:val="C45911" w:themeColor="accent2" w:themeShade="BF"/>
+          <w:sz w:val="32"/>
+          <w:szCs w:val="32"/>
+          <w:lang w:bidi="fa-IR"/>
+        </w:rPr>
+      </w:pPr>
+      <w:r>
+        <w:rPr>
+          <w:rFonts w:ascii="IRANSansX Bold" w:hAnsi="IRANSansX Bold" w:cs="IRANSansX Bold" w:hint="cs"/>
+          <w:color w:val="C45911" w:themeColor="accent2" w:themeShade="BF"/>
+          <w:sz w:val="32"/>
+          <w:szCs w:val="32"/>
+          <w:rtl/>
+          <w:lang w:bidi="fa-IR"/>
+        </w:rPr>
+        <w:lastRenderedPageBreak/>
+        <w:t xml:space="preserve">بخش دوم: تشخیص اجزای سخن </w:t>
+      </w:r>
+      <w:r>
+        <w:rPr>
+          <w:rFonts w:ascii="IRANSansX Bold" w:hAnsi="IRANSansX Bold" w:cs="IRANSansX Bold"/>
+          <w:color w:val="C45911" w:themeColor="accent2" w:themeShade="BF"/>
+          <w:sz w:val="32"/>
+          <w:szCs w:val="32"/>
+          <w:lang w:bidi="fa-IR"/>
+        </w:rPr>
+        <w:t>(POS)</w:t>
+      </w:r>
+    </w:p>
+    <w:p>
+      <w:pPr>
+        <w:bidi/>
+        <w:rPr>
+          <w:rtl/>
+          <w:lang w:bidi="fa-IR"/>
+        </w:rPr>
+      </w:pPr>
+      <w:r>
+        <w:rPr>
+          <w:lang w:bidi="fa-IR"/>
+        </w:rPr>
+        <w:tab/>
+      </w:r>
       <w:r>
         <w:rPr>
           <w:rFonts w:hint="cs"/>
@@ -505,91 +3418,50 @@
     <w:p>
       <w:pPr>
         <w:bidi/>
-        <w:rPr>
-          <w:rtl/>
-          <w:lang w:bidi="fa-IR"/>
-        </w:rPr>
-      </w:pPr>
+        <w:jc w:val="center"/>
+        <w:rPr>
+          <w:rtl/>
+        </w:rPr>
+      </w:pPr>
+      <w:bookmarkStart w:id="0" w:name="_GoBack"/>
+      <w:bookmarkEnd w:id="0"/>
     </w:p>
     <w:p>
       <w:pPr>
-        <w:rPr>
-          <w:rtl/>
-          <w:lang w:bidi="fa-IR"/>
-        </w:rPr>
-      </w:pPr>
-      <w:r>
-        <w:rPr>
-          <w:rtl/>
-          <w:lang w:bidi="fa-IR"/>
-        </w:rPr>
-        <w:br w:type="page"/>
-      </w:r>
+        <w:bidi/>
+        <w:rPr>
+          <w:rtl/>
+        </w:rPr>
+      </w:pPr>
     </w:p>
     <w:p>
       <w:pPr>
         <w:bidi/>
         <w:rPr>
-          <w:rFonts w:ascii="IRANSansX Bold" w:hAnsi="IRANSansX Bold" w:cs="IRANSansX Bold"/>
-          <w:color w:val="C45911" w:themeColor="accent2" w:themeShade="BF"/>
-          <w:sz w:val="32"/>
-          <w:szCs w:val="32"/>
-          <w:lang w:bidi="fa-IR"/>
-        </w:rPr>
-      </w:pPr>
-      <w:r>
-        <w:rPr>
-          <w:rFonts w:ascii="IRANSansX Bold" w:hAnsi="IRANSansX Bold" w:cs="IRANSansX Bold" w:hint="cs"/>
-          <w:color w:val="C45911" w:themeColor="accent2" w:themeShade="BF"/>
-          <w:sz w:val="32"/>
-          <w:szCs w:val="32"/>
-          <w:rtl/>
-          <w:lang w:bidi="fa-IR"/>
-        </w:rPr>
-        <w:lastRenderedPageBreak/>
-        <w:t xml:space="preserve">بخش دوم: تشخیص اجزای سخن </w:t>
-      </w:r>
-      <w:r>
-        <w:rPr>
-          <w:rFonts w:ascii="IRANSansX Bold" w:hAnsi="IRANSansX Bold" w:cs="IRANSansX Bold"/>
-          <w:color w:val="C45911" w:themeColor="accent2" w:themeShade="BF"/>
-          <w:sz w:val="32"/>
-          <w:szCs w:val="32"/>
-          <w:lang w:bidi="fa-IR"/>
-        </w:rPr>
-        <w:t>(POS)</w:t>
-      </w:r>
+          <w:rtl/>
+        </w:rPr>
+      </w:pPr>
     </w:p>
     <w:p>
       <w:pPr>
         <w:bidi/>
         <w:rPr>
-          <w:rFonts w:hint="cs"/>
-          <w:rtl/>
-          <w:lang w:bidi="fa-IR"/>
-        </w:rPr>
-      </w:pPr>
-      <w:r>
-        <w:rPr>
-          <w:lang w:bidi="fa-IR"/>
-        </w:rPr>
-        <w:tab/>
-      </w:r>
-      <w:r>
-        <w:rPr>
-          <w:rFonts w:hint="cs"/>
-          <w:rtl/>
-          <w:lang w:bidi="fa-IR"/>
-        </w:rPr>
-        <w:t>پاسخ</w:t>
-      </w:r>
+          <w:rtl/>
+        </w:rPr>
+      </w:pPr>
     </w:p>
     <w:p>
       <w:pPr>
         <w:bidi/>
-      </w:pPr>
-      <w:bookmarkStart w:id="0" w:name="_GoBack"/>
-      <w:bookmarkEnd w:id="0"/>
+        <w:rPr>
+          <w:rtl/>
+        </w:rPr>
+      </w:pPr>
+    </w:p>
+    <w:p>
+      <w:pPr>
+        <w:bidi/>
+      </w:pPr>
     </w:p>
     <w:sectPr>
       <w:pgSz w:w="12240" w:h="15840"/>
@@ -605,6 +3477,243 @@
     </w:sectPr>
   </w:body>
 </w:document>
+</file>
+
+<file path=word/numbering.xml><?xml version="1.0" encoding="utf-8"?>
+<w:numbering xmlns:wpc="http://schemas.microsoft.com/office/word/2010/wordprocessingCanvas" xmlns:cx="http://schemas.microsoft.com/office/drawing/2014/chartex" xmlns:cx1="http://schemas.microsoft.com/office/drawing/2015/9/8/chartex" xmlns:mc="http://schemas.openxmlformats.org/markup-compatibility/2006" xmlns:o="urn:schemas-microsoft-com:office:office" xmlns:r="http://schemas.openxmlformats.org/officeDocument/2006/relationships" xmlns:m="http://schemas.openxmlformats.org/officeDocument/2006/math" xmlns:v="urn:schemas-microsoft-com:vml" xmlns:wp14="http://schemas.microsoft.com/office/word/2010/wordprocessingDrawing" xmlns:wp="http://schemas.openxmlformats.org/drawingml/2006/wordprocessingDrawing" xmlns:w10="urn:schemas-microsoft-com:office:word" xmlns:w="http://schemas.openxmlformats.org/wordprocessingml/2006/main" xmlns:w14="http://schemas.microsoft.com/office/word/2010/wordml" xmlns:w15="http://schemas.microsoft.com/office/word/2012/wordml" xmlns:w16se="http://schemas.microsoft.com/office/word/2015/wordml/symex" xmlns:wpg="http://schemas.microsoft.com/office/word/2010/wordprocessingGroup" xmlns:wpi="http://schemas.microsoft.com/office/word/2010/wordprocessingInk" xmlns:wne="http://schemas.microsoft.com/office/word/2006/wordml" xmlns:wps="http://schemas.microsoft.com/office/word/2010/wordprocessingShape" mc:Ignorable="w14 w15 w16se wp14">
+  <w:abstractNum w:abstractNumId="0" w15:restartNumberingAfterBreak="0">
+    <w:nsid w:val="0F87531E"/>
+    <w:multiLevelType w:val="hybridMultilevel"/>
+    <w:tmpl w:val="D09A51FA"/>
+    <w:lvl w:ilvl="0" w:tplc="04090001">
+      <w:start w:val="1"/>
+      <w:numFmt w:val="bullet"/>
+      <w:lvlText w:val=""/>
+      <w:lvlJc w:val="left"/>
+      <w:pPr>
+        <w:ind w:left="720" w:hanging="360"/>
+      </w:pPr>
+      <w:rPr>
+        <w:rFonts w:ascii="Symbol" w:hAnsi="Symbol" w:hint="default"/>
+      </w:rPr>
+    </w:lvl>
+    <w:lvl w:ilvl="1" w:tplc="04090003" w:tentative="1">
+      <w:start w:val="1"/>
+      <w:numFmt w:val="bullet"/>
+      <w:lvlText w:val="o"/>
+      <w:lvlJc w:val="left"/>
+      <w:pPr>
+        <w:ind w:left="1440" w:hanging="360"/>
+      </w:pPr>
+      <w:rPr>
+        <w:rFonts w:ascii="Courier New" w:hAnsi="Courier New" w:cs="Courier New" w:hint="default"/>
+      </w:rPr>
+    </w:lvl>
+    <w:lvl w:ilvl="2" w:tplc="04090005" w:tentative="1">
+      <w:start w:val="1"/>
+      <w:numFmt w:val="bullet"/>
+      <w:lvlText w:val=""/>
+      <w:lvlJc w:val="left"/>
+      <w:pPr>
+        <w:ind w:left="2160" w:hanging="360"/>
+      </w:pPr>
+      <w:rPr>
+        <w:rFonts w:ascii="Wingdings" w:hAnsi="Wingdings" w:hint="default"/>
+      </w:rPr>
+    </w:lvl>
+    <w:lvl w:ilvl="3" w:tplc="04090001" w:tentative="1">
+      <w:start w:val="1"/>
+      <w:numFmt w:val="bullet"/>
+      <w:lvlText w:val=""/>
+      <w:lvlJc w:val="left"/>
+      <w:pPr>
+        <w:ind w:left="2880" w:hanging="360"/>
+      </w:pPr>
+      <w:rPr>
+        <w:rFonts w:ascii="Symbol" w:hAnsi="Symbol" w:hint="default"/>
+      </w:rPr>
+    </w:lvl>
+    <w:lvl w:ilvl="4" w:tplc="04090003" w:tentative="1">
+      <w:start w:val="1"/>
+      <w:numFmt w:val="bullet"/>
+      <w:lvlText w:val="o"/>
+      <w:lvlJc w:val="left"/>
+      <w:pPr>
+        <w:ind w:left="3600" w:hanging="360"/>
+      </w:pPr>
+      <w:rPr>
+        <w:rFonts w:ascii="Courier New" w:hAnsi="Courier New" w:cs="Courier New" w:hint="default"/>
+      </w:rPr>
+    </w:lvl>
+    <w:lvl w:ilvl="5" w:tplc="04090005" w:tentative="1">
+      <w:start w:val="1"/>
+      <w:numFmt w:val="bullet"/>
+      <w:lvlText w:val=""/>
+      <w:lvlJc w:val="left"/>
+      <w:pPr>
+        <w:ind w:left="4320" w:hanging="360"/>
+      </w:pPr>
+      <w:rPr>
+        <w:rFonts w:ascii="Wingdings" w:hAnsi="Wingdings" w:hint="default"/>
+      </w:rPr>
+    </w:lvl>
+    <w:lvl w:ilvl="6" w:tplc="04090001" w:tentative="1">
+      <w:start w:val="1"/>
+      <w:numFmt w:val="bullet"/>
+      <w:lvlText w:val=""/>
+      <w:lvlJc w:val="left"/>
+      <w:pPr>
+        <w:ind w:left="5040" w:hanging="360"/>
+      </w:pPr>
+      <w:rPr>
+        <w:rFonts w:ascii="Symbol" w:hAnsi="Symbol" w:hint="default"/>
+      </w:rPr>
+    </w:lvl>
+    <w:lvl w:ilvl="7" w:tplc="04090003" w:tentative="1">
+      <w:start w:val="1"/>
+      <w:numFmt w:val="bullet"/>
+      <w:lvlText w:val="o"/>
+      <w:lvlJc w:val="left"/>
+      <w:pPr>
+        <w:ind w:left="5760" w:hanging="360"/>
+      </w:pPr>
+      <w:rPr>
+        <w:rFonts w:ascii="Courier New" w:hAnsi="Courier New" w:cs="Courier New" w:hint="default"/>
+      </w:rPr>
+    </w:lvl>
+    <w:lvl w:ilvl="8" w:tplc="04090005" w:tentative="1">
+      <w:start w:val="1"/>
+      <w:numFmt w:val="bullet"/>
+      <w:lvlText w:val=""/>
+      <w:lvlJc w:val="left"/>
+      <w:pPr>
+        <w:ind w:left="6480" w:hanging="360"/>
+      </w:pPr>
+      <w:rPr>
+        <w:rFonts w:ascii="Wingdings" w:hAnsi="Wingdings" w:hint="default"/>
+      </w:rPr>
+    </w:lvl>
+  </w:abstractNum>
+  <w:abstractNum w:abstractNumId="1" w15:restartNumberingAfterBreak="0">
+    <w:nsid w:val="3DEF4C50"/>
+    <w:multiLevelType w:val="hybridMultilevel"/>
+    <w:tmpl w:val="A4827996"/>
+    <w:lvl w:ilvl="0" w:tplc="04090001">
+      <w:start w:val="1"/>
+      <w:numFmt w:val="bullet"/>
+      <w:lvlText w:val=""/>
+      <w:lvlJc w:val="left"/>
+      <w:pPr>
+        <w:ind w:left="720" w:hanging="360"/>
+      </w:pPr>
+      <w:rPr>
+        <w:rFonts w:ascii="Symbol" w:hAnsi="Symbol" w:hint="default"/>
+      </w:rPr>
+    </w:lvl>
+    <w:lvl w:ilvl="1" w:tplc="04090003" w:tentative="1">
+      <w:start w:val="1"/>
+      <w:numFmt w:val="bullet"/>
+      <w:lvlText w:val="o"/>
+      <w:lvlJc w:val="left"/>
+      <w:pPr>
+        <w:ind w:left="1440" w:hanging="360"/>
+      </w:pPr>
+      <w:rPr>
+        <w:rFonts w:ascii="Courier New" w:hAnsi="Courier New" w:cs="Courier New" w:hint="default"/>
+      </w:rPr>
+    </w:lvl>
+    <w:lvl w:ilvl="2" w:tplc="04090005" w:tentative="1">
+      <w:start w:val="1"/>
+      <w:numFmt w:val="bullet"/>
+      <w:lvlText w:val=""/>
+      <w:lvlJc w:val="left"/>
+      <w:pPr>
+        <w:ind w:left="2160" w:hanging="360"/>
+      </w:pPr>
+      <w:rPr>
+        <w:rFonts w:ascii="Wingdings" w:hAnsi="Wingdings" w:hint="default"/>
+      </w:rPr>
+    </w:lvl>
+    <w:lvl w:ilvl="3" w:tplc="04090001" w:tentative="1">
+      <w:start w:val="1"/>
+      <w:numFmt w:val="bullet"/>
+      <w:lvlText w:val=""/>
+      <w:lvlJc w:val="left"/>
+      <w:pPr>
+        <w:ind w:left="2880" w:hanging="360"/>
+      </w:pPr>
+      <w:rPr>
+        <w:rFonts w:ascii="Symbol" w:hAnsi="Symbol" w:hint="default"/>
+      </w:rPr>
+    </w:lvl>
+    <w:lvl w:ilvl="4" w:tplc="04090003" w:tentative="1">
+      <w:start w:val="1"/>
+      <w:numFmt w:val="bullet"/>
+      <w:lvlText w:val="o"/>
+      <w:lvlJc w:val="left"/>
+      <w:pPr>
+        <w:ind w:left="3600" w:hanging="360"/>
+      </w:pPr>
+      <w:rPr>
+        <w:rFonts w:ascii="Courier New" w:hAnsi="Courier New" w:cs="Courier New" w:hint="default"/>
+      </w:rPr>
+    </w:lvl>
+    <w:lvl w:ilvl="5" w:tplc="04090005" w:tentative="1">
+      <w:start w:val="1"/>
+      <w:numFmt w:val="bullet"/>
+      <w:lvlText w:val=""/>
+      <w:lvlJc w:val="left"/>
+      <w:pPr>
+        <w:ind w:left="4320" w:hanging="360"/>
+      </w:pPr>
+      <w:rPr>
+        <w:rFonts w:ascii="Wingdings" w:hAnsi="Wingdings" w:hint="default"/>
+      </w:rPr>
+    </w:lvl>
+    <w:lvl w:ilvl="6" w:tplc="04090001" w:tentative="1">
+      <w:start w:val="1"/>
+      <w:numFmt w:val="bullet"/>
+      <w:lvlText w:val=""/>
+      <w:lvlJc w:val="left"/>
+      <w:pPr>
+        <w:ind w:left="5040" w:hanging="360"/>
+      </w:pPr>
+      <w:rPr>
+        <w:rFonts w:ascii="Symbol" w:hAnsi="Symbol" w:hint="default"/>
+      </w:rPr>
+    </w:lvl>
+    <w:lvl w:ilvl="7" w:tplc="04090003" w:tentative="1">
+      <w:start w:val="1"/>
+      <w:numFmt w:val="bullet"/>
+      <w:lvlText w:val="o"/>
+      <w:lvlJc w:val="left"/>
+      <w:pPr>
+        <w:ind w:left="5760" w:hanging="360"/>
+      </w:pPr>
+      <w:rPr>
+        <w:rFonts w:ascii="Courier New" w:hAnsi="Courier New" w:cs="Courier New" w:hint="default"/>
+      </w:rPr>
+    </w:lvl>
+    <w:lvl w:ilvl="8" w:tplc="04090005" w:tentative="1">
+      <w:start w:val="1"/>
+      <w:numFmt w:val="bullet"/>
+      <w:lvlText w:val=""/>
+      <w:lvlJc w:val="left"/>
+      <w:pPr>
+        <w:ind w:left="6480" w:hanging="360"/>
+      </w:pPr>
+      <w:rPr>
+        <w:rFonts w:ascii="Wingdings" w:hAnsi="Wingdings" w:hint="default"/>
+      </w:rPr>
+    </w:lvl>
+  </w:abstractNum>
+  <w:num w:numId="1">
+    <w:abstractNumId w:val="0"/>
+  </w:num>
+  <w:num w:numId="2">
+    <w:abstractNumId w:val="1"/>
+  </w:num>
+</w:numbering>
 </file>
 
 <file path=word/styles.xml><?xml version="1.0" encoding="utf-8"?>
@@ -1141,6 +4250,142 @@
       <w:szCs w:val="28"/>
     </w:rPr>
   </w:style>
+  <w:style w:type="table" w:styleId="TableGrid">
+    <w:name w:val="Table Grid"/>
+    <w:basedOn w:val="TableNormal"/>
+    <w:uiPriority w:val="39"/>
+    <w:rsid w:val="00DB3C7B"/>
+    <w:pPr>
+      <w:spacing w:after="0" w:line="240" w:lineRule="auto"/>
+    </w:pPr>
+    <w:tblPr>
+      <w:tblBorders>
+        <w:top w:val="single" w:sz="4" w:space="0" w:color="auto"/>
+        <w:left w:val="single" w:sz="4" w:space="0" w:color="auto"/>
+        <w:bottom w:val="single" w:sz="4" w:space="0" w:color="auto"/>
+        <w:right w:val="single" w:sz="4" w:space="0" w:color="auto"/>
+        <w:insideH w:val="single" w:sz="4" w:space="0" w:color="auto"/>
+        <w:insideV w:val="single" w:sz="4" w:space="0" w:color="auto"/>
+      </w:tblBorders>
+    </w:tblPr>
+  </w:style>
+  <w:style w:type="table" w:styleId="GridTable5Dark-Accent2">
+    <w:name w:val="Grid Table 5 Dark Accent 2"/>
+    <w:basedOn w:val="TableNormal"/>
+    <w:uiPriority w:val="50"/>
+    <w:rsid w:val="00DB3C7B"/>
+    <w:pPr>
+      <w:spacing w:after="0" w:line="240" w:lineRule="auto"/>
+    </w:pPr>
+    <w:tblPr>
+      <w:tblStyleRowBandSize w:val="1"/>
+      <w:tblStyleColBandSize w:val="1"/>
+      <w:tblBorders>
+        <w:top w:val="single" w:sz="4" w:space="0" w:color="FFFFFF" w:themeColor="background1"/>
+        <w:left w:val="single" w:sz="4" w:space="0" w:color="FFFFFF" w:themeColor="background1"/>
+        <w:bottom w:val="single" w:sz="4" w:space="0" w:color="FFFFFF" w:themeColor="background1"/>
+        <w:right w:val="single" w:sz="4" w:space="0" w:color="FFFFFF" w:themeColor="background1"/>
+        <w:insideH w:val="single" w:sz="4" w:space="0" w:color="FFFFFF" w:themeColor="background1"/>
+        <w:insideV w:val="single" w:sz="4" w:space="0" w:color="FFFFFF" w:themeColor="background1"/>
+      </w:tblBorders>
+    </w:tblPr>
+    <w:tcPr>
+      <w:shd w:val="clear" w:color="auto" w:fill="FBE4D5" w:themeFill="accent2" w:themeFillTint="33"/>
+    </w:tcPr>
+    <w:tblStylePr w:type="firstRow">
+      <w:rPr>
+        <w:b/>
+        <w:bCs/>
+        <w:color w:val="FFFFFF" w:themeColor="background1"/>
+      </w:rPr>
+      <w:tblPr/>
+      <w:tcPr>
+        <w:tcBorders>
+          <w:top w:val="single" w:sz="4" w:space="0" w:color="FFFFFF" w:themeColor="background1"/>
+          <w:left w:val="single" w:sz="4" w:space="0" w:color="FFFFFF" w:themeColor="background1"/>
+          <w:right w:val="single" w:sz="4" w:space="0" w:color="FFFFFF" w:themeColor="background1"/>
+          <w:insideH w:val="nil"/>
+          <w:insideV w:val="nil"/>
+        </w:tcBorders>
+        <w:shd w:val="clear" w:color="auto" w:fill="ED7D31" w:themeFill="accent2"/>
+      </w:tcPr>
+    </w:tblStylePr>
+    <w:tblStylePr w:type="lastRow">
+      <w:rPr>
+        <w:b/>
+        <w:bCs/>
+        <w:color w:val="FFFFFF" w:themeColor="background1"/>
+      </w:rPr>
+      <w:tblPr/>
+      <w:tcPr>
+        <w:tcBorders>
+          <w:left w:val="single" w:sz="4" w:space="0" w:color="FFFFFF" w:themeColor="background1"/>
+          <w:bottom w:val="single" w:sz="4" w:space="0" w:color="FFFFFF" w:themeColor="background1"/>
+          <w:right w:val="single" w:sz="4" w:space="0" w:color="FFFFFF" w:themeColor="background1"/>
+          <w:insideH w:val="nil"/>
+          <w:insideV w:val="nil"/>
+        </w:tcBorders>
+        <w:shd w:val="clear" w:color="auto" w:fill="ED7D31" w:themeFill="accent2"/>
+      </w:tcPr>
+    </w:tblStylePr>
+    <w:tblStylePr w:type="firstCol">
+      <w:rPr>
+        <w:b/>
+        <w:bCs/>
+        <w:color w:val="FFFFFF" w:themeColor="background1"/>
+      </w:rPr>
+      <w:tblPr/>
+      <w:tcPr>
+        <w:tcBorders>
+          <w:top w:val="single" w:sz="4" w:space="0" w:color="FFFFFF" w:themeColor="background1"/>
+          <w:left w:val="single" w:sz="4" w:space="0" w:color="FFFFFF" w:themeColor="background1"/>
+          <w:bottom w:val="single" w:sz="4" w:space="0" w:color="FFFFFF" w:themeColor="background1"/>
+          <w:insideV w:val="nil"/>
+        </w:tcBorders>
+        <w:shd w:val="clear" w:color="auto" w:fill="ED7D31" w:themeFill="accent2"/>
+      </w:tcPr>
+    </w:tblStylePr>
+    <w:tblStylePr w:type="lastCol">
+      <w:rPr>
+        <w:b/>
+        <w:bCs/>
+        <w:color w:val="FFFFFF" w:themeColor="background1"/>
+      </w:rPr>
+      <w:tblPr/>
+      <w:tcPr>
+        <w:tcBorders>
+          <w:top w:val="single" w:sz="4" w:space="0" w:color="FFFFFF" w:themeColor="background1"/>
+          <w:bottom w:val="single" w:sz="4" w:space="0" w:color="FFFFFF" w:themeColor="background1"/>
+          <w:right w:val="single" w:sz="4" w:space="0" w:color="FFFFFF" w:themeColor="background1"/>
+          <w:insideV w:val="nil"/>
+        </w:tcBorders>
+        <w:shd w:val="clear" w:color="auto" w:fill="ED7D31" w:themeFill="accent2"/>
+      </w:tcPr>
+    </w:tblStylePr>
+    <w:tblStylePr w:type="band1Vert">
+      <w:tblPr/>
+      <w:tcPr>
+        <w:shd w:val="clear" w:color="auto" w:fill="F7CAAC" w:themeFill="accent2" w:themeFillTint="66"/>
+      </w:tcPr>
+    </w:tblStylePr>
+    <w:tblStylePr w:type="band1Horz">
+      <w:tblPr/>
+      <w:tcPr>
+        <w:shd w:val="clear" w:color="auto" w:fill="F7CAAC" w:themeFill="accent2" w:themeFillTint="66"/>
+      </w:tcPr>
+    </w:tblStylePr>
+  </w:style>
+  <w:style w:type="paragraph" w:styleId="ListParagraph">
+    <w:name w:val="List Paragraph"/>
+    <w:basedOn w:val="Normal"/>
+    <w:uiPriority w:val="34"/>
+    <w:qFormat/>
+    <w:rsid w:val="00ED4B64"/>
+    <w:pPr>
+      <w:ind w:left="720"/>
+      <w:contextualSpacing/>
+    </w:pPr>
+  </w:style>
 </w:styles>
 </file>
 

--- a/Report.docx
+++ b/Report.docx
@@ -488,14 +488,14 @@
       <w:pPr>
         <w:bidi/>
         <w:rPr>
-          <w:rFonts w:hint="cs"/>
-          <w:rtl/>
-          <w:lang w:bidi="fa-IR"/>
-        </w:rPr>
-      </w:pPr>
-      <w:r>
-        <w:rPr>
-          <w:rFonts w:hint="cs"/>
+          <w:rFonts w:ascii="IRANSansX Bold" w:hAnsi="IRANSansX Bold" w:cs="IRANSansX Bold"/>
+          <w:rtl/>
+          <w:lang w:bidi="fa-IR"/>
+        </w:rPr>
+      </w:pPr>
+      <w:r>
+        <w:rPr>
+          <w:rFonts w:ascii="IRANSansX Bold" w:hAnsi="IRANSansX Bold" w:cs="IRANSansX Bold"/>
           <w:rtl/>
           <w:lang w:bidi="fa-IR"/>
         </w:rPr>
@@ -532,7 +532,6 @@
               <w:bidi/>
               <w:jc w:val="center"/>
               <w:rPr>
-                <w:rFonts w:hint="cs"/>
                 <w:sz w:val="24"/>
                 <w:szCs w:val="24"/>
                 <w:rtl/>
@@ -611,7 +610,6 @@
               <w:jc w:val="center"/>
               <w:cnfStyle w:val="100000000000" w:firstRow="1" w:lastRow="0" w:firstColumn="0" w:lastColumn="0" w:oddVBand="0" w:evenVBand="0" w:oddHBand="0" w:evenHBand="0" w:firstRowFirstColumn="0" w:firstRowLastColumn="0" w:lastRowFirstColumn="0" w:lastRowLastColumn="0"/>
               <w:rPr>
-                <w:rFonts w:hint="cs"/>
                 <w:sz w:val="24"/>
                 <w:szCs w:val="24"/>
                 <w:rtl/>
@@ -1517,13 +1515,14 @@
       <w:pPr>
         <w:bidi/>
         <w:rPr>
-          <w:rtl/>
-          <w:lang w:bidi="fa-IR"/>
-        </w:rPr>
-      </w:pPr>
-      <w:r>
-        <w:rPr>
-          <w:rFonts w:hint="cs"/>
+          <w:rFonts w:ascii="IRANSansX Bold" w:hAnsi="IRANSansX Bold" w:cs="IRANSansX Bold"/>
+          <w:rtl/>
+          <w:lang w:bidi="fa-IR"/>
+        </w:rPr>
+      </w:pPr>
+      <w:r>
+        <w:rPr>
+          <w:rFonts w:ascii="IRANSansX Bold" w:hAnsi="IRANSansX Bold" w:cs="IRANSansX Bold"/>
           <w:rtl/>
           <w:lang w:bidi="fa-IR"/>
         </w:rPr>
@@ -1560,7 +1559,6 @@
             <w:pPr>
               <w:bidi/>
               <w:rPr>
-                <w:rFonts w:hint="cs"/>
                 <w:rtl/>
                 <w:lang w:bidi="fa-IR"/>
               </w:rPr>
@@ -1692,7 +1690,6 @@
               <w:jc w:val="center"/>
               <w:cnfStyle w:val="100000000000" w:firstRow="1" w:lastRow="0" w:firstColumn="0" w:lastColumn="0" w:oddVBand="0" w:evenVBand="0" w:oddHBand="0" w:evenHBand="0" w:firstRowFirstColumn="0" w:firstRowLastColumn="0" w:lastRowFirstColumn="0" w:lastRowLastColumn="0"/>
               <w:rPr>
-                <w:rFonts w:hint="cs"/>
                 <w:rtl/>
                 <w:lang w:bidi="fa-IR"/>
               </w:rPr>
@@ -1721,7 +1718,6 @@
             <w:pPr>
               <w:bidi/>
               <w:rPr>
-                <w:rFonts w:hint="cs"/>
                 <w:rtl/>
                 <w:lang w:bidi="fa-IR"/>
               </w:rPr>
@@ -1745,7 +1741,6 @@
               <w:bidi/>
               <w:cnfStyle w:val="000000100000" w:firstRow="0" w:lastRow="0" w:firstColumn="0" w:lastColumn="0" w:oddVBand="0" w:evenVBand="0" w:oddHBand="1" w:evenHBand="0" w:firstRowFirstColumn="0" w:firstRowLastColumn="0" w:lastRowFirstColumn="0" w:lastRowLastColumn="0"/>
               <w:rPr>
-                <w:rFonts w:hint="cs"/>
                 <w:rtl/>
                 <w:lang w:bidi="fa-IR"/>
               </w:rPr>
@@ -1769,7 +1764,6 @@
               <w:bidi/>
               <w:cnfStyle w:val="000000100000" w:firstRow="0" w:lastRow="0" w:firstColumn="0" w:lastColumn="0" w:oddVBand="0" w:evenVBand="0" w:oddHBand="1" w:evenHBand="0" w:firstRowFirstColumn="0" w:firstRowLastColumn="0" w:lastRowFirstColumn="0" w:lastRowLastColumn="0"/>
               <w:rPr>
-                <w:rFonts w:hint="cs"/>
                 <w:rtl/>
                 <w:lang w:bidi="fa-IR"/>
               </w:rPr>
@@ -1793,7 +1787,6 @@
               <w:bidi/>
               <w:cnfStyle w:val="000000100000" w:firstRow="0" w:lastRow="0" w:firstColumn="0" w:lastColumn="0" w:oddVBand="0" w:evenVBand="0" w:oddHBand="1" w:evenHBand="0" w:firstRowFirstColumn="0" w:firstRowLastColumn="0" w:lastRowFirstColumn="0" w:lastRowLastColumn="0"/>
               <w:rPr>
-                <w:rFonts w:hint="cs"/>
                 <w:rtl/>
                 <w:lang w:bidi="fa-IR"/>
               </w:rPr>
@@ -1817,7 +1810,6 @@
               <w:bidi/>
               <w:cnfStyle w:val="000000100000" w:firstRow="0" w:lastRow="0" w:firstColumn="0" w:lastColumn="0" w:oddVBand="0" w:evenVBand="0" w:oddHBand="1" w:evenHBand="0" w:firstRowFirstColumn="0" w:firstRowLastColumn="0" w:lastRowFirstColumn="0" w:lastRowLastColumn="0"/>
               <w:rPr>
-                <w:rFonts w:hint="cs"/>
                 <w:rtl/>
                 <w:lang w:bidi="fa-IR"/>
               </w:rPr>
@@ -1841,7 +1833,6 @@
               <w:bidi/>
               <w:cnfStyle w:val="000000100000" w:firstRow="0" w:lastRow="0" w:firstColumn="0" w:lastColumn="0" w:oddVBand="0" w:evenVBand="0" w:oddHBand="1" w:evenHBand="0" w:firstRowFirstColumn="0" w:firstRowLastColumn="0" w:lastRowFirstColumn="0" w:lastRowLastColumn="0"/>
               <w:rPr>
-                <w:rFonts w:hint="cs"/>
                 <w:rtl/>
                 <w:lang w:bidi="fa-IR"/>
               </w:rPr>
@@ -1865,7 +1856,6 @@
               <w:bidi/>
               <w:cnfStyle w:val="000000100000" w:firstRow="0" w:lastRow="0" w:firstColumn="0" w:lastColumn="0" w:oddVBand="0" w:evenVBand="0" w:oddHBand="1" w:evenHBand="0" w:firstRowFirstColumn="0" w:firstRowLastColumn="0" w:lastRowFirstColumn="0" w:lastRowLastColumn="0"/>
               <w:rPr>
-                <w:rFonts w:hint="cs"/>
                 <w:rtl/>
                 <w:lang w:bidi="fa-IR"/>
               </w:rPr>
@@ -1891,7 +1881,6 @@
             <w:pPr>
               <w:bidi/>
               <w:rPr>
-                <w:rFonts w:hint="cs"/>
                 <w:rtl/>
                 <w:lang w:bidi="fa-IR"/>
               </w:rPr>
@@ -1915,7 +1904,6 @@
               <w:bidi/>
               <w:cnfStyle w:val="000000000000" w:firstRow="0" w:lastRow="0" w:firstColumn="0" w:lastColumn="0" w:oddVBand="0" w:evenVBand="0" w:oddHBand="0" w:evenHBand="0" w:firstRowFirstColumn="0" w:firstRowLastColumn="0" w:lastRowFirstColumn="0" w:lastRowLastColumn="0"/>
               <w:rPr>
-                <w:rFonts w:hint="cs"/>
                 <w:rtl/>
                 <w:lang w:bidi="fa-IR"/>
               </w:rPr>
@@ -1939,7 +1927,6 @@
               <w:bidi/>
               <w:cnfStyle w:val="000000000000" w:firstRow="0" w:lastRow="0" w:firstColumn="0" w:lastColumn="0" w:oddVBand="0" w:evenVBand="0" w:oddHBand="0" w:evenHBand="0" w:firstRowFirstColumn="0" w:firstRowLastColumn="0" w:lastRowFirstColumn="0" w:lastRowLastColumn="0"/>
               <w:rPr>
-                <w:rFonts w:hint="cs"/>
                 <w:rtl/>
                 <w:lang w:bidi="fa-IR"/>
               </w:rPr>
@@ -1963,7 +1950,6 @@
               <w:bidi/>
               <w:cnfStyle w:val="000000000000" w:firstRow="0" w:lastRow="0" w:firstColumn="0" w:lastColumn="0" w:oddVBand="0" w:evenVBand="0" w:oddHBand="0" w:evenHBand="0" w:firstRowFirstColumn="0" w:firstRowLastColumn="0" w:lastRowFirstColumn="0" w:lastRowLastColumn="0"/>
               <w:rPr>
-                <w:rFonts w:hint="cs"/>
                 <w:rtl/>
                 <w:lang w:bidi="fa-IR"/>
               </w:rPr>
@@ -1987,7 +1973,6 @@
               <w:bidi/>
               <w:cnfStyle w:val="000000000000" w:firstRow="0" w:lastRow="0" w:firstColumn="0" w:lastColumn="0" w:oddVBand="0" w:evenVBand="0" w:oddHBand="0" w:evenHBand="0" w:firstRowFirstColumn="0" w:firstRowLastColumn="0" w:lastRowFirstColumn="0" w:lastRowLastColumn="0"/>
               <w:rPr>
-                <w:rFonts w:hint="cs"/>
                 <w:rtl/>
                 <w:lang w:bidi="fa-IR"/>
               </w:rPr>
@@ -2011,7 +1996,6 @@
               <w:bidi/>
               <w:cnfStyle w:val="000000000000" w:firstRow="0" w:lastRow="0" w:firstColumn="0" w:lastColumn="0" w:oddVBand="0" w:evenVBand="0" w:oddHBand="0" w:evenHBand="0" w:firstRowFirstColumn="0" w:firstRowLastColumn="0" w:lastRowFirstColumn="0" w:lastRowLastColumn="0"/>
               <w:rPr>
-                <w:rFonts w:hint="cs"/>
                 <w:rtl/>
                 <w:lang w:bidi="fa-IR"/>
               </w:rPr>
@@ -2035,7 +2019,6 @@
               <w:bidi/>
               <w:cnfStyle w:val="000000000000" w:firstRow="0" w:lastRow="0" w:firstColumn="0" w:lastColumn="0" w:oddVBand="0" w:evenVBand="0" w:oddHBand="0" w:evenHBand="0" w:firstRowFirstColumn="0" w:firstRowLastColumn="0" w:lastRowFirstColumn="0" w:lastRowLastColumn="0"/>
               <w:rPr>
-                <w:rFonts w:hint="cs"/>
                 <w:rtl/>
                 <w:lang w:bidi="fa-IR"/>
               </w:rPr>
@@ -2064,7 +2047,6 @@
             <w:pPr>
               <w:bidi/>
               <w:rPr>
-                <w:rFonts w:hint="cs"/>
                 <w:rtl/>
                 <w:lang w:bidi="fa-IR"/>
               </w:rPr>
@@ -2088,7 +2070,6 @@
               <w:bidi/>
               <w:cnfStyle w:val="000000100000" w:firstRow="0" w:lastRow="0" w:firstColumn="0" w:lastColumn="0" w:oddVBand="0" w:evenVBand="0" w:oddHBand="1" w:evenHBand="0" w:firstRowFirstColumn="0" w:firstRowLastColumn="0" w:lastRowFirstColumn="0" w:lastRowLastColumn="0"/>
               <w:rPr>
-                <w:rFonts w:hint="cs"/>
                 <w:rtl/>
                 <w:lang w:bidi="fa-IR"/>
               </w:rPr>
@@ -2112,7 +2093,6 @@
               <w:bidi/>
               <w:cnfStyle w:val="000000100000" w:firstRow="0" w:lastRow="0" w:firstColumn="0" w:lastColumn="0" w:oddVBand="0" w:evenVBand="0" w:oddHBand="1" w:evenHBand="0" w:firstRowFirstColumn="0" w:firstRowLastColumn="0" w:lastRowFirstColumn="0" w:lastRowLastColumn="0"/>
               <w:rPr>
-                <w:rFonts w:hint="cs"/>
                 <w:rtl/>
                 <w:lang w:bidi="fa-IR"/>
               </w:rPr>
@@ -2136,7 +2116,6 @@
               <w:bidi/>
               <w:cnfStyle w:val="000000100000" w:firstRow="0" w:lastRow="0" w:firstColumn="0" w:lastColumn="0" w:oddVBand="0" w:evenVBand="0" w:oddHBand="1" w:evenHBand="0" w:firstRowFirstColumn="0" w:firstRowLastColumn="0" w:lastRowFirstColumn="0" w:lastRowLastColumn="0"/>
               <w:rPr>
-                <w:rFonts w:hint="cs"/>
                 <w:rtl/>
                 <w:lang w:bidi="fa-IR"/>
               </w:rPr>
@@ -2160,7 +2139,6 @@
               <w:bidi/>
               <w:cnfStyle w:val="000000100000" w:firstRow="0" w:lastRow="0" w:firstColumn="0" w:lastColumn="0" w:oddVBand="0" w:evenVBand="0" w:oddHBand="1" w:evenHBand="0" w:firstRowFirstColumn="0" w:firstRowLastColumn="0" w:lastRowFirstColumn="0" w:lastRowLastColumn="0"/>
               <w:rPr>
-                <w:rFonts w:hint="cs"/>
                 <w:rtl/>
                 <w:lang w:bidi="fa-IR"/>
               </w:rPr>
@@ -2184,7 +2162,6 @@
               <w:bidi/>
               <w:cnfStyle w:val="000000100000" w:firstRow="0" w:lastRow="0" w:firstColumn="0" w:lastColumn="0" w:oddVBand="0" w:evenVBand="0" w:oddHBand="1" w:evenHBand="0" w:firstRowFirstColumn="0" w:firstRowLastColumn="0" w:lastRowFirstColumn="0" w:lastRowLastColumn="0"/>
               <w:rPr>
-                <w:rFonts w:hint="cs"/>
                 <w:rtl/>
                 <w:lang w:bidi="fa-IR"/>
               </w:rPr>
@@ -2208,7 +2185,6 @@
               <w:bidi/>
               <w:cnfStyle w:val="000000100000" w:firstRow="0" w:lastRow="0" w:firstColumn="0" w:lastColumn="0" w:oddVBand="0" w:evenVBand="0" w:oddHBand="1" w:evenHBand="0" w:firstRowFirstColumn="0" w:firstRowLastColumn="0" w:lastRowFirstColumn="0" w:lastRowLastColumn="0"/>
               <w:rPr>
-                <w:rFonts w:hint="cs"/>
                 <w:rtl/>
                 <w:lang w:bidi="fa-IR"/>
               </w:rPr>
@@ -2234,7 +2210,6 @@
             <w:pPr>
               <w:bidi/>
               <w:rPr>
-                <w:rFonts w:hint="cs"/>
                 <w:rtl/>
                 <w:lang w:bidi="fa-IR"/>
               </w:rPr>
@@ -2258,7 +2233,6 @@
               <w:bidi/>
               <w:cnfStyle w:val="000000000000" w:firstRow="0" w:lastRow="0" w:firstColumn="0" w:lastColumn="0" w:oddVBand="0" w:evenVBand="0" w:oddHBand="0" w:evenHBand="0" w:firstRowFirstColumn="0" w:firstRowLastColumn="0" w:lastRowFirstColumn="0" w:lastRowLastColumn="0"/>
               <w:rPr>
-                <w:rFonts w:hint="cs"/>
                 <w:rtl/>
                 <w:lang w:bidi="fa-IR"/>
               </w:rPr>
@@ -2282,7 +2256,6 @@
               <w:bidi/>
               <w:cnfStyle w:val="000000000000" w:firstRow="0" w:lastRow="0" w:firstColumn="0" w:lastColumn="0" w:oddVBand="0" w:evenVBand="0" w:oddHBand="0" w:evenHBand="0" w:firstRowFirstColumn="0" w:firstRowLastColumn="0" w:lastRowFirstColumn="0" w:lastRowLastColumn="0"/>
               <w:rPr>
-                <w:rFonts w:hint="cs"/>
                 <w:rtl/>
                 <w:lang w:bidi="fa-IR"/>
               </w:rPr>
@@ -2306,7 +2279,6 @@
               <w:bidi/>
               <w:cnfStyle w:val="000000000000" w:firstRow="0" w:lastRow="0" w:firstColumn="0" w:lastColumn="0" w:oddVBand="0" w:evenVBand="0" w:oddHBand="0" w:evenHBand="0" w:firstRowFirstColumn="0" w:firstRowLastColumn="0" w:lastRowFirstColumn="0" w:lastRowLastColumn="0"/>
               <w:rPr>
-                <w:rFonts w:hint="cs"/>
                 <w:rtl/>
                 <w:lang w:bidi="fa-IR"/>
               </w:rPr>
@@ -2330,7 +2302,6 @@
               <w:bidi/>
               <w:cnfStyle w:val="000000000000" w:firstRow="0" w:lastRow="0" w:firstColumn="0" w:lastColumn="0" w:oddVBand="0" w:evenVBand="0" w:oddHBand="0" w:evenHBand="0" w:firstRowFirstColumn="0" w:firstRowLastColumn="0" w:lastRowFirstColumn="0" w:lastRowLastColumn="0"/>
               <w:rPr>
-                <w:rFonts w:hint="cs"/>
                 <w:rtl/>
                 <w:lang w:bidi="fa-IR"/>
               </w:rPr>
@@ -2354,7 +2325,6 @@
               <w:bidi/>
               <w:cnfStyle w:val="000000000000" w:firstRow="0" w:lastRow="0" w:firstColumn="0" w:lastColumn="0" w:oddVBand="0" w:evenVBand="0" w:oddHBand="0" w:evenHBand="0" w:firstRowFirstColumn="0" w:firstRowLastColumn="0" w:lastRowFirstColumn="0" w:lastRowLastColumn="0"/>
               <w:rPr>
-                <w:rFonts w:hint="cs"/>
                 <w:rtl/>
                 <w:lang w:bidi="fa-IR"/>
               </w:rPr>
@@ -2378,7 +2348,6 @@
               <w:bidi/>
               <w:cnfStyle w:val="000000000000" w:firstRow="0" w:lastRow="0" w:firstColumn="0" w:lastColumn="0" w:oddVBand="0" w:evenVBand="0" w:oddHBand="0" w:evenHBand="0" w:firstRowFirstColumn="0" w:firstRowLastColumn="0" w:lastRowFirstColumn="0" w:lastRowLastColumn="0"/>
               <w:rPr>
-                <w:rFonts w:hint="cs"/>
                 <w:rtl/>
                 <w:lang w:bidi="fa-IR"/>
               </w:rPr>
@@ -2407,7 +2376,6 @@
             <w:pPr>
               <w:bidi/>
               <w:rPr>
-                <w:rFonts w:hint="cs"/>
                 <w:rtl/>
                 <w:lang w:bidi="fa-IR"/>
               </w:rPr>
@@ -2431,7 +2399,6 @@
               <w:bidi/>
               <w:cnfStyle w:val="000000100000" w:firstRow="0" w:lastRow="0" w:firstColumn="0" w:lastColumn="0" w:oddVBand="0" w:evenVBand="0" w:oddHBand="1" w:evenHBand="0" w:firstRowFirstColumn="0" w:firstRowLastColumn="0" w:lastRowFirstColumn="0" w:lastRowLastColumn="0"/>
               <w:rPr>
-                <w:rFonts w:hint="cs"/>
                 <w:rtl/>
                 <w:lang w:bidi="fa-IR"/>
               </w:rPr>
@@ -2455,7 +2422,6 @@
               <w:bidi/>
               <w:cnfStyle w:val="000000100000" w:firstRow="0" w:lastRow="0" w:firstColumn="0" w:lastColumn="0" w:oddVBand="0" w:evenVBand="0" w:oddHBand="1" w:evenHBand="0" w:firstRowFirstColumn="0" w:firstRowLastColumn="0" w:lastRowFirstColumn="0" w:lastRowLastColumn="0"/>
               <w:rPr>
-                <w:rFonts w:hint="cs"/>
                 <w:rtl/>
                 <w:lang w:bidi="fa-IR"/>
               </w:rPr>
@@ -2479,7 +2445,6 @@
               <w:bidi/>
               <w:cnfStyle w:val="000000100000" w:firstRow="0" w:lastRow="0" w:firstColumn="0" w:lastColumn="0" w:oddVBand="0" w:evenVBand="0" w:oddHBand="1" w:evenHBand="0" w:firstRowFirstColumn="0" w:firstRowLastColumn="0" w:lastRowFirstColumn="0" w:lastRowLastColumn="0"/>
               <w:rPr>
-                <w:rFonts w:hint="cs"/>
                 <w:rtl/>
                 <w:lang w:bidi="fa-IR"/>
               </w:rPr>
@@ -2503,7 +2468,6 @@
               <w:bidi/>
               <w:cnfStyle w:val="000000100000" w:firstRow="0" w:lastRow="0" w:firstColumn="0" w:lastColumn="0" w:oddVBand="0" w:evenVBand="0" w:oddHBand="1" w:evenHBand="0" w:firstRowFirstColumn="0" w:firstRowLastColumn="0" w:lastRowFirstColumn="0" w:lastRowLastColumn="0"/>
               <w:rPr>
-                <w:rFonts w:hint="cs"/>
                 <w:rtl/>
                 <w:lang w:bidi="fa-IR"/>
               </w:rPr>
@@ -2527,7 +2491,6 @@
               <w:bidi/>
               <w:cnfStyle w:val="000000100000" w:firstRow="0" w:lastRow="0" w:firstColumn="0" w:lastColumn="0" w:oddVBand="0" w:evenVBand="0" w:oddHBand="1" w:evenHBand="0" w:firstRowFirstColumn="0" w:firstRowLastColumn="0" w:lastRowFirstColumn="0" w:lastRowLastColumn="0"/>
               <w:rPr>
-                <w:rFonts w:hint="cs"/>
                 <w:rtl/>
                 <w:lang w:bidi="fa-IR"/>
               </w:rPr>
@@ -2551,7 +2514,6 @@
               <w:bidi/>
               <w:cnfStyle w:val="000000100000" w:firstRow="0" w:lastRow="0" w:firstColumn="0" w:lastColumn="0" w:oddVBand="0" w:evenVBand="0" w:oddHBand="1" w:evenHBand="0" w:firstRowFirstColumn="0" w:firstRowLastColumn="0" w:lastRowFirstColumn="0" w:lastRowLastColumn="0"/>
               <w:rPr>
-                <w:rFonts w:hint="cs"/>
                 <w:rtl/>
                 <w:lang w:bidi="fa-IR"/>
               </w:rPr>
@@ -2577,7 +2539,6 @@
             <w:pPr>
               <w:bidi/>
               <w:rPr>
-                <w:rFonts w:hint="cs"/>
                 <w:rtl/>
                 <w:lang w:bidi="fa-IR"/>
               </w:rPr>
@@ -2601,7 +2562,6 @@
               <w:bidi/>
               <w:cnfStyle w:val="000000000000" w:firstRow="0" w:lastRow="0" w:firstColumn="0" w:lastColumn="0" w:oddVBand="0" w:evenVBand="0" w:oddHBand="0" w:evenHBand="0" w:firstRowFirstColumn="0" w:firstRowLastColumn="0" w:lastRowFirstColumn="0" w:lastRowLastColumn="0"/>
               <w:rPr>
-                <w:rFonts w:hint="cs"/>
                 <w:rtl/>
                 <w:lang w:bidi="fa-IR"/>
               </w:rPr>
@@ -2625,7 +2585,6 @@
               <w:bidi/>
               <w:cnfStyle w:val="000000000000" w:firstRow="0" w:lastRow="0" w:firstColumn="0" w:lastColumn="0" w:oddVBand="0" w:evenVBand="0" w:oddHBand="0" w:evenHBand="0" w:firstRowFirstColumn="0" w:firstRowLastColumn="0" w:lastRowFirstColumn="0" w:lastRowLastColumn="0"/>
               <w:rPr>
-                <w:rFonts w:hint="cs"/>
                 <w:rtl/>
                 <w:lang w:bidi="fa-IR"/>
               </w:rPr>
@@ -2649,7 +2608,6 @@
               <w:bidi/>
               <w:cnfStyle w:val="000000000000" w:firstRow="0" w:lastRow="0" w:firstColumn="0" w:lastColumn="0" w:oddVBand="0" w:evenVBand="0" w:oddHBand="0" w:evenHBand="0" w:firstRowFirstColumn="0" w:firstRowLastColumn="0" w:lastRowFirstColumn="0" w:lastRowLastColumn="0"/>
               <w:rPr>
-                <w:rFonts w:hint="cs"/>
                 <w:rtl/>
                 <w:lang w:bidi="fa-IR"/>
               </w:rPr>
@@ -2673,7 +2631,6 @@
               <w:bidi/>
               <w:cnfStyle w:val="000000000000" w:firstRow="0" w:lastRow="0" w:firstColumn="0" w:lastColumn="0" w:oddVBand="0" w:evenVBand="0" w:oddHBand="0" w:evenHBand="0" w:firstRowFirstColumn="0" w:firstRowLastColumn="0" w:lastRowFirstColumn="0" w:lastRowLastColumn="0"/>
               <w:rPr>
-                <w:rFonts w:hint="cs"/>
                 <w:rtl/>
                 <w:lang w:bidi="fa-IR"/>
               </w:rPr>
@@ -2697,7 +2654,6 @@
               <w:bidi/>
               <w:cnfStyle w:val="000000000000" w:firstRow="0" w:lastRow="0" w:firstColumn="0" w:lastColumn="0" w:oddVBand="0" w:evenVBand="0" w:oddHBand="0" w:evenHBand="0" w:firstRowFirstColumn="0" w:firstRowLastColumn="0" w:lastRowFirstColumn="0" w:lastRowLastColumn="0"/>
               <w:rPr>
-                <w:rFonts w:hint="cs"/>
                 <w:rtl/>
                 <w:lang w:bidi="fa-IR"/>
               </w:rPr>
@@ -2721,7 +2677,6 @@
               <w:bidi/>
               <w:cnfStyle w:val="000000000000" w:firstRow="0" w:lastRow="0" w:firstColumn="0" w:lastColumn="0" w:oddVBand="0" w:evenVBand="0" w:oddHBand="0" w:evenHBand="0" w:firstRowFirstColumn="0" w:firstRowLastColumn="0" w:lastRowFirstColumn="0" w:lastRowLastColumn="0"/>
               <w:rPr>
-                <w:rFonts w:hint="cs"/>
                 <w:rtl/>
                 <w:lang w:bidi="fa-IR"/>
               </w:rPr>
@@ -2750,7 +2705,6 @@
             <w:pPr>
               <w:bidi/>
               <w:rPr>
-                <w:rFonts w:hint="cs"/>
                 <w:rtl/>
                 <w:lang w:bidi="fa-IR"/>
               </w:rPr>
@@ -2774,7 +2728,6 @@
               <w:bidi/>
               <w:cnfStyle w:val="000000100000" w:firstRow="0" w:lastRow="0" w:firstColumn="0" w:lastColumn="0" w:oddVBand="0" w:evenVBand="0" w:oddHBand="1" w:evenHBand="0" w:firstRowFirstColumn="0" w:firstRowLastColumn="0" w:lastRowFirstColumn="0" w:lastRowLastColumn="0"/>
               <w:rPr>
-                <w:rFonts w:hint="cs"/>
                 <w:rtl/>
                 <w:lang w:bidi="fa-IR"/>
               </w:rPr>
@@ -2798,7 +2751,6 @@
               <w:bidi/>
               <w:cnfStyle w:val="000000100000" w:firstRow="0" w:lastRow="0" w:firstColumn="0" w:lastColumn="0" w:oddVBand="0" w:evenVBand="0" w:oddHBand="1" w:evenHBand="0" w:firstRowFirstColumn="0" w:firstRowLastColumn="0" w:lastRowFirstColumn="0" w:lastRowLastColumn="0"/>
               <w:rPr>
-                <w:rFonts w:hint="cs"/>
                 <w:rtl/>
                 <w:lang w:bidi="fa-IR"/>
               </w:rPr>
@@ -2822,7 +2774,6 @@
               <w:bidi/>
               <w:cnfStyle w:val="000000100000" w:firstRow="0" w:lastRow="0" w:firstColumn="0" w:lastColumn="0" w:oddVBand="0" w:evenVBand="0" w:oddHBand="1" w:evenHBand="0" w:firstRowFirstColumn="0" w:firstRowLastColumn="0" w:lastRowFirstColumn="0" w:lastRowLastColumn="0"/>
               <w:rPr>
-                <w:rFonts w:hint="cs"/>
                 <w:rtl/>
                 <w:lang w:bidi="fa-IR"/>
               </w:rPr>
@@ -2846,7 +2797,6 @@
               <w:bidi/>
               <w:cnfStyle w:val="000000100000" w:firstRow="0" w:lastRow="0" w:firstColumn="0" w:lastColumn="0" w:oddVBand="0" w:evenVBand="0" w:oddHBand="1" w:evenHBand="0" w:firstRowFirstColumn="0" w:firstRowLastColumn="0" w:lastRowFirstColumn="0" w:lastRowLastColumn="0"/>
               <w:rPr>
-                <w:rFonts w:hint="cs"/>
                 <w:rtl/>
                 <w:lang w:bidi="fa-IR"/>
               </w:rPr>
@@ -2870,7 +2820,6 @@
               <w:bidi/>
               <w:cnfStyle w:val="000000100000" w:firstRow="0" w:lastRow="0" w:firstColumn="0" w:lastColumn="0" w:oddVBand="0" w:evenVBand="0" w:oddHBand="1" w:evenHBand="0" w:firstRowFirstColumn="0" w:firstRowLastColumn="0" w:lastRowFirstColumn="0" w:lastRowLastColumn="0"/>
               <w:rPr>
-                <w:rFonts w:hint="cs"/>
                 <w:rtl/>
                 <w:lang w:bidi="fa-IR"/>
               </w:rPr>
@@ -2894,7 +2843,6 @@
               <w:bidi/>
               <w:cnfStyle w:val="000000100000" w:firstRow="0" w:lastRow="0" w:firstColumn="0" w:lastColumn="0" w:oddVBand="0" w:evenVBand="0" w:oddHBand="1" w:evenHBand="0" w:firstRowFirstColumn="0" w:firstRowLastColumn="0" w:lastRowFirstColumn="0" w:lastRowLastColumn="0"/>
               <w:rPr>
-                <w:rFonts w:hint="cs"/>
                 <w:rtl/>
                 <w:lang w:bidi="fa-IR"/>
               </w:rPr>
@@ -2941,7 +2889,6 @@
       <w:pPr>
         <w:bidi/>
         <w:rPr>
-          <w:rFonts w:hint="cs"/>
           <w:rtl/>
           <w:lang w:bidi="fa-IR"/>
         </w:rPr>
@@ -3396,42 +3343,557 @@
       <w:pPr>
         <w:bidi/>
         <w:rPr>
-          <w:rtl/>
-          <w:lang w:bidi="fa-IR"/>
-        </w:rPr>
-      </w:pPr>
-      <w:r>
-        <w:rPr>
-          <w:lang w:bidi="fa-IR"/>
-        </w:rPr>
-        <w:tab/>
-      </w:r>
-      <w:r>
-        <w:rPr>
-          <w:rFonts w:hint="cs"/>
-          <w:rtl/>
-          <w:lang w:bidi="fa-IR"/>
-        </w:rPr>
-        <w:t>پاسخ</w:t>
+          <w:rFonts w:ascii="IRANSansX Bold" w:hAnsi="IRANSansX Bold" w:cs="IRANSansX Bold"/>
+          <w:rtl/>
+          <w:lang w:bidi="fa-IR"/>
+        </w:rPr>
+      </w:pPr>
+      <w:r>
+        <w:rPr>
+          <w:rFonts w:ascii="IRANSansX Bold" w:hAnsi="IRANSansX Bold" w:cs="IRANSansX Bold"/>
+          <w:rtl/>
+          <w:lang w:bidi="fa-IR"/>
+        </w:rPr>
+        <w:t>گام اول: ایجاد شبکه‌ی عصبی حافظه کوتاه-مدت بلند دوطرفه</w:t>
       </w:r>
     </w:p>
     <w:p>
       <w:pPr>
         <w:bidi/>
-        <w:jc w:val="center"/>
-        <w:rPr>
-          <w:rtl/>
-        </w:rPr>
-      </w:pPr>
+        <w:ind w:firstLine="720"/>
+        <w:jc w:val="both"/>
+        <w:rPr>
+          <w:rtl/>
+          <w:lang w:bidi="fa-IR"/>
+        </w:rPr>
+      </w:pPr>
+      <w:r>
+        <w:rPr>
+          <w:rFonts w:hint="cs"/>
+          <w:rtl/>
+          <w:lang w:bidi="fa-IR"/>
+        </w:rPr>
+        <w:t xml:space="preserve">ورودی شبکه </w:t>
+      </w:r>
+      <w:r>
+        <w:rPr>
+          <w:lang w:bidi="fa-IR"/>
+        </w:rPr>
+        <w:t>BiLSTM</w:t>
+      </w:r>
+      <w:r>
+        <w:rPr>
+          <w:rFonts w:hint="cs"/>
+          <w:rtl/>
+          <w:lang w:bidi="fa-IR"/>
+        </w:rPr>
+        <w:t xml:space="preserve">‌ باید دنباله‌هایی با اندازه‌های یکسان باشد؛ لذا باید طول کوتاه ترین دنبال‌ها را با حاشیه‌گذاری </w:t>
+      </w:r>
+      <w:r>
+        <w:rPr>
+          <w:lang w:bidi="fa-IR"/>
+        </w:rPr>
+        <w:t>(Padding)</w:t>
+      </w:r>
+      <w:r>
+        <w:rPr>
+          <w:rFonts w:hint="cs"/>
+          <w:rtl/>
+          <w:lang w:bidi="fa-IR"/>
+        </w:rPr>
+        <w:t xml:space="preserve"> به طول بلندترین آن برسانیم. </w:t>
+      </w:r>
+      <w:r>
+        <w:rPr>
+          <w:rFonts w:hint="cs"/>
+          <w:rtl/>
+          <w:lang w:bidi="fa-IR"/>
+        </w:rPr>
+        <w:t xml:space="preserve">بررسی‌های من نشان می‌دهد در سه مجموعه‌داده </w:t>
+      </w:r>
+      <w:r>
+        <w:rPr>
+          <w:rFonts w:hint="cs"/>
+          <w:rtl/>
+          <w:lang w:bidi="fa-IR"/>
+        </w:rPr>
+        <w:t>داده‌هایی</w:t>
+      </w:r>
+      <w:r>
+        <w:rPr>
+          <w:rFonts w:hint="cs"/>
+          <w:rtl/>
+          <w:lang w:bidi="fa-IR"/>
+        </w:rPr>
+        <w:t xml:space="preserve"> با 734 توکن وجود دارند. </w:t>
+      </w:r>
+      <w:r>
+        <w:rPr>
+          <w:rFonts w:hint="cs"/>
+          <w:rtl/>
+          <w:lang w:bidi="fa-IR"/>
+        </w:rPr>
+        <w:t xml:space="preserve">اما به طور کلی جملات با تعداد توکن بالا </w:t>
+      </w:r>
+      <w:r>
+        <w:rPr>
+          <w:rFonts w:hint="cs"/>
+          <w:rtl/>
+          <w:lang w:bidi="fa-IR"/>
+        </w:rPr>
+        <w:t>بسیار کم هستند</w:t>
+      </w:r>
+      <w:r>
+        <w:rPr>
+          <w:rFonts w:hint="cs"/>
+          <w:rtl/>
+          <w:lang w:bidi="fa-IR"/>
+        </w:rPr>
+        <w:t xml:space="preserve">. </w:t>
+      </w:r>
+      <w:r>
+        <w:rPr>
+          <w:rFonts w:hint="cs"/>
+          <w:rtl/>
+          <w:lang w:bidi="fa-IR"/>
+        </w:rPr>
+        <w:t xml:space="preserve">به بیان دقیق‌تر در هر سه مجموعه میانگین تعداد توکن‌ها به ازای هر جمله کمتر از 30 توکن است! </w:t>
+      </w:r>
+      <w:r>
+        <w:rPr>
+          <w:rFonts w:hint="cs"/>
+          <w:rtl/>
+          <w:lang w:bidi="fa-IR"/>
+        </w:rPr>
+        <w:t xml:space="preserve">در نمودار زیر </w:t>
+      </w:r>
+      <w:r>
+        <w:rPr>
+          <w:rFonts w:hint="cs"/>
+          <w:rtl/>
+          <w:lang w:bidi="fa-IR"/>
+        </w:rPr>
+        <w:t xml:space="preserve">که فراوانی </w:t>
+      </w:r>
+      <w:r>
+        <w:rPr>
+          <w:rFonts w:hint="cs"/>
+          <w:rtl/>
+          <w:lang w:bidi="fa-IR"/>
+        </w:rPr>
+        <w:t>داده‌ها</w:t>
+      </w:r>
+      <w:r>
+        <w:rPr>
+          <w:rFonts w:hint="cs"/>
+          <w:rtl/>
+          <w:lang w:bidi="fa-IR"/>
+        </w:rPr>
+        <w:t xml:space="preserve"> با اندازه‌های مختلف توکن را نشان می‌دهد به خوبی مشخص است که بیشتر داده‌ها تعداد نسبتا کمی توکن دارند.</w:t>
+      </w:r>
+    </w:p>
+    <w:p>
+      <w:pPr>
+        <w:bidi/>
+        <w:ind w:firstLine="720"/>
+        <w:jc w:val="both"/>
+        <w:rPr>
+          <w:rtl/>
+          <w:lang w:bidi="fa-IR"/>
+        </w:rPr>
+      </w:pPr>
+      <w:r>
+        <w:rPr>
+          <w:rFonts w:hint="cs"/>
+          <w:noProof/>
+        </w:rPr>
+        <w:drawing>
+          <wp:anchor distT="0" distB="0" distL="114300" distR="114300" simplePos="0" relativeHeight="251662336" behindDoc="0" locked="0" layoutInCell="1" allowOverlap="1">
+            <wp:simplePos x="0" y="0"/>
+            <wp:positionH relativeFrom="column">
+              <wp:posOffset>381000</wp:posOffset>
+            </wp:positionH>
+            <wp:positionV relativeFrom="paragraph">
+              <wp:posOffset>-1905</wp:posOffset>
+            </wp:positionV>
+            <wp:extent cx="5197913" cy="3600000"/>
+            <wp:effectExtent l="0" t="0" r="3175" b="0"/>
+            <wp:wrapSquare wrapText="bothSides"/>
+            <wp:docPr id="6" name="Picture 6" descr="C:\Users\AlirezaMazochi\AppData\Local\Microsoft\Windows\INetCache\Content.MSO\63B56F71.tmp"/>
+            <wp:cNvGraphicFramePr>
+              <a:graphicFrameLocks xmlns:a="http://schemas.openxmlformats.org/drawingml/2006/main" noChangeAspect="1"/>
+            </wp:cNvGraphicFramePr>
+            <a:graphic xmlns:a="http://schemas.openxmlformats.org/drawingml/2006/main">
+              <a:graphicData uri="http://schemas.openxmlformats.org/drawingml/2006/picture">
+                <pic:pic xmlns:pic="http://schemas.openxmlformats.org/drawingml/2006/picture">
+                  <pic:nvPicPr>
+                    <pic:cNvPr id="0" name="Picture 3" descr="C:\Users\AlirezaMazochi\AppData\Local\Microsoft\Windows\INetCache\Content.MSO\63B56F71.tmp"/>
+                    <pic:cNvPicPr>
+                      <a:picLocks noChangeAspect="1" noChangeArrowheads="1"/>
+                    </pic:cNvPicPr>
+                  </pic:nvPicPr>
+                  <pic:blipFill>
+                    <a:blip r:embed="rId10">
+                      <a:extLst>
+                        <a:ext uri="{28A0092B-C50C-407E-A947-70E740481C1C}">
+                          <a14:useLocalDpi xmlns:a14="http://schemas.microsoft.com/office/drawing/2010/main" val="0"/>
+                        </a:ext>
+                      </a:extLst>
+                    </a:blip>
+                    <a:srcRect/>
+                    <a:stretch>
+                      <a:fillRect/>
+                    </a:stretch>
+                  </pic:blipFill>
+                  <pic:spPr bwMode="auto">
+                    <a:xfrm>
+                      <a:off x="0" y="0"/>
+                      <a:ext cx="5197913" cy="3600000"/>
+                    </a:xfrm>
+                    <a:prstGeom prst="rect">
+                      <a:avLst/>
+                    </a:prstGeom>
+                    <a:noFill/>
+                    <a:ln>
+                      <a:noFill/>
+                    </a:ln>
+                  </pic:spPr>
+                </pic:pic>
+              </a:graphicData>
+            </a:graphic>
+            <wp14:sizeRelH relativeFrom="margin">
+              <wp14:pctWidth>0</wp14:pctWidth>
+            </wp14:sizeRelH>
+            <wp14:sizeRelV relativeFrom="margin">
+              <wp14:pctHeight>0</wp14:pctHeight>
+            </wp14:sizeRelV>
+          </wp:anchor>
+        </w:drawing>
+      </w:r>
+      <w:r>
+        <w:rPr>
+          <w:rFonts w:hint="cs"/>
+          <w:rtl/>
+          <w:lang w:bidi="fa-IR"/>
+        </w:rPr>
+        <w:t xml:space="preserve">طبیعی است که در این شرایط حاشیه‌گذاری باعث پیچیده‌شدن شدید مدل و مشکلات حافظه و زمان اجرا می‌شود؛ بنابراین من تصمیم گرفتم که جملات بلند را به تعداد کوچک‌تری جمله بشکنم. در نمودار زیر </w:t>
+      </w:r>
+      <w:r>
+        <w:rPr>
+          <w:rFonts w:hint="cs"/>
+          <w:rtl/>
+          <w:lang w:bidi="fa-IR"/>
+        </w:rPr>
+        <w:t>مجددا نمودار فراوانی داده‌ها با اندازه‌های مختلف ترسیم شده است با این فرض که این بار تنها در محدوده 128 توکن است:</w:t>
+      </w:r>
+    </w:p>
+    <w:p>
+      <w:pPr>
+        <w:bidi/>
+        <w:rPr>
+          <w:rtl/>
+        </w:rPr>
+      </w:pPr>
+      <w:r>
+        <w:rPr>
+          <w:noProof/>
+        </w:rPr>
+        <w:lastRenderedPageBreak/>
+        <w:drawing>
+          <wp:inline distT="0" distB="0" distL="0" distR="0">
+            <wp:extent cx="5197913" cy="3600000"/>
+            <wp:effectExtent l="0" t="0" r="3175" b="0"/>
+            <wp:docPr id="7" name="Picture 7" descr="C:\Users\AlirezaMazochi\AppData\Local\Microsoft\Windows\INetCache\Content.MSO\8EA493A7.tmp"/>
+            <wp:cNvGraphicFramePr>
+              <a:graphicFrameLocks xmlns:a="http://schemas.openxmlformats.org/drawingml/2006/main" noChangeAspect="1"/>
+            </wp:cNvGraphicFramePr>
+            <a:graphic xmlns:a="http://schemas.openxmlformats.org/drawingml/2006/main">
+              <a:graphicData uri="http://schemas.openxmlformats.org/drawingml/2006/picture">
+                <pic:pic xmlns:pic="http://schemas.openxmlformats.org/drawingml/2006/picture">
+                  <pic:nvPicPr>
+                    <pic:cNvPr id="0" name="Picture 5" descr="C:\Users\AlirezaMazochi\AppData\Local\Microsoft\Windows\INetCache\Content.MSO\8EA493A7.tmp"/>
+                    <pic:cNvPicPr>
+                      <a:picLocks noChangeAspect="1" noChangeArrowheads="1"/>
+                    </pic:cNvPicPr>
+                  </pic:nvPicPr>
+                  <pic:blipFill>
+                    <a:blip r:embed="rId11">
+                      <a:extLst>
+                        <a:ext uri="{28A0092B-C50C-407E-A947-70E740481C1C}">
+                          <a14:useLocalDpi xmlns:a14="http://schemas.microsoft.com/office/drawing/2010/main" val="0"/>
+                        </a:ext>
+                      </a:extLst>
+                    </a:blip>
+                    <a:srcRect/>
+                    <a:stretch>
+                      <a:fillRect/>
+                    </a:stretch>
+                  </pic:blipFill>
+                  <pic:spPr bwMode="auto">
+                    <a:xfrm>
+                      <a:off x="0" y="0"/>
+                      <a:ext cx="5197913" cy="3600000"/>
+                    </a:xfrm>
+                    <a:prstGeom prst="rect">
+                      <a:avLst/>
+                    </a:prstGeom>
+                    <a:noFill/>
+                    <a:ln>
+                      <a:noFill/>
+                    </a:ln>
+                  </pic:spPr>
+                </pic:pic>
+              </a:graphicData>
+            </a:graphic>
+          </wp:inline>
+        </w:drawing>
+      </w:r>
+    </w:p>
+    <w:p>
+      <w:pPr>
+        <w:bidi/>
+        <w:jc w:val="both"/>
+        <w:rPr>
+          <w:rtl/>
+        </w:rPr>
+      </w:pPr>
+      <w:r>
+        <w:rPr>
+          <w:rtl/>
+        </w:rPr>
+        <w:tab/>
+      </w:r>
+      <w:r>
+        <w:rPr>
+          <w:rFonts w:hint="cs"/>
+          <w:rtl/>
+        </w:rPr>
+        <w:t xml:space="preserve">با </w:t>
+      </w:r>
+      <w:r>
+        <w:rPr>
+          <w:rFonts w:hint="cs"/>
+          <w:rtl/>
+        </w:rPr>
+        <w:t>نگاه به</w:t>
+      </w:r>
+      <w:r>
+        <w:rPr>
+          <w:rFonts w:hint="cs"/>
+          <w:rtl/>
+        </w:rPr>
+        <w:t xml:space="preserve"> این نمودار من ۶۴ توکن را به عنوان حد بالای تعداد توکن یک داده در نظر گرفتم. </w:t>
+      </w:r>
+      <w:r>
+        <w:rPr>
+          <w:rFonts w:hint="cs"/>
+          <w:rtl/>
+        </w:rPr>
+        <w:t>بررسی‌های من نشان می‌دهد تنها ۴.۳٪ از داده‌ها بیشتر از ۶۴ توکن دارند بنابراین دقت کلی کاهش چندانی نخواهد داشت ولی آموزش بسیار آسان‌تر خواهد شد.</w:t>
+      </w:r>
+    </w:p>
+    <w:p>
+      <w:pPr>
+        <w:bidi/>
+        <w:jc w:val="both"/>
+        <w:rPr>
+          <w:rtl/>
+          <w:lang w:bidi="fa-IR"/>
+        </w:rPr>
+      </w:pPr>
+      <w:r>
+        <w:rPr>
+          <w:rtl/>
+        </w:rPr>
+        <w:tab/>
+      </w:r>
+      <w:r>
+        <w:rPr>
+          <w:rFonts w:hint="cs"/>
+          <w:rtl/>
+        </w:rPr>
+        <w:t xml:space="preserve">نهایتا توجه کنید که </w:t>
+      </w:r>
+      <w:r>
+        <w:rPr>
+          <w:rFonts w:hint="cs"/>
+          <w:rtl/>
+        </w:rPr>
+        <w:t xml:space="preserve">برای محاسبه </w:t>
+      </w:r>
+      <w:r>
+        <w:t>Accuracy</w:t>
+      </w:r>
+      <w:r>
+        <w:rPr>
+          <w:rFonts w:hint="cs"/>
+          <w:rtl/>
+          <w:lang w:bidi="fa-IR"/>
+        </w:rPr>
+        <w:t xml:space="preserve"> خروجی مدل به ازای توکن‌ها حاشیه‌گذاری حذف شده است و تنها دقت به ازای توکن‌ها اصلی محاسبه شده است.</w:t>
+      </w:r>
+    </w:p>
+    <w:p>
+      <w:pPr>
+        <w:bidi/>
+        <w:jc w:val="both"/>
+        <w:rPr>
+          <w:rFonts w:hint="cs"/>
+          <w:rtl/>
+          <w:lang w:bidi="fa-IR"/>
+        </w:rPr>
+      </w:pPr>
+      <w:r>
+        <w:rPr>
+          <w:rtl/>
+          <w:lang w:bidi="fa-IR"/>
+        </w:rPr>
+        <w:tab/>
+      </w:r>
+      <w:r>
+        <w:rPr>
+          <w:rFonts w:hint="cs"/>
+          <w:rtl/>
+          <w:lang w:bidi="fa-IR"/>
+        </w:rPr>
+        <w:t xml:space="preserve">شبکه‌ای که من برای آموزش استفاده کردم متشکل از یک </w:t>
+      </w:r>
+      <w:r>
+        <w:rPr>
+          <w:lang w:bidi="fa-IR"/>
+        </w:rPr>
+        <w:t>BiLSTM</w:t>
+      </w:r>
+      <w:r>
+        <w:rPr>
+          <w:rFonts w:hint="cs"/>
+          <w:rtl/>
+          <w:lang w:bidi="fa-IR"/>
+        </w:rPr>
+        <w:t xml:space="preserve">‌ با 64 واحد و یک لایه </w:t>
+      </w:r>
+      <w:r>
+        <w:rPr>
+          <w:lang w:bidi="fa-IR"/>
+        </w:rPr>
+        <w:t>Dense</w:t>
+      </w:r>
+      <w:r>
+        <w:rPr>
+          <w:rFonts w:hint="cs"/>
+          <w:rtl/>
+          <w:lang w:bidi="fa-IR"/>
+        </w:rPr>
+        <w:t xml:space="preserve"> برای تولید تگ خروجی است. از تابع فعال‌سازی </w:t>
+      </w:r>
+      <w:proofErr w:type="spellStart"/>
+      <w:r>
+        <w:rPr>
+          <w:lang w:bidi="fa-IR"/>
+        </w:rPr>
+        <w:t>Softmax</w:t>
+      </w:r>
+      <w:proofErr w:type="spellEnd"/>
+      <w:r>
+        <w:rPr>
+          <w:rFonts w:hint="cs"/>
+          <w:rtl/>
+          <w:lang w:bidi="fa-IR"/>
+        </w:rPr>
+        <w:t xml:space="preserve"> برای دریافت نتایج بهتر در لایه </w:t>
+      </w:r>
+      <w:r>
+        <w:rPr>
+          <w:lang w:bidi="fa-IR"/>
+        </w:rPr>
+        <w:t>Dense</w:t>
+      </w:r>
+      <w:r>
+        <w:rPr>
+          <w:rFonts w:hint="cs"/>
+          <w:rtl/>
+          <w:lang w:bidi="fa-IR"/>
+        </w:rPr>
+        <w:t xml:space="preserve"> خروجی کمک گرفته شده است.</w:t>
+      </w:r>
+    </w:p>
+    <w:p>
+      <w:pPr>
+        <w:bidi/>
+        <w:jc w:val="both"/>
+        <w:rPr>
+          <w:rFonts w:hint="cs"/>
+          <w:rtl/>
+          <w:lang w:bidi="fa-IR"/>
+        </w:rPr>
+      </w:pPr>
+      <w:r>
+        <w:rPr>
+          <w:rtl/>
+          <w:lang w:bidi="fa-IR"/>
+        </w:rPr>
+        <w:tab/>
+      </w:r>
+      <w:r>
+        <w:rPr>
+          <w:rFonts w:hint="cs"/>
+          <w:rtl/>
+          <w:lang w:bidi="fa-IR"/>
+        </w:rPr>
+        <w:t xml:space="preserve">برای آموزش هم از </w:t>
+      </w:r>
+      <w:r>
+        <w:rPr>
+          <w:rFonts w:hint="cs"/>
+          <w:rtl/>
+          <w:lang w:bidi="fa-IR"/>
+        </w:rPr>
+        <w:t>پانزده</w:t>
+      </w:r>
+      <w:r>
+        <w:rPr>
+          <w:rFonts w:hint="cs"/>
+          <w:rtl/>
+          <w:lang w:bidi="fa-IR"/>
+        </w:rPr>
+        <w:t xml:space="preserve"> گام استفاده شده است و برای جلوگیری از بیش‌برازش احتمالی از یک </w:t>
+      </w:r>
+      <w:proofErr w:type="spellStart"/>
+      <w:r>
+        <w:rPr>
+          <w:lang w:bidi="fa-IR"/>
+        </w:rPr>
+        <w:t>EarlyStopping</w:t>
+      </w:r>
+      <w:proofErr w:type="spellEnd"/>
+      <w:r>
+        <w:rPr>
+          <w:lang w:bidi="fa-IR"/>
+        </w:rPr>
+        <w:t xml:space="preserve"> Callback</w:t>
+      </w:r>
+      <w:r>
+        <w:rPr>
+          <w:rFonts w:hint="cs"/>
+          <w:rtl/>
+          <w:lang w:bidi="fa-IR"/>
+        </w:rPr>
+        <w:t xml:space="preserve"> بهره گرفتم</w:t>
+      </w:r>
+      <w:r>
+        <w:rPr>
+          <w:rFonts w:hint="cs"/>
+          <w:rtl/>
+          <w:lang w:bidi="fa-IR"/>
+        </w:rPr>
+        <w:t>.</w:t>
+      </w:r>
       <w:bookmarkStart w:id="0" w:name="_GoBack"/>
       <w:bookmarkEnd w:id="0"/>
     </w:p>
     <w:p>
       <w:pPr>
         <w:bidi/>
-        <w:rPr>
-          <w:rtl/>
-        </w:rPr>
       </w:pPr>
     </w:p>
     <w:p>
@@ -3446,17 +3908,65 @@
       <w:pPr>
         <w:bidi/>
         <w:rPr>
-          <w:rtl/>
-        </w:rPr>
-      </w:pPr>
+          <w:rFonts w:ascii="IRANSansX Bold" w:hAnsi="IRANSansX Bold" w:cs="IRANSansX Bold"/>
+          <w:rtl/>
+          <w:lang w:bidi="fa-IR"/>
+        </w:rPr>
+      </w:pPr>
+      <w:r>
+        <w:rPr>
+          <w:rFonts w:ascii="IRANSansX Bold" w:hAnsi="IRANSansX Bold" w:cs="IRANSansX Bold"/>
+          <w:rtl/>
+          <w:lang w:bidi="fa-IR"/>
+        </w:rPr>
+        <w:lastRenderedPageBreak/>
+        <w:t xml:space="preserve">گام </w:t>
+      </w:r>
+      <w:r>
+        <w:rPr>
+          <w:rFonts w:ascii="IRANSansX Bold" w:hAnsi="IRANSansX Bold" w:cs="IRANSansX Bold" w:hint="cs"/>
+          <w:rtl/>
+          <w:lang w:bidi="fa-IR"/>
+        </w:rPr>
+        <w:t>دوم</w:t>
+      </w:r>
+      <w:r>
+        <w:rPr>
+          <w:rFonts w:ascii="IRANSansX Bold" w:hAnsi="IRANSansX Bold" w:cs="IRANSansX Bold"/>
+          <w:rtl/>
+          <w:lang w:bidi="fa-IR"/>
+        </w:rPr>
+        <w:t xml:space="preserve">: </w:t>
+      </w:r>
+      <w:r>
+        <w:rPr>
+          <w:rFonts w:ascii="IRANSansX Bold" w:hAnsi="IRANSansX Bold" w:cs="IRANSansX Bold" w:hint="cs"/>
+          <w:rtl/>
+          <w:lang w:bidi="fa-IR"/>
+        </w:rPr>
+        <w:t xml:space="preserve">ارزیابی </w:t>
+      </w:r>
+      <w:r>
+        <w:rPr>
+          <w:rFonts w:ascii="IRANSansX Bold" w:hAnsi="IRANSansX Bold" w:cs="IRANSansX Bold"/>
+          <w:rtl/>
+          <w:lang w:bidi="fa-IR"/>
+        </w:rPr>
+        <w:t>شبکه‌ی عصبی حافظه کوتاه-مدت بلند دوطرفه</w:t>
+      </w:r>
     </w:p>
     <w:p>
       <w:pPr>
         <w:bidi/>
-        <w:rPr>
-          <w:rtl/>
-        </w:rPr>
-      </w:pPr>
+      </w:pPr>
+      <w:r>
+        <w:rPr>
+          <w:rFonts w:hint="cs"/>
+          <w:rtl/>
+          <w:lang w:bidi="fa-IR"/>
+        </w:rPr>
+        <w:t>ورودی</w:t>
+      </w:r>
     </w:p>
     <w:p>
       <w:pPr>
@@ -3595,9 +4105,9 @@
     </w:lvl>
   </w:abstractNum>
   <w:abstractNum w:abstractNumId="1" w15:restartNumberingAfterBreak="0">
-    <w:nsid w:val="3DEF4C50"/>
+    <w:nsid w:val="1ADE5F30"/>
     <w:multiLevelType w:val="hybridMultilevel"/>
-    <w:tmpl w:val="A4827996"/>
+    <w:tmpl w:val="1568738C"/>
     <w:lvl w:ilvl="0" w:tplc="04090001">
       <w:start w:val="1"/>
       <w:numFmt w:val="bullet"/>
@@ -3707,10 +4217,126 @@
       </w:rPr>
     </w:lvl>
   </w:abstractNum>
+  <w:abstractNum w:abstractNumId="2" w15:restartNumberingAfterBreak="0">
+    <w:nsid w:val="3DEF4C50"/>
+    <w:multiLevelType w:val="hybridMultilevel"/>
+    <w:tmpl w:val="A4827996"/>
+    <w:lvl w:ilvl="0" w:tplc="04090001">
+      <w:start w:val="1"/>
+      <w:numFmt w:val="bullet"/>
+      <w:lvlText w:val=""/>
+      <w:lvlJc w:val="left"/>
+      <w:pPr>
+        <w:ind w:left="720" w:hanging="360"/>
+      </w:pPr>
+      <w:rPr>
+        <w:rFonts w:ascii="Symbol" w:hAnsi="Symbol" w:hint="default"/>
+      </w:rPr>
+    </w:lvl>
+    <w:lvl w:ilvl="1" w:tplc="04090003" w:tentative="1">
+      <w:start w:val="1"/>
+      <w:numFmt w:val="bullet"/>
+      <w:lvlText w:val="o"/>
+      <w:lvlJc w:val="left"/>
+      <w:pPr>
+        <w:ind w:left="1440" w:hanging="360"/>
+      </w:pPr>
+      <w:rPr>
+        <w:rFonts w:ascii="Courier New" w:hAnsi="Courier New" w:cs="Courier New" w:hint="default"/>
+      </w:rPr>
+    </w:lvl>
+    <w:lvl w:ilvl="2" w:tplc="04090005" w:tentative="1">
+      <w:start w:val="1"/>
+      <w:numFmt w:val="bullet"/>
+      <w:lvlText w:val=""/>
+      <w:lvlJc w:val="left"/>
+      <w:pPr>
+        <w:ind w:left="2160" w:hanging="360"/>
+      </w:pPr>
+      <w:rPr>
+        <w:rFonts w:ascii="Wingdings" w:hAnsi="Wingdings" w:hint="default"/>
+      </w:rPr>
+    </w:lvl>
+    <w:lvl w:ilvl="3" w:tplc="04090001" w:tentative="1">
+      <w:start w:val="1"/>
+      <w:numFmt w:val="bullet"/>
+      <w:lvlText w:val=""/>
+      <w:lvlJc w:val="left"/>
+      <w:pPr>
+        <w:ind w:left="2880" w:hanging="360"/>
+      </w:pPr>
+      <w:rPr>
+        <w:rFonts w:ascii="Symbol" w:hAnsi="Symbol" w:hint="default"/>
+      </w:rPr>
+    </w:lvl>
+    <w:lvl w:ilvl="4" w:tplc="04090003" w:tentative="1">
+      <w:start w:val="1"/>
+      <w:numFmt w:val="bullet"/>
+      <w:lvlText w:val="o"/>
+      <w:lvlJc w:val="left"/>
+      <w:pPr>
+        <w:ind w:left="3600" w:hanging="360"/>
+      </w:pPr>
+      <w:rPr>
+        <w:rFonts w:ascii="Courier New" w:hAnsi="Courier New" w:cs="Courier New" w:hint="default"/>
+      </w:rPr>
+    </w:lvl>
+    <w:lvl w:ilvl="5" w:tplc="04090005" w:tentative="1">
+      <w:start w:val="1"/>
+      <w:numFmt w:val="bullet"/>
+      <w:lvlText w:val=""/>
+      <w:lvlJc w:val="left"/>
+      <w:pPr>
+        <w:ind w:left="4320" w:hanging="360"/>
+      </w:pPr>
+      <w:rPr>
+        <w:rFonts w:ascii="Wingdings" w:hAnsi="Wingdings" w:hint="default"/>
+      </w:rPr>
+    </w:lvl>
+    <w:lvl w:ilvl="6" w:tplc="04090001" w:tentative="1">
+      <w:start w:val="1"/>
+      <w:numFmt w:val="bullet"/>
+      <w:lvlText w:val=""/>
+      <w:lvlJc w:val="left"/>
+      <w:pPr>
+        <w:ind w:left="5040" w:hanging="360"/>
+      </w:pPr>
+      <w:rPr>
+        <w:rFonts w:ascii="Symbol" w:hAnsi="Symbol" w:hint="default"/>
+      </w:rPr>
+    </w:lvl>
+    <w:lvl w:ilvl="7" w:tplc="04090003" w:tentative="1">
+      <w:start w:val="1"/>
+      <w:numFmt w:val="bullet"/>
+      <w:lvlText w:val="o"/>
+      <w:lvlJc w:val="left"/>
+      <w:pPr>
+        <w:ind w:left="5760" w:hanging="360"/>
+      </w:pPr>
+      <w:rPr>
+        <w:rFonts w:ascii="Courier New" w:hAnsi="Courier New" w:cs="Courier New" w:hint="default"/>
+      </w:rPr>
+    </w:lvl>
+    <w:lvl w:ilvl="8" w:tplc="04090005" w:tentative="1">
+      <w:start w:val="1"/>
+      <w:numFmt w:val="bullet"/>
+      <w:lvlText w:val=""/>
+      <w:lvlJc w:val="left"/>
+      <w:pPr>
+        <w:ind w:left="6480" w:hanging="360"/>
+      </w:pPr>
+      <w:rPr>
+        <w:rFonts w:ascii="Wingdings" w:hAnsi="Wingdings" w:hint="default"/>
+      </w:rPr>
+    </w:lvl>
+  </w:abstractNum>
   <w:num w:numId="1">
     <w:abstractNumId w:val="0"/>
   </w:num>
   <w:num w:numId="2">
+    <w:abstractNumId w:val="2"/>
+  </w:num>
+  <w:num w:numId="3">
     <w:abstractNumId w:val="1"/>
   </w:num>
 </w:numbering>
@@ -4109,7 +4735,7 @@
   <w:style w:type="paragraph" w:default="1" w:styleId="Normal">
     <w:name w:val="Normal"/>
     <w:qFormat/>
-    <w:rsid w:val="00CA572A"/>
+    <w:rsid w:val="00285B8C"/>
     <w:rPr>
       <w:rFonts w:ascii="IRANSansX" w:eastAsia="IRANSansX" w:hAnsi="IRANSansX" w:cs="IRANSansX"/>
       <w:sz w:val="28"/>

--- a/Report.docx
+++ b/Report.docx
@@ -25,7 +25,7 @@
         <mc:AlternateContent>
           <mc:Choice Requires="wps">
             <w:drawing>
-              <wp:anchor distT="0" distB="0" distL="114300" distR="114300" simplePos="0" relativeHeight="251659264" behindDoc="1" locked="0" layoutInCell="1" allowOverlap="1" wp14:anchorId="45995C59" wp14:editId="27789461">
+              <wp:anchor distT="0" distB="0" distL="114300" distR="114300" simplePos="0" relativeHeight="251658240" behindDoc="1" locked="0" layoutInCell="1" allowOverlap="1" wp14:anchorId="45995C59" wp14:editId="27789461">
                 <wp:simplePos x="0" y="0"/>
                 <wp:positionH relativeFrom="page">
                   <wp:align>right</wp:align>
@@ -51,7 +51,7 @@
                           <a:avLst/>
                         </a:prstGeom>
                         <a:blipFill dpi="0" rotWithShape="1">
-                          <a:blip r:embed="rId5">
+                          <a:blip r:embed="rId7">
                             <a:alphaModFix amt="25000"/>
                             <a:duotone>
                               <a:prstClr val="black"/>
@@ -111,8 +111,8 @@
           </mc:Choice>
           <mc:Fallback>
             <w:pict>
-              <v:rect w14:anchorId="4CF57012" id="Rectangle 5" o:spid="_x0000_s1026" style="position:absolute;margin-left:560.15pt;margin-top:-1in;width:611.35pt;height:791.65pt;z-index:-251657216;visibility:visible;mso-wrap-style:square;mso-width-percent:0;mso-height-percent:0;mso-wrap-distance-left:9pt;mso-wrap-distance-top:0;mso-wrap-distance-right:9pt;mso-wrap-distance-bottom:0;mso-position-horizontal:right;mso-position-horizontal-relative:page;mso-position-vertical:absolute;mso-position-vertical-relative:text;mso-width-percent:0;mso-height-percent:0;mso-width-relative:margin;mso-height-relative:margin;v-text-anchor:middle" o:gfxdata="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" stroked="f" strokeweight="1pt">
-                <v:fill r:id="rId6" o:title="" opacity=".25" recolor="t" rotate="t" type="frame"/>
+              <v:rect w14:anchorId="29EF738C" id="Rectangle 5" o:spid="_x0000_s1026" style="position:absolute;margin-left:560.15pt;margin-top:-1in;width:611.35pt;height:791.65pt;z-index:-251658240;visibility:visible;mso-wrap-style:square;mso-width-percent:0;mso-height-percent:0;mso-wrap-distance-left:9pt;mso-wrap-distance-top:0;mso-wrap-distance-right:9pt;mso-wrap-distance-bottom:0;mso-position-horizontal:right;mso-position-horizontal-relative:page;mso-position-vertical:absolute;mso-position-vertical-relative:text;mso-width-percent:0;mso-height-percent:0;mso-width-relative:margin;mso-height-relative:margin;v-text-anchor:middle" o:gfxdata="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" stroked="f" strokeweight="1pt">
+                <v:fill r:id="rId8" o:title="" opacity=".25" recolor="t" rotate="t" type="frame"/>
                 <v:imagedata recolortarget="black"/>
                 <w10:wrap anchorx="page"/>
               </v:rect>
@@ -176,7 +176,7 @@
                     <pic:cNvPicPr/>
                   </pic:nvPicPr>
                   <pic:blipFill>
-                    <a:blip r:embed="rId7" cstate="print">
+                    <a:blip r:embed="rId9" cstate="print">
                       <a:duotone>
                         <a:prstClr val="black"/>
                         <a:schemeClr val="tx2">
@@ -2908,7 +2908,7 @@
         </w:rPr>
         <w:lastRenderedPageBreak/>
         <w:drawing>
-          <wp:anchor distT="0" distB="0" distL="114300" distR="114300" simplePos="0" relativeHeight="251660288" behindDoc="0" locked="0" layoutInCell="1" allowOverlap="1">
+          <wp:anchor distT="0" distB="0" distL="114300" distR="114300" simplePos="0" relativeHeight="251659264" behindDoc="0" locked="0" layoutInCell="1" allowOverlap="1">
             <wp:simplePos x="0" y="0"/>
             <wp:positionH relativeFrom="margin">
               <wp:align>center</wp:align>
@@ -2933,7 +2933,7 @@
                     </pic:cNvPicPr>
                   </pic:nvPicPr>
                   <pic:blipFill>
-                    <a:blip r:embed="rId8">
+                    <a:blip r:embed="rId10">
                       <a:extLst>
                         <a:ext uri="{28A0092B-C50C-407E-A947-70E740481C1C}">
                           <a14:useLocalDpi xmlns:a14="http://schemas.microsoft.com/office/drawing/2010/main" val="0"/>
@@ -2996,7 +2996,7 @@
         </w:rPr>
         <w:lastRenderedPageBreak/>
         <w:drawing>
-          <wp:anchor distT="0" distB="0" distL="114300" distR="114300" simplePos="0" relativeHeight="251661312" behindDoc="0" locked="0" layoutInCell="1" allowOverlap="1">
+          <wp:anchor distT="0" distB="0" distL="114300" distR="114300" simplePos="0" relativeHeight="251660288" behindDoc="0" locked="0" layoutInCell="1" allowOverlap="1">
             <wp:simplePos x="0" y="0"/>
             <wp:positionH relativeFrom="margin">
               <wp:align>center</wp:align>
@@ -3021,7 +3021,7 @@
                     </pic:cNvPicPr>
                   </pic:nvPicPr>
                   <pic:blipFill>
-                    <a:blip r:embed="rId9">
+                    <a:blip r:embed="rId11">
                       <a:extLst>
                         <a:ext uri="{28A0092B-C50C-407E-A947-70E740481C1C}">
                           <a14:useLocalDpi xmlns:a14="http://schemas.microsoft.com/office/drawing/2010/main" val="0"/>
@@ -3387,7 +3387,23 @@
           <w:rtl/>
           <w:lang w:bidi="fa-IR"/>
         </w:rPr>
-        <w:t xml:space="preserve">‌ باید دنباله‌هایی با اندازه‌های یکسان باشد؛ لذا باید طول کوتاه ترین دنبال‌ها را با حاشیه‌گذاری </w:t>
+        <w:t>‌ باید دنباله‌هایی با اندازه‌های یکسان باشد؛ لذا باید طول کوتاه</w:t>
+      </w:r>
+      <w:r>
+        <w:rPr>
+          <w:rFonts w:hint="cs"/>
+          <w:rtl/>
+          <w:lang w:bidi="fa-IR"/>
+        </w:rPr>
+        <w:t>‌</w:t>
+      </w:r>
+      <w:r>
+        <w:rPr>
+          <w:rFonts w:hint="cs"/>
+          <w:rtl/>
+          <w:lang w:bidi="fa-IR"/>
+        </w:rPr>
+        <w:t xml:space="preserve">ترین دنبال‌ها را با حاشیه‌گذاری </w:t>
       </w:r>
       <w:r>
         <w:rPr>
@@ -3409,7 +3425,23 @@
           <w:rtl/>
           <w:lang w:bidi="fa-IR"/>
         </w:rPr>
-        <w:t xml:space="preserve">بررسی‌های من نشان می‌دهد در سه مجموعه‌داده </w:t>
+        <w:t>بررسی‌های من نشان می‌دهد در سه مجموعه‌داده</w:t>
+      </w:r>
+      <w:r>
+        <w:rPr>
+          <w:rFonts w:hint="cs"/>
+          <w:rtl/>
+          <w:lang w:bidi="fa-IR"/>
+        </w:rPr>
+        <w:t>،</w:t>
+      </w:r>
+      <w:r>
+        <w:rPr>
+          <w:rFonts w:hint="cs"/>
+          <w:rtl/>
+          <w:lang w:bidi="fa-IR"/>
+        </w:rPr>
+        <w:t xml:space="preserve"> </w:t>
       </w:r>
       <w:r>
         <w:rPr>
@@ -3508,7 +3540,7 @@
           <w:noProof/>
         </w:rPr>
         <w:drawing>
-          <wp:anchor distT="0" distB="0" distL="114300" distR="114300" simplePos="0" relativeHeight="251662336" behindDoc="0" locked="0" layoutInCell="1" allowOverlap="1">
+          <wp:anchor distT="0" distB="0" distL="114300" distR="114300" simplePos="0" relativeHeight="251661312" behindDoc="0" locked="0" layoutInCell="1" allowOverlap="1">
             <wp:simplePos x="0" y="0"/>
             <wp:positionH relativeFrom="column">
               <wp:posOffset>381000</wp:posOffset>
@@ -3533,7 +3565,7 @@
                     </pic:cNvPicPr>
                   </pic:nvPicPr>
                   <pic:blipFill>
-                    <a:blip r:embed="rId10">
+                    <a:blip r:embed="rId12">
                       <a:extLst>
                         <a:ext uri="{28A0092B-C50C-407E-A947-70E740481C1C}">
                           <a14:useLocalDpi xmlns:a14="http://schemas.microsoft.com/office/drawing/2010/main" val="0"/>
@@ -3576,15 +3608,63 @@
           <w:rtl/>
           <w:lang w:bidi="fa-IR"/>
         </w:rPr>
-        <w:t xml:space="preserve">طبیعی است که در این شرایط حاشیه‌گذاری باعث پیچیده‌شدن شدید مدل و مشکلات حافظه و زمان اجرا می‌شود؛ بنابراین من تصمیم گرفتم که جملات بلند را به تعداد کوچک‌تری جمله بشکنم. در نمودار زیر </w:t>
-      </w:r>
-      <w:r>
-        <w:rPr>
-          <w:rFonts w:hint="cs"/>
-          <w:rtl/>
-          <w:lang w:bidi="fa-IR"/>
-        </w:rPr>
-        <w:t>مجددا نمودار فراوانی داده‌ها با اندازه‌های مختلف ترسیم شده است با این فرض که این بار تنها در محدوده 128 توکن است:</w:t>
+        <w:t xml:space="preserve">طبیعی است که در این شرایط حاشیه‌گذاری باعث پیچیده‌شدن شدید مدل و مشکلات حافظه و زمان اجرا می‌شود؛ بنابراین من تصمیم گرفتم که </w:t>
+      </w:r>
+      <w:r>
+        <w:rPr>
+          <w:rFonts w:hint="cs"/>
+          <w:rtl/>
+          <w:lang w:bidi="fa-IR"/>
+        </w:rPr>
+        <w:t>داده‌های</w:t>
+      </w:r>
+      <w:r>
+        <w:rPr>
+          <w:rFonts w:hint="cs"/>
+          <w:rtl/>
+          <w:lang w:bidi="fa-IR"/>
+        </w:rPr>
+        <w:t xml:space="preserve"> بلند را به تعداد کوچک‌تری </w:t>
+      </w:r>
+      <w:r>
+        <w:rPr>
+          <w:rFonts w:hint="cs"/>
+          <w:rtl/>
+          <w:lang w:bidi="fa-IR"/>
+        </w:rPr>
+        <w:t xml:space="preserve">داده </w:t>
+      </w:r>
+      <w:r>
+        <w:rPr>
+          <w:rFonts w:hint="cs"/>
+          <w:rtl/>
+          <w:lang w:bidi="fa-IR"/>
+        </w:rPr>
+        <w:t xml:space="preserve">بشکنم. در نمودار زیر </w:t>
+      </w:r>
+      <w:r>
+        <w:rPr>
+          <w:rFonts w:hint="cs"/>
+          <w:rtl/>
+          <w:lang w:bidi="fa-IR"/>
+        </w:rPr>
+        <w:t xml:space="preserve">مجددا نمودار فراوانی داده‌ها با اندازه‌های مختلف ترسیم شده است با این </w:t>
+      </w:r>
+      <w:r>
+        <w:rPr>
+          <w:rFonts w:hint="cs"/>
+          <w:rtl/>
+          <w:lang w:bidi="fa-IR"/>
+        </w:rPr>
+        <w:t>تفاوت</w:t>
+      </w:r>
+      <w:r>
+        <w:rPr>
+          <w:rFonts w:hint="cs"/>
+          <w:rtl/>
+          <w:lang w:bidi="fa-IR"/>
+        </w:rPr>
+        <w:t xml:space="preserve"> که این بار تنها در محدوده 128 توکن است:</w:t>
       </w:r>
     </w:p>
     <w:p>
@@ -3617,7 +3697,7 @@
                     </pic:cNvPicPr>
                   </pic:nvPicPr>
                   <pic:blipFill>
-                    <a:blip r:embed="rId11">
+                    <a:blip r:embed="rId13">
                       <a:extLst>
                         <a:ext uri="{28A0092B-C50C-407E-A947-70E740481C1C}">
                           <a14:useLocalDpi xmlns:a14="http://schemas.microsoft.com/office/drawing/2010/main" val="0"/>
@@ -3888,8 +3968,6 @@
         </w:rPr>
         <w:t>.</w:t>
       </w:r>
-      <w:bookmarkStart w:id="0" w:name="_GoBack"/>
-      <w:bookmarkEnd w:id="0"/>
     </w:p>
     <w:p>
       <w:pPr>
@@ -3952,12 +4030,26 @@
           <w:rtl/>
           <w:lang w:bidi="fa-IR"/>
         </w:rPr>
-        <w:t>شبکه‌ی عصبی حافظه کوتاه-مدت بلند دوطرفه</w:t>
+        <w:t>شبکه‌ی ع</w:t>
+      </w:r>
+      <w:r>
+        <w:rPr>
+          <w:rFonts w:ascii="IRANSansX Bold" w:hAnsi="IRANSansX Bold" w:cs="IRANSansX Bold"/>
+          <w:rtl/>
+          <w:lang w:bidi="fa-IR"/>
+        </w:rPr>
+        <w:t>صبی حافظه کوتاه-مدت بلند دوطرفه</w:t>
       </w:r>
     </w:p>
     <w:p>
       <w:pPr>
         <w:bidi/>
+        <w:ind w:firstLine="720"/>
+        <w:rPr>
+          <w:rFonts w:ascii="IRANSansX Bold" w:hAnsi="IRANSansX Bold" w:cs="IRANSansX Bold" w:hint="cs"/>
+          <w:rtl/>
+          <w:lang w:bidi="fa-IR"/>
+        </w:rPr>
       </w:pPr>
       <w:r>
         <w:rPr>
@@ -3965,12 +4057,3635 @@
           <w:rtl/>
           <w:lang w:bidi="fa-IR"/>
         </w:rPr>
-        <w:t>ورودی</w:t>
-      </w:r>
+        <w:t xml:space="preserve">طبیعتا نمی‌توان معیار </w:t>
+      </w:r>
+      <w:r>
+        <w:rPr>
+          <w:lang w:bidi="fa-IR"/>
+        </w:rPr>
+        <w:t>Accuracy</w:t>
+      </w:r>
+      <w:r>
+        <w:rPr>
+          <w:rFonts w:hint="cs"/>
+          <w:rtl/>
+          <w:lang w:bidi="fa-IR"/>
+        </w:rPr>
+        <w:t xml:space="preserve"> را به ازای هر برچسب جداگانه حساب کرد. اگر بخواهیم به ازای کل تگ‌ها حساب کنیم، نتایج جدول زیر بدست می‌آید:</w:t>
+      </w:r>
+    </w:p>
+    <w:tbl>
+      <w:tblPr>
+        <w:tblStyle w:val="GridTable5Dark-Accent2"/>
+        <w:bidiVisual/>
+        <w:tblW w:w="0" w:type="auto"/>
+        <w:tblLook w:val="0420" w:firstRow="1" w:lastRow="0" w:firstColumn="0" w:lastColumn="0" w:noHBand="0" w:noVBand="1"/>
+      </w:tblPr>
+      <w:tblGrid>
+        <w:gridCol w:w="4675"/>
+        <w:gridCol w:w="4675"/>
+      </w:tblGrid>
+      <w:tr>
+        <w:trPr>
+          <w:cnfStyle w:val="100000000000" w:firstRow="1" w:lastRow="0" w:firstColumn="0" w:lastColumn="0" w:oddVBand="0" w:evenVBand="0" w:oddHBand="0" w:evenHBand="0" w:firstRowFirstColumn="0" w:firstRowLastColumn="0" w:lastRowFirstColumn="0" w:lastRowLastColumn="0"/>
+        </w:trPr>
+        <w:tc>
+          <w:tcPr>
+            <w:tcW w:w="4675" w:type="dxa"/>
+            <w:vAlign w:val="center"/>
+          </w:tcPr>
+          <w:p>
+            <w:pPr>
+              <w:tabs>
+                <w:tab w:val="left" w:pos="1335"/>
+              </w:tabs>
+              <w:bidi/>
+              <w:jc w:val="center"/>
+              <w:rPr>
+                <w:rFonts w:hint="cs"/>
+                <w:rtl/>
+              </w:rPr>
+            </w:pPr>
+            <w:r>
+              <w:rPr>
+                <w:rFonts w:hint="cs"/>
+                <w:rtl/>
+              </w:rPr>
+              <w:t>مجموعه‌داده</w:t>
+            </w:r>
+          </w:p>
+        </w:tc>
+        <w:tc>
+          <w:tcPr>
+            <w:tcW w:w="4675" w:type="dxa"/>
+            <w:vAlign w:val="center"/>
+          </w:tcPr>
+          <w:p>
+            <w:pPr>
+              <w:tabs>
+                <w:tab w:val="left" w:pos="1335"/>
+              </w:tabs>
+              <w:bidi/>
+              <w:jc w:val="center"/>
+            </w:pPr>
+            <w:r>
+              <w:rPr>
+                <w:rFonts w:hint="cs"/>
+                <w:rtl/>
+              </w:rPr>
+              <w:t xml:space="preserve">صحت </w:t>
+            </w:r>
+            <w:r>
+              <w:t>(Accuracy)</w:t>
+            </w:r>
+          </w:p>
+        </w:tc>
+      </w:tr>
+      <w:tr>
+        <w:trPr>
+          <w:cnfStyle w:val="000000100000" w:firstRow="0" w:lastRow="0" w:firstColumn="0" w:lastColumn="0" w:oddVBand="0" w:evenVBand="0" w:oddHBand="1" w:evenHBand="0" w:firstRowFirstColumn="0" w:firstRowLastColumn="0" w:lastRowFirstColumn="0" w:lastRowLastColumn="0"/>
+        </w:trPr>
+        <w:tc>
+          <w:tcPr>
+            <w:tcW w:w="4675" w:type="dxa"/>
+            <w:vAlign w:val="center"/>
+          </w:tcPr>
+          <w:p>
+            <w:pPr>
+              <w:tabs>
+                <w:tab w:val="left" w:pos="1335"/>
+              </w:tabs>
+              <w:bidi/>
+              <w:jc w:val="center"/>
+              <w:rPr>
+                <w:lang w:bidi="fa-IR"/>
+              </w:rPr>
+            </w:pPr>
+            <w:r>
+              <w:rPr>
+                <w:rFonts w:hint="cs"/>
+                <w:rtl/>
+                <w:lang w:bidi="fa-IR"/>
+              </w:rPr>
+              <w:t xml:space="preserve">آموزش </w:t>
+            </w:r>
+            <w:r>
+              <w:rPr>
+                <w:lang w:bidi="fa-IR"/>
+              </w:rPr>
+              <w:t>(Train)</w:t>
+            </w:r>
+          </w:p>
+        </w:tc>
+        <w:tc>
+          <w:tcPr>
+            <w:tcW w:w="4675" w:type="dxa"/>
+            <w:vAlign w:val="center"/>
+          </w:tcPr>
+          <w:p>
+            <w:pPr>
+              <w:tabs>
+                <w:tab w:val="left" w:pos="1335"/>
+              </w:tabs>
+              <w:bidi/>
+              <w:jc w:val="center"/>
+              <w:rPr>
+                <w:rFonts w:hint="cs"/>
+                <w:rtl/>
+                <w:lang w:bidi="fa-IR"/>
+              </w:rPr>
+            </w:pPr>
+            <w:r>
+              <w:rPr>
+                <w:rFonts w:hint="cs"/>
+                <w:rtl/>
+                <w:lang w:bidi="fa-IR"/>
+              </w:rPr>
+              <w:t>۹۴.۹۷٪</w:t>
+            </w:r>
+          </w:p>
+        </w:tc>
+      </w:tr>
+      <w:tr>
+        <w:tc>
+          <w:tcPr>
+            <w:tcW w:w="4675" w:type="dxa"/>
+            <w:vAlign w:val="center"/>
+          </w:tcPr>
+          <w:p>
+            <w:pPr>
+              <w:tabs>
+                <w:tab w:val="left" w:pos="1335"/>
+              </w:tabs>
+              <w:bidi/>
+              <w:jc w:val="center"/>
+              <w:rPr>
+                <w:lang w:bidi="fa-IR"/>
+              </w:rPr>
+            </w:pPr>
+            <w:r>
+              <w:rPr>
+                <w:rFonts w:hint="cs"/>
+                <w:rtl/>
+              </w:rPr>
+              <w:t>اعتبارسنجی</w:t>
+            </w:r>
+            <w:r>
+              <w:rPr>
+                <w:rFonts w:hint="cs"/>
+                <w:rtl/>
+                <w:lang w:bidi="fa-IR"/>
+              </w:rPr>
+              <w:t xml:space="preserve"> </w:t>
+            </w:r>
+            <w:r>
+              <w:rPr>
+                <w:lang w:bidi="fa-IR"/>
+              </w:rPr>
+              <w:t>(Valid)</w:t>
+            </w:r>
+          </w:p>
+        </w:tc>
+        <w:tc>
+          <w:tcPr>
+            <w:tcW w:w="4675" w:type="dxa"/>
+            <w:vAlign w:val="center"/>
+          </w:tcPr>
+          <w:p>
+            <w:pPr>
+              <w:tabs>
+                <w:tab w:val="left" w:pos="1335"/>
+              </w:tabs>
+              <w:bidi/>
+              <w:jc w:val="center"/>
+              <w:rPr>
+                <w:rFonts w:hint="cs"/>
+                <w:rtl/>
+                <w:lang w:bidi="fa-IR"/>
+              </w:rPr>
+            </w:pPr>
+            <w:r>
+              <w:rPr>
+                <w:rFonts w:hint="cs"/>
+                <w:rtl/>
+                <w:lang w:bidi="fa-IR"/>
+              </w:rPr>
+              <w:t>۹۴.۸۱٪</w:t>
+            </w:r>
+          </w:p>
+        </w:tc>
+      </w:tr>
+      <w:tr>
+        <w:trPr>
+          <w:cnfStyle w:val="000000100000" w:firstRow="0" w:lastRow="0" w:firstColumn="0" w:lastColumn="0" w:oddVBand="0" w:evenVBand="0" w:oddHBand="1" w:evenHBand="0" w:firstRowFirstColumn="0" w:firstRowLastColumn="0" w:lastRowFirstColumn="0" w:lastRowLastColumn="0"/>
+        </w:trPr>
+        <w:tc>
+          <w:tcPr>
+            <w:tcW w:w="4675" w:type="dxa"/>
+            <w:vAlign w:val="center"/>
+          </w:tcPr>
+          <w:p>
+            <w:pPr>
+              <w:tabs>
+                <w:tab w:val="left" w:pos="1335"/>
+              </w:tabs>
+              <w:bidi/>
+              <w:jc w:val="center"/>
+              <w:rPr>
+                <w:lang w:bidi="fa-IR"/>
+              </w:rPr>
+            </w:pPr>
+            <w:r>
+              <w:rPr>
+                <w:rFonts w:hint="cs"/>
+                <w:rtl/>
+                <w:lang w:bidi="fa-IR"/>
+              </w:rPr>
+              <w:t xml:space="preserve">آزمون </w:t>
+            </w:r>
+            <w:r>
+              <w:rPr>
+                <w:lang w:bidi="fa-IR"/>
+              </w:rPr>
+              <w:t>(Test)</w:t>
+            </w:r>
+          </w:p>
+        </w:tc>
+        <w:tc>
+          <w:tcPr>
+            <w:tcW w:w="4675" w:type="dxa"/>
+            <w:vAlign w:val="center"/>
+          </w:tcPr>
+          <w:p>
+            <w:pPr>
+              <w:tabs>
+                <w:tab w:val="left" w:pos="1335"/>
+              </w:tabs>
+              <w:bidi/>
+              <w:jc w:val="center"/>
+              <w:rPr>
+                <w:rFonts w:hint="cs"/>
+                <w:rtl/>
+                <w:lang w:bidi="fa-IR"/>
+              </w:rPr>
+            </w:pPr>
+            <w:r>
+              <w:rPr>
+                <w:rFonts w:hint="cs"/>
+                <w:rtl/>
+                <w:lang w:bidi="fa-IR"/>
+              </w:rPr>
+              <w:t>۹۴.۸۰٪</w:t>
+            </w:r>
+          </w:p>
+        </w:tc>
+      </w:tr>
+    </w:tbl>
+    <w:p>
+      <w:pPr>
+        <w:tabs>
+          <w:tab w:val="left" w:pos="1335"/>
+        </w:tabs>
+        <w:bidi/>
+        <w:rPr>
+          <w:rFonts w:hint="cs"/>
+          <w:rtl/>
+        </w:rPr>
+      </w:pPr>
     </w:p>
     <w:p>
       <w:pPr>
         <w:bidi/>
+        <w:ind w:firstLine="720"/>
+        <w:rPr>
+          <w:rtl/>
+          <w:lang w:bidi="fa-IR"/>
+        </w:rPr>
+      </w:pPr>
+      <w:r>
+        <w:rPr>
+          <w:rFonts w:hint="cs"/>
+          <w:rtl/>
+        </w:rPr>
+        <w:t xml:space="preserve">اگر هم بخواهیم </w:t>
+      </w:r>
+      <w:r>
+        <w:rPr>
+          <w:rFonts w:hint="cs"/>
+          <w:rtl/>
+          <w:lang w:bidi="fa-IR"/>
+        </w:rPr>
+        <w:t xml:space="preserve">برای هر تگ </w:t>
+      </w:r>
+      <w:r>
+        <w:rPr>
+          <w:lang w:bidi="fa-IR"/>
+        </w:rPr>
+        <w:t>POS</w:t>
+      </w:r>
+      <w:r>
+        <w:rPr>
+          <w:rFonts w:hint="cs"/>
+          <w:rtl/>
+          <w:lang w:bidi="fa-IR"/>
+        </w:rPr>
+        <w:t xml:space="preserve"> دقتی ارائه دهیم، می‌توانیم از معیارهایی نظیر </w:t>
+      </w:r>
+      <w:r>
+        <w:rPr>
+          <w:lang w:bidi="fa-IR"/>
+        </w:rPr>
+        <w:t>Precision</w:t>
+      </w:r>
+      <w:r>
+        <w:rPr>
+          <w:rFonts w:hint="cs"/>
+          <w:rtl/>
+          <w:lang w:bidi="fa-IR"/>
+        </w:rPr>
+        <w:t xml:space="preserve"> و </w:t>
+      </w:r>
+      <w:r>
+        <w:rPr>
+          <w:lang w:bidi="fa-IR"/>
+        </w:rPr>
+        <w:t>Recall</w:t>
+      </w:r>
+      <w:r>
+        <w:rPr>
+          <w:rFonts w:hint="cs"/>
+          <w:rtl/>
+          <w:lang w:bidi="fa-IR"/>
+        </w:rPr>
+        <w:t>‌ استفاده بکنیم که نتایج آن در جدول زیر به طور کامل ارائه شده است:</w:t>
+      </w:r>
+    </w:p>
+    <w:tbl>
+      <w:tblPr>
+        <w:tblStyle w:val="GridTable5Dark-Accent2"/>
+        <w:bidiVisual/>
+        <w:tblW w:w="0" w:type="auto"/>
+        <w:tblInd w:w="1198" w:type="dxa"/>
+        <w:tblLook w:val="04A0" w:firstRow="1" w:lastRow="0" w:firstColumn="1" w:lastColumn="0" w:noHBand="0" w:noVBand="1"/>
+      </w:tblPr>
+      <w:tblGrid>
+        <w:gridCol w:w="2337"/>
+        <w:gridCol w:w="2338"/>
+        <w:gridCol w:w="2338"/>
+      </w:tblGrid>
+      <w:tr>
+        <w:trPr>
+          <w:cnfStyle w:val="100000000000" w:firstRow="1" w:lastRow="0" w:firstColumn="0" w:lastColumn="0" w:oddVBand="0" w:evenVBand="0" w:oddHBand="0" w:evenHBand="0" w:firstRowFirstColumn="0" w:firstRowLastColumn="0" w:lastRowFirstColumn="0" w:lastRowLastColumn="0"/>
+        </w:trPr>
+        <w:tc>
+          <w:tcPr>
+            <w:cnfStyle w:val="001000000000" w:firstRow="0" w:lastRow="0" w:firstColumn="1" w:lastColumn="0" w:oddVBand="0" w:evenVBand="0" w:oddHBand="0" w:evenHBand="0" w:firstRowFirstColumn="0" w:firstRowLastColumn="0" w:lastRowFirstColumn="0" w:lastRowLastColumn="0"/>
+            <w:tcW w:w="2337" w:type="dxa"/>
+            <w:vAlign w:val="center"/>
+          </w:tcPr>
+          <w:p>
+            <w:pPr>
+              <w:bidi/>
+              <w:jc w:val="center"/>
+              <w:rPr>
+                <w:rFonts w:hint="cs"/>
+                <w:rtl/>
+                <w:lang w:bidi="fa-IR"/>
+              </w:rPr>
+            </w:pPr>
+            <w:r>
+              <w:rPr>
+                <w:rFonts w:hint="cs"/>
+                <w:rtl/>
+                <w:lang w:bidi="fa-IR"/>
+              </w:rPr>
+              <w:t>تگ</w:t>
+            </w:r>
+          </w:p>
+        </w:tc>
+        <w:tc>
+          <w:tcPr>
+            <w:tcW w:w="2338" w:type="dxa"/>
+            <w:vAlign w:val="center"/>
+          </w:tcPr>
+          <w:p>
+            <w:pPr>
+              <w:bidi/>
+              <w:jc w:val="center"/>
+              <w:cnfStyle w:val="100000000000" w:firstRow="1" w:lastRow="0" w:firstColumn="0" w:lastColumn="0" w:oddVBand="0" w:evenVBand="0" w:oddHBand="0" w:evenHBand="0" w:firstRowFirstColumn="0" w:firstRowLastColumn="0" w:lastRowFirstColumn="0" w:lastRowLastColumn="0"/>
+              <w:rPr>
+                <w:lang w:bidi="fa-IR"/>
+              </w:rPr>
+            </w:pPr>
+            <w:r>
+              <w:rPr>
+                <w:lang w:bidi="fa-IR"/>
+              </w:rPr>
+              <w:t>Precision</w:t>
+            </w:r>
+          </w:p>
+        </w:tc>
+        <w:tc>
+          <w:tcPr>
+            <w:tcW w:w="2338" w:type="dxa"/>
+            <w:vAlign w:val="center"/>
+          </w:tcPr>
+          <w:p>
+            <w:pPr>
+              <w:bidi/>
+              <w:jc w:val="center"/>
+              <w:cnfStyle w:val="100000000000" w:firstRow="1" w:lastRow="0" w:firstColumn="0" w:lastColumn="0" w:oddVBand="0" w:evenVBand="0" w:oddHBand="0" w:evenHBand="0" w:firstRowFirstColumn="0" w:firstRowLastColumn="0" w:lastRowFirstColumn="0" w:lastRowLastColumn="0"/>
+              <w:rPr>
+                <w:rFonts w:hint="cs"/>
+                <w:rtl/>
+                <w:lang w:bidi="fa-IR"/>
+              </w:rPr>
+            </w:pPr>
+            <w:r>
+              <w:rPr>
+                <w:lang w:bidi="fa-IR"/>
+              </w:rPr>
+              <w:t>Recall</w:t>
+            </w:r>
+          </w:p>
+        </w:tc>
+      </w:tr>
+      <w:tr>
+        <w:trPr>
+          <w:cnfStyle w:val="000000100000" w:firstRow="0" w:lastRow="0" w:firstColumn="0" w:lastColumn="0" w:oddVBand="0" w:evenVBand="0" w:oddHBand="1" w:evenHBand="0" w:firstRowFirstColumn="0" w:firstRowLastColumn="0" w:lastRowFirstColumn="0" w:lastRowLastColumn="0"/>
+        </w:trPr>
+        <w:tc>
+          <w:tcPr>
+            <w:cnfStyle w:val="001000000000" w:firstRow="0" w:lastRow="0" w:firstColumn="1" w:lastColumn="0" w:oddVBand="0" w:evenVBand="0" w:oddHBand="0" w:evenHBand="0" w:firstRowFirstColumn="0" w:firstRowLastColumn="0" w:lastRowFirstColumn="0" w:lastRowLastColumn="0"/>
+            <w:tcW w:w="2337" w:type="dxa"/>
+            <w:vAlign w:val="center"/>
+          </w:tcPr>
+          <w:p>
+            <w:pPr>
+              <w:jc w:val="center"/>
+            </w:pPr>
+            <w:r>
+              <w:t>N_PL</w:t>
+            </w:r>
+          </w:p>
+        </w:tc>
+        <w:tc>
+          <w:tcPr>
+            <w:tcW w:w="2338" w:type="dxa"/>
+            <w:vAlign w:val="center"/>
+          </w:tcPr>
+          <w:p>
+            <w:pPr>
+              <w:jc w:val="center"/>
+              <w:cnfStyle w:val="000000100000" w:firstRow="0" w:lastRow="0" w:firstColumn="0" w:lastColumn="0" w:oddVBand="0" w:evenVBand="0" w:oddHBand="1" w:evenHBand="0" w:firstRowFirstColumn="0" w:firstRowLastColumn="0" w:lastRowFirstColumn="0" w:lastRowLastColumn="0"/>
+            </w:pPr>
+            <w:r>
+              <w:t>93</w:t>
+            </w:r>
+          </w:p>
+        </w:tc>
+        <w:tc>
+          <w:tcPr>
+            <w:tcW w:w="2338" w:type="dxa"/>
+            <w:vAlign w:val="center"/>
+          </w:tcPr>
+          <w:p>
+            <w:pPr>
+              <w:jc w:val="center"/>
+              <w:cnfStyle w:val="000000100000" w:firstRow="0" w:lastRow="0" w:firstColumn="0" w:lastColumn="0" w:oddVBand="0" w:evenVBand="0" w:oddHBand="1" w:evenHBand="0" w:firstRowFirstColumn="0" w:firstRowLastColumn="0" w:lastRowFirstColumn="0" w:lastRowLastColumn="0"/>
+            </w:pPr>
+            <w:r>
+              <w:t>91</w:t>
+            </w:r>
+          </w:p>
+        </w:tc>
+      </w:tr>
+      <w:tr>
+        <w:tc>
+          <w:tcPr>
+            <w:cnfStyle w:val="001000000000" w:firstRow="0" w:lastRow="0" w:firstColumn="1" w:lastColumn="0" w:oddVBand="0" w:evenVBand="0" w:oddHBand="0" w:evenHBand="0" w:firstRowFirstColumn="0" w:firstRowLastColumn="0" w:lastRowFirstColumn="0" w:lastRowLastColumn="0"/>
+            <w:tcW w:w="2337" w:type="dxa"/>
+            <w:vAlign w:val="center"/>
+          </w:tcPr>
+          <w:p>
+            <w:pPr>
+              <w:jc w:val="center"/>
+            </w:pPr>
+            <w:r>
+              <w:t>N_VOC</w:t>
+            </w:r>
+          </w:p>
+        </w:tc>
+        <w:tc>
+          <w:tcPr>
+            <w:tcW w:w="2338" w:type="dxa"/>
+            <w:vAlign w:val="center"/>
+          </w:tcPr>
+          <w:p>
+            <w:pPr>
+              <w:jc w:val="center"/>
+              <w:cnfStyle w:val="000000000000" w:firstRow="0" w:lastRow="0" w:firstColumn="0" w:lastColumn="0" w:oddVBand="0" w:evenVBand="0" w:oddHBand="0" w:evenHBand="0" w:firstRowFirstColumn="0" w:firstRowLastColumn="0" w:lastRowFirstColumn="0" w:lastRowLastColumn="0"/>
+            </w:pPr>
+            <w:r>
+              <w:t>77</w:t>
+            </w:r>
+          </w:p>
+        </w:tc>
+        <w:tc>
+          <w:tcPr>
+            <w:tcW w:w="2338" w:type="dxa"/>
+            <w:vAlign w:val="center"/>
+          </w:tcPr>
+          <w:p>
+            <w:pPr>
+              <w:jc w:val="center"/>
+              <w:cnfStyle w:val="000000000000" w:firstRow="0" w:lastRow="0" w:firstColumn="0" w:lastColumn="0" w:oddVBand="0" w:evenVBand="0" w:oddHBand="0" w:evenHBand="0" w:firstRowFirstColumn="0" w:firstRowLastColumn="0" w:lastRowFirstColumn="0" w:lastRowLastColumn="0"/>
+            </w:pPr>
+            <w:r>
+              <w:t>53</w:t>
+            </w:r>
+          </w:p>
+        </w:tc>
+      </w:tr>
+      <w:tr>
+        <w:trPr>
+          <w:cnfStyle w:val="000000100000" w:firstRow="0" w:lastRow="0" w:firstColumn="0" w:lastColumn="0" w:oddVBand="0" w:evenVBand="0" w:oddHBand="1" w:evenHBand="0" w:firstRowFirstColumn="0" w:firstRowLastColumn="0" w:lastRowFirstColumn="0" w:lastRowLastColumn="0"/>
+        </w:trPr>
+        <w:tc>
+          <w:tcPr>
+            <w:cnfStyle w:val="001000000000" w:firstRow="0" w:lastRow="0" w:firstColumn="1" w:lastColumn="0" w:oddVBand="0" w:evenVBand="0" w:oddHBand="0" w:evenHBand="0" w:firstRowFirstColumn="0" w:firstRowLastColumn="0" w:lastRowFirstColumn="0" w:lastRowLastColumn="0"/>
+            <w:tcW w:w="2337" w:type="dxa"/>
+            <w:vAlign w:val="center"/>
+          </w:tcPr>
+          <w:p>
+            <w:pPr>
+              <w:jc w:val="center"/>
+            </w:pPr>
+            <w:r>
+              <w:t>ADJ_INO</w:t>
+            </w:r>
+          </w:p>
+        </w:tc>
+        <w:tc>
+          <w:tcPr>
+            <w:tcW w:w="2338" w:type="dxa"/>
+            <w:vAlign w:val="center"/>
+          </w:tcPr>
+          <w:p>
+            <w:pPr>
+              <w:jc w:val="center"/>
+              <w:cnfStyle w:val="000000100000" w:firstRow="0" w:lastRow="0" w:firstColumn="0" w:lastColumn="0" w:oddVBand="0" w:evenVBand="0" w:oddHBand="1" w:evenHBand="0" w:firstRowFirstColumn="0" w:firstRowLastColumn="0" w:lastRowFirstColumn="0" w:lastRowLastColumn="0"/>
+            </w:pPr>
+            <w:r>
+              <w:t>76</w:t>
+            </w:r>
+          </w:p>
+        </w:tc>
+        <w:tc>
+          <w:tcPr>
+            <w:tcW w:w="2338" w:type="dxa"/>
+            <w:vAlign w:val="center"/>
+          </w:tcPr>
+          <w:p>
+            <w:pPr>
+              <w:jc w:val="center"/>
+              <w:cnfStyle w:val="000000100000" w:firstRow="0" w:lastRow="0" w:firstColumn="0" w:lastColumn="0" w:oddVBand="0" w:evenVBand="0" w:oddHBand="1" w:evenHBand="0" w:firstRowFirstColumn="0" w:firstRowLastColumn="0" w:lastRowFirstColumn="0" w:lastRowLastColumn="0"/>
+            </w:pPr>
+            <w:r>
+              <w:t>42</w:t>
+            </w:r>
+          </w:p>
+        </w:tc>
+      </w:tr>
+      <w:tr>
+        <w:tc>
+          <w:tcPr>
+            <w:cnfStyle w:val="001000000000" w:firstRow="0" w:lastRow="0" w:firstColumn="1" w:lastColumn="0" w:oddVBand="0" w:evenVBand="0" w:oddHBand="0" w:evenHBand="0" w:firstRowFirstColumn="0" w:firstRowLastColumn="0" w:lastRowFirstColumn="0" w:lastRowLastColumn="0"/>
+            <w:tcW w:w="2337" w:type="dxa"/>
+            <w:vAlign w:val="center"/>
+          </w:tcPr>
+          <w:p>
+            <w:pPr>
+              <w:jc w:val="center"/>
+            </w:pPr>
+            <w:r>
+              <w:t>N_SING</w:t>
+            </w:r>
+          </w:p>
+        </w:tc>
+        <w:tc>
+          <w:tcPr>
+            <w:tcW w:w="2338" w:type="dxa"/>
+            <w:vAlign w:val="center"/>
+          </w:tcPr>
+          <w:p>
+            <w:pPr>
+              <w:jc w:val="center"/>
+              <w:cnfStyle w:val="000000000000" w:firstRow="0" w:lastRow="0" w:firstColumn="0" w:lastColumn="0" w:oddVBand="0" w:evenVBand="0" w:oddHBand="0" w:evenHBand="0" w:firstRowFirstColumn="0" w:firstRowLastColumn="0" w:lastRowFirstColumn="0" w:lastRowLastColumn="0"/>
+            </w:pPr>
+            <w:r>
+              <w:t>95</w:t>
+            </w:r>
+          </w:p>
+        </w:tc>
+        <w:tc>
+          <w:tcPr>
+            <w:tcW w:w="2338" w:type="dxa"/>
+            <w:vAlign w:val="center"/>
+          </w:tcPr>
+          <w:p>
+            <w:pPr>
+              <w:jc w:val="center"/>
+              <w:cnfStyle w:val="000000000000" w:firstRow="0" w:lastRow="0" w:firstColumn="0" w:lastColumn="0" w:oddVBand="0" w:evenVBand="0" w:oddHBand="0" w:evenHBand="0" w:firstRowFirstColumn="0" w:firstRowLastColumn="0" w:lastRowFirstColumn="0" w:lastRowLastColumn="0"/>
+            </w:pPr>
+            <w:r>
+              <w:t>95</w:t>
+            </w:r>
+          </w:p>
+        </w:tc>
+      </w:tr>
+      <w:tr>
+        <w:trPr>
+          <w:cnfStyle w:val="000000100000" w:firstRow="0" w:lastRow="0" w:firstColumn="0" w:lastColumn="0" w:oddVBand="0" w:evenVBand="0" w:oddHBand="1" w:evenHBand="0" w:firstRowFirstColumn="0" w:firstRowLastColumn="0" w:lastRowFirstColumn="0" w:lastRowLastColumn="0"/>
+        </w:trPr>
+        <w:tc>
+          <w:tcPr>
+            <w:cnfStyle w:val="001000000000" w:firstRow="0" w:lastRow="0" w:firstColumn="1" w:lastColumn="0" w:oddVBand="0" w:evenVBand="0" w:oddHBand="0" w:evenHBand="0" w:firstRowFirstColumn="0" w:firstRowLastColumn="0" w:lastRowFirstColumn="0" w:lastRowLastColumn="0"/>
+            <w:tcW w:w="2337" w:type="dxa"/>
+            <w:vAlign w:val="center"/>
+          </w:tcPr>
+          <w:p>
+            <w:pPr>
+              <w:jc w:val="center"/>
+            </w:pPr>
+            <w:r>
+              <w:t>ADV_COMP</w:t>
+            </w:r>
+          </w:p>
+        </w:tc>
+        <w:tc>
+          <w:tcPr>
+            <w:tcW w:w="2338" w:type="dxa"/>
+            <w:vAlign w:val="center"/>
+          </w:tcPr>
+          <w:p>
+            <w:pPr>
+              <w:jc w:val="center"/>
+              <w:cnfStyle w:val="000000100000" w:firstRow="0" w:lastRow="0" w:firstColumn="0" w:lastColumn="0" w:oddVBand="0" w:evenVBand="0" w:oddHBand="1" w:evenHBand="0" w:firstRowFirstColumn="0" w:firstRowLastColumn="0" w:lastRowFirstColumn="0" w:lastRowLastColumn="0"/>
+            </w:pPr>
+            <w:r>
+              <w:t>89</w:t>
+            </w:r>
+          </w:p>
+        </w:tc>
+        <w:tc>
+          <w:tcPr>
+            <w:tcW w:w="2338" w:type="dxa"/>
+            <w:vAlign w:val="center"/>
+          </w:tcPr>
+          <w:p>
+            <w:pPr>
+              <w:jc w:val="center"/>
+              <w:cnfStyle w:val="000000100000" w:firstRow="0" w:lastRow="0" w:firstColumn="0" w:lastColumn="0" w:oddVBand="0" w:evenVBand="0" w:oddHBand="1" w:evenHBand="0" w:firstRowFirstColumn="0" w:firstRowLastColumn="0" w:lastRowFirstColumn="0" w:lastRowLastColumn="0"/>
+            </w:pPr>
+            <w:r>
+              <w:t>75</w:t>
+            </w:r>
+          </w:p>
+        </w:tc>
+      </w:tr>
+      <w:tr>
+        <w:tc>
+          <w:tcPr>
+            <w:cnfStyle w:val="001000000000" w:firstRow="0" w:lastRow="0" w:firstColumn="1" w:lastColumn="0" w:oddVBand="0" w:evenVBand="0" w:oddHBand="0" w:evenHBand="0" w:firstRowFirstColumn="0" w:firstRowLastColumn="0" w:lastRowFirstColumn="0" w:lastRowLastColumn="0"/>
+            <w:tcW w:w="2337" w:type="dxa"/>
+            <w:vAlign w:val="center"/>
+          </w:tcPr>
+          <w:p>
+            <w:pPr>
+              <w:jc w:val="center"/>
+            </w:pPr>
+            <w:r>
+              <w:t>V_SUB</w:t>
+            </w:r>
+          </w:p>
+        </w:tc>
+        <w:tc>
+          <w:tcPr>
+            <w:tcW w:w="2338" w:type="dxa"/>
+            <w:vAlign w:val="center"/>
+          </w:tcPr>
+          <w:p>
+            <w:pPr>
+              <w:jc w:val="center"/>
+              <w:cnfStyle w:val="000000000000" w:firstRow="0" w:lastRow="0" w:firstColumn="0" w:lastColumn="0" w:oddVBand="0" w:evenVBand="0" w:oddHBand="0" w:evenHBand="0" w:firstRowFirstColumn="0" w:firstRowLastColumn="0" w:lastRowFirstColumn="0" w:lastRowLastColumn="0"/>
+            </w:pPr>
+            <w:r>
+              <w:t>92</w:t>
+            </w:r>
+          </w:p>
+        </w:tc>
+        <w:tc>
+          <w:tcPr>
+            <w:tcW w:w="2338" w:type="dxa"/>
+            <w:vAlign w:val="center"/>
+          </w:tcPr>
+          <w:p>
+            <w:pPr>
+              <w:jc w:val="center"/>
+              <w:cnfStyle w:val="000000000000" w:firstRow="0" w:lastRow="0" w:firstColumn="0" w:lastColumn="0" w:oddVBand="0" w:evenVBand="0" w:oddHBand="0" w:evenHBand="0" w:firstRowFirstColumn="0" w:firstRowLastColumn="0" w:lastRowFirstColumn="0" w:lastRowLastColumn="0"/>
+            </w:pPr>
+            <w:r>
+              <w:t>92</w:t>
+            </w:r>
+          </w:p>
+        </w:tc>
+      </w:tr>
+      <w:tr>
+        <w:trPr>
+          <w:cnfStyle w:val="000000100000" w:firstRow="0" w:lastRow="0" w:firstColumn="0" w:lastColumn="0" w:oddVBand="0" w:evenVBand="0" w:oddHBand="1" w:evenHBand="0" w:firstRowFirstColumn="0" w:firstRowLastColumn="0" w:lastRowFirstColumn="0" w:lastRowLastColumn="0"/>
+        </w:trPr>
+        <w:tc>
+          <w:tcPr>
+            <w:cnfStyle w:val="001000000000" w:firstRow="0" w:lastRow="0" w:firstColumn="1" w:lastColumn="0" w:oddVBand="0" w:evenVBand="0" w:oddHBand="0" w:evenHBand="0" w:firstRowFirstColumn="0" w:firstRowLastColumn="0" w:lastRowFirstColumn="0" w:lastRowLastColumn="0"/>
+            <w:tcW w:w="2337" w:type="dxa"/>
+            <w:vAlign w:val="center"/>
+          </w:tcPr>
+          <w:p>
+            <w:pPr>
+              <w:jc w:val="center"/>
+            </w:pPr>
+            <w:r>
+              <w:t>DET</w:t>
+            </w:r>
+          </w:p>
+        </w:tc>
+        <w:tc>
+          <w:tcPr>
+            <w:tcW w:w="2338" w:type="dxa"/>
+            <w:vAlign w:val="center"/>
+          </w:tcPr>
+          <w:p>
+            <w:pPr>
+              <w:jc w:val="center"/>
+              <w:cnfStyle w:val="000000100000" w:firstRow="0" w:lastRow="0" w:firstColumn="0" w:lastColumn="0" w:oddVBand="0" w:evenVBand="0" w:oddHBand="1" w:evenHBand="0" w:firstRowFirstColumn="0" w:firstRowLastColumn="0" w:lastRowFirstColumn="0" w:lastRowLastColumn="0"/>
+            </w:pPr>
+            <w:r>
+              <w:t>96</w:t>
+            </w:r>
+          </w:p>
+        </w:tc>
+        <w:tc>
+          <w:tcPr>
+            <w:tcW w:w="2338" w:type="dxa"/>
+            <w:vAlign w:val="center"/>
+          </w:tcPr>
+          <w:p>
+            <w:pPr>
+              <w:jc w:val="center"/>
+              <w:cnfStyle w:val="000000100000" w:firstRow="0" w:lastRow="0" w:firstColumn="0" w:lastColumn="0" w:oddVBand="0" w:evenVBand="0" w:oddHBand="1" w:evenHBand="0" w:firstRowFirstColumn="0" w:firstRowLastColumn="0" w:lastRowFirstColumn="0" w:lastRowLastColumn="0"/>
+            </w:pPr>
+            <w:r>
+              <w:t>95</w:t>
+            </w:r>
+          </w:p>
+        </w:tc>
+      </w:tr>
+      <w:tr>
+        <w:tc>
+          <w:tcPr>
+            <w:cnfStyle w:val="001000000000" w:firstRow="0" w:lastRow="0" w:firstColumn="1" w:lastColumn="0" w:oddVBand="0" w:evenVBand="0" w:oddHBand="0" w:evenHBand="0" w:firstRowFirstColumn="0" w:firstRowLastColumn="0" w:lastRowFirstColumn="0" w:lastRowLastColumn="0"/>
+            <w:tcW w:w="2337" w:type="dxa"/>
+            <w:vAlign w:val="center"/>
+          </w:tcPr>
+          <w:p>
+            <w:pPr>
+              <w:jc w:val="center"/>
+            </w:pPr>
+            <w:r>
+              <w:t>CLITIC</w:t>
+            </w:r>
+          </w:p>
+        </w:tc>
+        <w:tc>
+          <w:tcPr>
+            <w:tcW w:w="2338" w:type="dxa"/>
+            <w:vAlign w:val="center"/>
+          </w:tcPr>
+          <w:p>
+            <w:pPr>
+              <w:jc w:val="center"/>
+              <w:cnfStyle w:val="000000000000" w:firstRow="0" w:lastRow="0" w:firstColumn="0" w:lastColumn="0" w:oddVBand="0" w:evenVBand="0" w:oddHBand="0" w:evenHBand="0" w:firstRowFirstColumn="0" w:firstRowLastColumn="0" w:lastRowFirstColumn="0" w:lastRowLastColumn="0"/>
+            </w:pPr>
+            <w:r>
+              <w:t>99</w:t>
+            </w:r>
+          </w:p>
+        </w:tc>
+        <w:tc>
+          <w:tcPr>
+            <w:tcW w:w="2338" w:type="dxa"/>
+            <w:vAlign w:val="center"/>
+          </w:tcPr>
+          <w:p>
+            <w:pPr>
+              <w:jc w:val="center"/>
+              <w:cnfStyle w:val="000000000000" w:firstRow="0" w:lastRow="0" w:firstColumn="0" w:lastColumn="0" w:oddVBand="0" w:evenVBand="0" w:oddHBand="0" w:evenHBand="0" w:firstRowFirstColumn="0" w:firstRowLastColumn="0" w:lastRowFirstColumn="0" w:lastRowLastColumn="0"/>
+            </w:pPr>
+            <w:r>
+              <w:t>99</w:t>
+            </w:r>
+          </w:p>
+        </w:tc>
+      </w:tr>
+      <w:tr>
+        <w:trPr>
+          <w:cnfStyle w:val="000000100000" w:firstRow="0" w:lastRow="0" w:firstColumn="0" w:lastColumn="0" w:oddVBand="0" w:evenVBand="0" w:oddHBand="1" w:evenHBand="0" w:firstRowFirstColumn="0" w:firstRowLastColumn="0" w:lastRowFirstColumn="0" w:lastRowLastColumn="0"/>
+        </w:trPr>
+        <w:tc>
+          <w:tcPr>
+            <w:cnfStyle w:val="001000000000" w:firstRow="0" w:lastRow="0" w:firstColumn="1" w:lastColumn="0" w:oddVBand="0" w:evenVBand="0" w:oddHBand="0" w:evenHBand="0" w:firstRowFirstColumn="0" w:firstRowLastColumn="0" w:lastRowFirstColumn="0" w:lastRowLastColumn="0"/>
+            <w:tcW w:w="2337" w:type="dxa"/>
+            <w:vAlign w:val="center"/>
+          </w:tcPr>
+          <w:p>
+            <w:pPr>
+              <w:jc w:val="center"/>
+            </w:pPr>
+            <w:r>
+              <w:t>V_AUX</w:t>
+            </w:r>
+          </w:p>
+        </w:tc>
+        <w:tc>
+          <w:tcPr>
+            <w:tcW w:w="2338" w:type="dxa"/>
+            <w:vAlign w:val="center"/>
+          </w:tcPr>
+          <w:p>
+            <w:pPr>
+              <w:jc w:val="center"/>
+              <w:cnfStyle w:val="000000100000" w:firstRow="0" w:lastRow="0" w:firstColumn="0" w:lastColumn="0" w:oddVBand="0" w:evenVBand="0" w:oddHBand="1" w:evenHBand="0" w:firstRowFirstColumn="0" w:firstRowLastColumn="0" w:lastRowFirstColumn="0" w:lastRowLastColumn="0"/>
+            </w:pPr>
+            <w:r>
+              <w:t>98</w:t>
+            </w:r>
+          </w:p>
+        </w:tc>
+        <w:tc>
+          <w:tcPr>
+            <w:tcW w:w="2338" w:type="dxa"/>
+            <w:vAlign w:val="center"/>
+          </w:tcPr>
+          <w:p>
+            <w:pPr>
+              <w:jc w:val="center"/>
+              <w:cnfStyle w:val="000000100000" w:firstRow="0" w:lastRow="0" w:firstColumn="0" w:lastColumn="0" w:oddVBand="0" w:evenVBand="0" w:oddHBand="1" w:evenHBand="0" w:firstRowFirstColumn="0" w:firstRowLastColumn="0" w:lastRowFirstColumn="0" w:lastRowLastColumn="0"/>
+            </w:pPr>
+            <w:r>
+              <w:t>91</w:t>
+            </w:r>
+          </w:p>
+        </w:tc>
+      </w:tr>
+      <w:tr>
+        <w:tc>
+          <w:tcPr>
+            <w:cnfStyle w:val="001000000000" w:firstRow="0" w:lastRow="0" w:firstColumn="1" w:lastColumn="0" w:oddVBand="0" w:evenVBand="0" w:oddHBand="0" w:evenHBand="0" w:firstRowFirstColumn="0" w:firstRowLastColumn="0" w:lastRowFirstColumn="0" w:lastRowLastColumn="0"/>
+            <w:tcW w:w="2337" w:type="dxa"/>
+            <w:vAlign w:val="center"/>
+          </w:tcPr>
+          <w:p>
+            <w:pPr>
+              <w:jc w:val="center"/>
+            </w:pPr>
+            <w:r>
+              <w:t>P</w:t>
+            </w:r>
+          </w:p>
+        </w:tc>
+        <w:tc>
+          <w:tcPr>
+            <w:tcW w:w="2338" w:type="dxa"/>
+            <w:vAlign w:val="center"/>
+          </w:tcPr>
+          <w:p>
+            <w:pPr>
+              <w:jc w:val="center"/>
+              <w:cnfStyle w:val="000000000000" w:firstRow="0" w:lastRow="0" w:firstColumn="0" w:lastColumn="0" w:oddVBand="0" w:evenVBand="0" w:oddHBand="0" w:evenHBand="0" w:firstRowFirstColumn="0" w:firstRowLastColumn="0" w:lastRowFirstColumn="0" w:lastRowLastColumn="0"/>
+            </w:pPr>
+            <w:r>
+              <w:t>98</w:t>
+            </w:r>
+          </w:p>
+        </w:tc>
+        <w:tc>
+          <w:tcPr>
+            <w:tcW w:w="2338" w:type="dxa"/>
+            <w:vAlign w:val="center"/>
+          </w:tcPr>
+          <w:p>
+            <w:pPr>
+              <w:jc w:val="center"/>
+              <w:cnfStyle w:val="000000000000" w:firstRow="0" w:lastRow="0" w:firstColumn="0" w:lastColumn="0" w:oddVBand="0" w:evenVBand="0" w:oddHBand="0" w:evenHBand="0" w:firstRowFirstColumn="0" w:firstRowLastColumn="0" w:lastRowFirstColumn="0" w:lastRowLastColumn="0"/>
+            </w:pPr>
+            <w:r>
+              <w:t>99</w:t>
+            </w:r>
+          </w:p>
+        </w:tc>
+      </w:tr>
+      <w:tr>
+        <w:trPr>
+          <w:cnfStyle w:val="000000100000" w:firstRow="0" w:lastRow="0" w:firstColumn="0" w:lastColumn="0" w:oddVBand="0" w:evenVBand="0" w:oddHBand="1" w:evenHBand="0" w:firstRowFirstColumn="0" w:firstRowLastColumn="0" w:lastRowFirstColumn="0" w:lastRowLastColumn="0"/>
+        </w:trPr>
+        <w:tc>
+          <w:tcPr>
+            <w:cnfStyle w:val="001000000000" w:firstRow="0" w:lastRow="0" w:firstColumn="1" w:lastColumn="0" w:oddVBand="0" w:evenVBand="0" w:oddHBand="0" w:evenHBand="0" w:firstRowFirstColumn="0" w:firstRowLastColumn="0" w:lastRowFirstColumn="0" w:lastRowLastColumn="0"/>
+            <w:tcW w:w="2337" w:type="dxa"/>
+            <w:vAlign w:val="center"/>
+          </w:tcPr>
+          <w:p>
+            <w:pPr>
+              <w:jc w:val="center"/>
+            </w:pPr>
+            <w:r>
+              <w:t>ADV_I</w:t>
+            </w:r>
+          </w:p>
+        </w:tc>
+        <w:tc>
+          <w:tcPr>
+            <w:tcW w:w="2338" w:type="dxa"/>
+            <w:vAlign w:val="center"/>
+          </w:tcPr>
+          <w:p>
+            <w:pPr>
+              <w:jc w:val="center"/>
+              <w:cnfStyle w:val="000000100000" w:firstRow="0" w:lastRow="0" w:firstColumn="0" w:lastColumn="0" w:oddVBand="0" w:evenVBand="0" w:oddHBand="1" w:evenHBand="0" w:firstRowFirstColumn="0" w:firstRowLastColumn="0" w:lastRowFirstColumn="0" w:lastRowLastColumn="0"/>
+            </w:pPr>
+            <w:r>
+              <w:t>90</w:t>
+            </w:r>
+          </w:p>
+        </w:tc>
+        <w:tc>
+          <w:tcPr>
+            <w:tcW w:w="2338" w:type="dxa"/>
+            <w:vAlign w:val="center"/>
+          </w:tcPr>
+          <w:p>
+            <w:pPr>
+              <w:jc w:val="center"/>
+              <w:cnfStyle w:val="000000100000" w:firstRow="0" w:lastRow="0" w:firstColumn="0" w:lastColumn="0" w:oddVBand="0" w:evenVBand="0" w:oddHBand="1" w:evenHBand="0" w:firstRowFirstColumn="0" w:firstRowLastColumn="0" w:lastRowFirstColumn="0" w:lastRowLastColumn="0"/>
+            </w:pPr>
+            <w:r>
+              <w:t>86</w:t>
+            </w:r>
+          </w:p>
+        </w:tc>
+      </w:tr>
+      <w:tr>
+        <w:tc>
+          <w:tcPr>
+            <w:cnfStyle w:val="001000000000" w:firstRow="0" w:lastRow="0" w:firstColumn="1" w:lastColumn="0" w:oddVBand="0" w:evenVBand="0" w:oddHBand="0" w:evenHBand="0" w:firstRowFirstColumn="0" w:firstRowLastColumn="0" w:lastRowFirstColumn="0" w:lastRowLastColumn="0"/>
+            <w:tcW w:w="2337" w:type="dxa"/>
+            <w:vAlign w:val="center"/>
+          </w:tcPr>
+          <w:p>
+            <w:pPr>
+              <w:jc w:val="center"/>
+            </w:pPr>
+            <w:r>
+              <w:t>PRO</w:t>
+            </w:r>
+          </w:p>
+        </w:tc>
+        <w:tc>
+          <w:tcPr>
+            <w:tcW w:w="2338" w:type="dxa"/>
+            <w:vAlign w:val="center"/>
+          </w:tcPr>
+          <w:p>
+            <w:pPr>
+              <w:jc w:val="center"/>
+              <w:cnfStyle w:val="000000000000" w:firstRow="0" w:lastRow="0" w:firstColumn="0" w:lastColumn="0" w:oddVBand="0" w:evenVBand="0" w:oddHBand="0" w:evenHBand="0" w:firstRowFirstColumn="0" w:firstRowLastColumn="0" w:lastRowFirstColumn="0" w:lastRowLastColumn="0"/>
+            </w:pPr>
+            <w:r>
+              <w:t>96</w:t>
+            </w:r>
+          </w:p>
+        </w:tc>
+        <w:tc>
+          <w:tcPr>
+            <w:tcW w:w="2338" w:type="dxa"/>
+            <w:vAlign w:val="center"/>
+          </w:tcPr>
+          <w:p>
+            <w:pPr>
+              <w:jc w:val="center"/>
+              <w:cnfStyle w:val="000000000000" w:firstRow="0" w:lastRow="0" w:firstColumn="0" w:lastColumn="0" w:oddVBand="0" w:evenVBand="0" w:oddHBand="0" w:evenHBand="0" w:firstRowFirstColumn="0" w:firstRowLastColumn="0" w:lastRowFirstColumn="0" w:lastRowLastColumn="0"/>
+            </w:pPr>
+            <w:r>
+              <w:t>96</w:t>
+            </w:r>
+          </w:p>
+        </w:tc>
+      </w:tr>
+      <w:tr>
+        <w:trPr>
+          <w:cnfStyle w:val="000000100000" w:firstRow="0" w:lastRow="0" w:firstColumn="0" w:lastColumn="0" w:oddVBand="0" w:evenVBand="0" w:oddHBand="1" w:evenHBand="0" w:firstRowFirstColumn="0" w:firstRowLastColumn="0" w:lastRowFirstColumn="0" w:lastRowLastColumn="0"/>
+        </w:trPr>
+        <w:tc>
+          <w:tcPr>
+            <w:cnfStyle w:val="001000000000" w:firstRow="0" w:lastRow="0" w:firstColumn="1" w:lastColumn="0" w:oddVBand="0" w:evenVBand="0" w:oddHBand="0" w:evenHBand="0" w:firstRowFirstColumn="0" w:firstRowLastColumn="0" w:lastRowFirstColumn="0" w:lastRowLastColumn="0"/>
+            <w:tcW w:w="2337" w:type="dxa"/>
+            <w:vAlign w:val="center"/>
+          </w:tcPr>
+          <w:p>
+            <w:pPr>
+              <w:jc w:val="center"/>
+            </w:pPr>
+            <w:r>
+              <w:t>ADV_TIME</w:t>
+            </w:r>
+          </w:p>
+        </w:tc>
+        <w:tc>
+          <w:tcPr>
+            <w:tcW w:w="2338" w:type="dxa"/>
+            <w:vAlign w:val="center"/>
+          </w:tcPr>
+          <w:p>
+            <w:pPr>
+              <w:jc w:val="center"/>
+              <w:cnfStyle w:val="000000100000" w:firstRow="0" w:lastRow="0" w:firstColumn="0" w:lastColumn="0" w:oddVBand="0" w:evenVBand="0" w:oddHBand="1" w:evenHBand="0" w:firstRowFirstColumn="0" w:firstRowLastColumn="0" w:lastRowFirstColumn="0" w:lastRowLastColumn="0"/>
+            </w:pPr>
+            <w:r>
+              <w:t>92</w:t>
+            </w:r>
+          </w:p>
+        </w:tc>
+        <w:tc>
+          <w:tcPr>
+            <w:tcW w:w="2338" w:type="dxa"/>
+            <w:vAlign w:val="center"/>
+          </w:tcPr>
+          <w:p>
+            <w:pPr>
+              <w:jc w:val="center"/>
+              <w:cnfStyle w:val="000000100000" w:firstRow="0" w:lastRow="0" w:firstColumn="0" w:lastColumn="0" w:oddVBand="0" w:evenVBand="0" w:oddHBand="1" w:evenHBand="0" w:firstRowFirstColumn="0" w:firstRowLastColumn="0" w:lastRowFirstColumn="0" w:lastRowLastColumn="0"/>
+            </w:pPr>
+            <w:r>
+              <w:t>91</w:t>
+            </w:r>
+          </w:p>
+        </w:tc>
+      </w:tr>
+      <w:tr>
+        <w:tc>
+          <w:tcPr>
+            <w:cnfStyle w:val="001000000000" w:firstRow="0" w:lastRow="0" w:firstColumn="1" w:lastColumn="0" w:oddVBand="0" w:evenVBand="0" w:oddHBand="0" w:evenHBand="0" w:firstRowFirstColumn="0" w:firstRowLastColumn="0" w:lastRowFirstColumn="0" w:lastRowLastColumn="0"/>
+            <w:tcW w:w="2337" w:type="dxa"/>
+            <w:vAlign w:val="center"/>
+          </w:tcPr>
+          <w:p>
+            <w:pPr>
+              <w:jc w:val="center"/>
+            </w:pPr>
+            <w:r>
+              <w:t>V_PRS</w:t>
+            </w:r>
+          </w:p>
+        </w:tc>
+        <w:tc>
+          <w:tcPr>
+            <w:tcW w:w="2338" w:type="dxa"/>
+            <w:vAlign w:val="center"/>
+          </w:tcPr>
+          <w:p>
+            <w:pPr>
+              <w:jc w:val="center"/>
+              <w:cnfStyle w:val="000000000000" w:firstRow="0" w:lastRow="0" w:firstColumn="0" w:lastColumn="0" w:oddVBand="0" w:evenVBand="0" w:oddHBand="0" w:evenHBand="0" w:firstRowFirstColumn="0" w:firstRowLastColumn="0" w:lastRowFirstColumn="0" w:lastRowLastColumn="0"/>
+            </w:pPr>
+            <w:r>
+              <w:t>96</w:t>
+            </w:r>
+          </w:p>
+        </w:tc>
+        <w:tc>
+          <w:tcPr>
+            <w:tcW w:w="2338" w:type="dxa"/>
+            <w:vAlign w:val="center"/>
+          </w:tcPr>
+          <w:p>
+            <w:pPr>
+              <w:jc w:val="center"/>
+              <w:cnfStyle w:val="000000000000" w:firstRow="0" w:lastRow="0" w:firstColumn="0" w:lastColumn="0" w:oddVBand="0" w:evenVBand="0" w:oddHBand="0" w:evenHBand="0" w:firstRowFirstColumn="0" w:firstRowLastColumn="0" w:lastRowFirstColumn="0" w:lastRowLastColumn="0"/>
+            </w:pPr>
+            <w:r>
+              <w:t>95</w:t>
+            </w:r>
+          </w:p>
+        </w:tc>
+      </w:tr>
+      <w:tr>
+        <w:trPr>
+          <w:cnfStyle w:val="000000100000" w:firstRow="0" w:lastRow="0" w:firstColumn="0" w:lastColumn="0" w:oddVBand="0" w:evenVBand="0" w:oddHBand="1" w:evenHBand="0" w:firstRowFirstColumn="0" w:firstRowLastColumn="0" w:lastRowFirstColumn="0" w:lastRowLastColumn="0"/>
+        </w:trPr>
+        <w:tc>
+          <w:tcPr>
+            <w:cnfStyle w:val="001000000000" w:firstRow="0" w:lastRow="0" w:firstColumn="1" w:lastColumn="0" w:oddVBand="0" w:evenVBand="0" w:oddHBand="0" w:evenHBand="0" w:firstRowFirstColumn="0" w:firstRowLastColumn="0" w:lastRowFirstColumn="0" w:lastRowLastColumn="0"/>
+            <w:tcW w:w="2337" w:type="dxa"/>
+            <w:vAlign w:val="center"/>
+          </w:tcPr>
+          <w:p>
+            <w:pPr>
+              <w:jc w:val="center"/>
+            </w:pPr>
+            <w:r>
+              <w:t>DELM</w:t>
+            </w:r>
+          </w:p>
+        </w:tc>
+        <w:tc>
+          <w:tcPr>
+            <w:tcW w:w="2338" w:type="dxa"/>
+            <w:vAlign w:val="center"/>
+          </w:tcPr>
+          <w:p>
+            <w:pPr>
+              <w:jc w:val="center"/>
+              <w:cnfStyle w:val="000000100000" w:firstRow="0" w:lastRow="0" w:firstColumn="0" w:lastColumn="0" w:oddVBand="0" w:evenVBand="0" w:oddHBand="1" w:evenHBand="0" w:firstRowFirstColumn="0" w:firstRowLastColumn="0" w:lastRowFirstColumn="0" w:lastRowLastColumn="0"/>
+            </w:pPr>
+            <w:r>
+              <w:t>88</w:t>
+            </w:r>
+          </w:p>
+        </w:tc>
+        <w:tc>
+          <w:tcPr>
+            <w:tcW w:w="2338" w:type="dxa"/>
+            <w:vAlign w:val="center"/>
+          </w:tcPr>
+          <w:p>
+            <w:pPr>
+              <w:jc w:val="center"/>
+              <w:cnfStyle w:val="000000100000" w:firstRow="0" w:lastRow="0" w:firstColumn="0" w:lastColumn="0" w:oddVBand="0" w:evenVBand="0" w:oddHBand="1" w:evenHBand="0" w:firstRowFirstColumn="0" w:firstRowLastColumn="0" w:lastRowFirstColumn="0" w:lastRowLastColumn="0"/>
+            </w:pPr>
+            <w:r>
+              <w:t>95</w:t>
+            </w:r>
+          </w:p>
+        </w:tc>
+      </w:tr>
+      <w:tr>
+        <w:tc>
+          <w:tcPr>
+            <w:cnfStyle w:val="001000000000" w:firstRow="0" w:lastRow="0" w:firstColumn="1" w:lastColumn="0" w:oddVBand="0" w:evenVBand="0" w:oddHBand="0" w:evenHBand="0" w:firstRowFirstColumn="0" w:firstRowLastColumn="0" w:lastRowFirstColumn="0" w:lastRowLastColumn="0"/>
+            <w:tcW w:w="2337" w:type="dxa"/>
+            <w:vAlign w:val="center"/>
+          </w:tcPr>
+          <w:p>
+            <w:pPr>
+              <w:jc w:val="center"/>
+            </w:pPr>
+            <w:r>
+              <w:t>FW</w:t>
+            </w:r>
+          </w:p>
+        </w:tc>
+        <w:tc>
+          <w:tcPr>
+            <w:tcW w:w="2338" w:type="dxa"/>
+            <w:vAlign w:val="center"/>
+          </w:tcPr>
+          <w:p>
+            <w:pPr>
+              <w:jc w:val="center"/>
+              <w:cnfStyle w:val="000000000000" w:firstRow="0" w:lastRow="0" w:firstColumn="0" w:lastColumn="0" w:oddVBand="0" w:evenVBand="0" w:oddHBand="0" w:evenHBand="0" w:firstRowFirstColumn="0" w:firstRowLastColumn="0" w:lastRowFirstColumn="0" w:lastRowLastColumn="0"/>
+            </w:pPr>
+            <w:r>
+              <w:t>80</w:t>
+            </w:r>
+          </w:p>
+        </w:tc>
+        <w:tc>
+          <w:tcPr>
+            <w:tcW w:w="2338" w:type="dxa"/>
+            <w:vAlign w:val="center"/>
+          </w:tcPr>
+          <w:p>
+            <w:pPr>
+              <w:jc w:val="center"/>
+              <w:cnfStyle w:val="000000000000" w:firstRow="0" w:lastRow="0" w:firstColumn="0" w:lastColumn="0" w:oddVBand="0" w:evenVBand="0" w:oddHBand="0" w:evenHBand="0" w:firstRowFirstColumn="0" w:firstRowLastColumn="0" w:lastRowFirstColumn="0" w:lastRowLastColumn="0"/>
+            </w:pPr>
+            <w:r>
+              <w:t>70</w:t>
+            </w:r>
+          </w:p>
+        </w:tc>
+      </w:tr>
+      <w:tr>
+        <w:trPr>
+          <w:cnfStyle w:val="000000100000" w:firstRow="0" w:lastRow="0" w:firstColumn="0" w:lastColumn="0" w:oddVBand="0" w:evenVBand="0" w:oddHBand="1" w:evenHBand="0" w:firstRowFirstColumn="0" w:firstRowLastColumn="0" w:lastRowFirstColumn="0" w:lastRowLastColumn="0"/>
+        </w:trPr>
+        <w:tc>
+          <w:tcPr>
+            <w:cnfStyle w:val="001000000000" w:firstRow="0" w:lastRow="0" w:firstColumn="1" w:lastColumn="0" w:oddVBand="0" w:evenVBand="0" w:oddHBand="0" w:evenHBand="0" w:firstRowFirstColumn="0" w:firstRowLastColumn="0" w:lastRowFirstColumn="0" w:lastRowLastColumn="0"/>
+            <w:tcW w:w="2337" w:type="dxa"/>
+            <w:vAlign w:val="center"/>
+          </w:tcPr>
+          <w:p>
+            <w:pPr>
+              <w:jc w:val="center"/>
+            </w:pPr>
+            <w:r>
+              <w:lastRenderedPageBreak/>
+              <w:t>V_PP</w:t>
+            </w:r>
+          </w:p>
+        </w:tc>
+        <w:tc>
+          <w:tcPr>
+            <w:tcW w:w="2338" w:type="dxa"/>
+            <w:vAlign w:val="center"/>
+          </w:tcPr>
+          <w:p>
+            <w:pPr>
+              <w:jc w:val="center"/>
+              <w:cnfStyle w:val="000000100000" w:firstRow="0" w:lastRow="0" w:firstColumn="0" w:lastColumn="0" w:oddVBand="0" w:evenVBand="0" w:oddHBand="1" w:evenHBand="0" w:firstRowFirstColumn="0" w:firstRowLastColumn="0" w:lastRowFirstColumn="0" w:lastRowLastColumn="0"/>
+            </w:pPr>
+            <w:r>
+              <w:t>96</w:t>
+            </w:r>
+          </w:p>
+        </w:tc>
+        <w:tc>
+          <w:tcPr>
+            <w:tcW w:w="2338" w:type="dxa"/>
+            <w:vAlign w:val="center"/>
+          </w:tcPr>
+          <w:p>
+            <w:pPr>
+              <w:jc w:val="center"/>
+              <w:cnfStyle w:val="000000100000" w:firstRow="0" w:lastRow="0" w:firstColumn="0" w:lastColumn="0" w:oddVBand="0" w:evenVBand="0" w:oddHBand="1" w:evenHBand="0" w:firstRowFirstColumn="0" w:firstRowLastColumn="0" w:lastRowFirstColumn="0" w:lastRowLastColumn="0"/>
+            </w:pPr>
+            <w:r>
+              <w:t>93</w:t>
+            </w:r>
+          </w:p>
+        </w:tc>
+      </w:tr>
+      <w:tr>
+        <w:tc>
+          <w:tcPr>
+            <w:cnfStyle w:val="001000000000" w:firstRow="0" w:lastRow="0" w:firstColumn="1" w:lastColumn="0" w:oddVBand="0" w:evenVBand="0" w:oddHBand="0" w:evenHBand="0" w:firstRowFirstColumn="0" w:firstRowLastColumn="0" w:lastRowFirstColumn="0" w:lastRowLastColumn="0"/>
+            <w:tcW w:w="2337" w:type="dxa"/>
+            <w:vAlign w:val="center"/>
+          </w:tcPr>
+          <w:p>
+            <w:pPr>
+              <w:jc w:val="center"/>
+            </w:pPr>
+            <w:r>
+              <w:t>V_IMP</w:t>
+            </w:r>
+          </w:p>
+        </w:tc>
+        <w:tc>
+          <w:tcPr>
+            <w:tcW w:w="2338" w:type="dxa"/>
+            <w:vAlign w:val="center"/>
+          </w:tcPr>
+          <w:p>
+            <w:pPr>
+              <w:jc w:val="center"/>
+              <w:cnfStyle w:val="000000000000" w:firstRow="0" w:lastRow="0" w:firstColumn="0" w:lastColumn="0" w:oddVBand="0" w:evenVBand="0" w:oddHBand="0" w:evenHBand="0" w:firstRowFirstColumn="0" w:firstRowLastColumn="0" w:lastRowFirstColumn="0" w:lastRowLastColumn="0"/>
+            </w:pPr>
+            <w:r>
+              <w:t>68</w:t>
+            </w:r>
+          </w:p>
+        </w:tc>
+        <w:tc>
+          <w:tcPr>
+            <w:tcW w:w="2338" w:type="dxa"/>
+            <w:vAlign w:val="center"/>
+          </w:tcPr>
+          <w:p>
+            <w:pPr>
+              <w:jc w:val="center"/>
+              <w:cnfStyle w:val="000000000000" w:firstRow="0" w:lastRow="0" w:firstColumn="0" w:lastColumn="0" w:oddVBand="0" w:evenVBand="0" w:oddHBand="0" w:evenHBand="0" w:firstRowFirstColumn="0" w:firstRowLastColumn="0" w:lastRowFirstColumn="0" w:lastRowLastColumn="0"/>
+            </w:pPr>
+            <w:r>
+              <w:t>35</w:t>
+            </w:r>
+          </w:p>
+        </w:tc>
+      </w:tr>
+      <w:tr>
+        <w:trPr>
+          <w:cnfStyle w:val="000000100000" w:firstRow="0" w:lastRow="0" w:firstColumn="0" w:lastColumn="0" w:oddVBand="0" w:evenVBand="0" w:oddHBand="1" w:evenHBand="0" w:firstRowFirstColumn="0" w:firstRowLastColumn="0" w:lastRowFirstColumn="0" w:lastRowLastColumn="0"/>
+        </w:trPr>
+        <w:tc>
+          <w:tcPr>
+            <w:cnfStyle w:val="001000000000" w:firstRow="0" w:lastRow="0" w:firstColumn="1" w:lastColumn="0" w:oddVBand="0" w:evenVBand="0" w:oddHBand="0" w:evenHBand="0" w:firstRowFirstColumn="0" w:firstRowLastColumn="0" w:lastRowFirstColumn="0" w:lastRowLastColumn="0"/>
+            <w:tcW w:w="2337" w:type="dxa"/>
+            <w:vAlign w:val="center"/>
+          </w:tcPr>
+          <w:p>
+            <w:pPr>
+              <w:jc w:val="center"/>
+            </w:pPr>
+            <w:r>
+              <w:t>ADJ</w:t>
+            </w:r>
+          </w:p>
+        </w:tc>
+        <w:tc>
+          <w:tcPr>
+            <w:tcW w:w="2338" w:type="dxa"/>
+            <w:vAlign w:val="center"/>
+          </w:tcPr>
+          <w:p>
+            <w:pPr>
+              <w:jc w:val="center"/>
+              <w:cnfStyle w:val="000000100000" w:firstRow="0" w:lastRow="0" w:firstColumn="0" w:lastColumn="0" w:oddVBand="0" w:evenVBand="0" w:oddHBand="1" w:evenHBand="0" w:firstRowFirstColumn="0" w:firstRowLastColumn="0" w:lastRowFirstColumn="0" w:lastRowLastColumn="0"/>
+            </w:pPr>
+            <w:r>
+              <w:t>90</w:t>
+            </w:r>
+          </w:p>
+        </w:tc>
+        <w:tc>
+          <w:tcPr>
+            <w:tcW w:w="2338" w:type="dxa"/>
+            <w:vAlign w:val="center"/>
+          </w:tcPr>
+          <w:p>
+            <w:pPr>
+              <w:jc w:val="center"/>
+              <w:cnfStyle w:val="000000100000" w:firstRow="0" w:lastRow="0" w:firstColumn="0" w:lastColumn="0" w:oddVBand="0" w:evenVBand="0" w:oddHBand="1" w:evenHBand="0" w:firstRowFirstColumn="0" w:firstRowLastColumn="0" w:lastRowFirstColumn="0" w:lastRowLastColumn="0"/>
+            </w:pPr>
+            <w:r>
+              <w:t>89</w:t>
+            </w:r>
+          </w:p>
+        </w:tc>
+      </w:tr>
+      <w:tr>
+        <w:tc>
+          <w:tcPr>
+            <w:cnfStyle w:val="001000000000" w:firstRow="0" w:lastRow="0" w:firstColumn="1" w:lastColumn="0" w:oddVBand="0" w:evenVBand="0" w:oddHBand="0" w:evenHBand="0" w:firstRowFirstColumn="0" w:firstRowLastColumn="0" w:lastRowFirstColumn="0" w:lastRowLastColumn="0"/>
+            <w:tcW w:w="2337" w:type="dxa"/>
+            <w:vAlign w:val="center"/>
+          </w:tcPr>
+          <w:p>
+            <w:pPr>
+              <w:jc w:val="center"/>
+            </w:pPr>
+            <w:r>
+              <w:t>NUM</w:t>
+            </w:r>
+          </w:p>
+        </w:tc>
+        <w:tc>
+          <w:tcPr>
+            <w:tcW w:w="2338" w:type="dxa"/>
+            <w:vAlign w:val="center"/>
+          </w:tcPr>
+          <w:p>
+            <w:pPr>
+              <w:jc w:val="center"/>
+              <w:cnfStyle w:val="000000000000" w:firstRow="0" w:lastRow="0" w:firstColumn="0" w:lastColumn="0" w:oddVBand="0" w:evenVBand="0" w:oddHBand="0" w:evenHBand="0" w:firstRowFirstColumn="0" w:firstRowLastColumn="0" w:lastRowFirstColumn="0" w:lastRowLastColumn="0"/>
+            </w:pPr>
+            <w:r>
+              <w:t>91</w:t>
+            </w:r>
+          </w:p>
+        </w:tc>
+        <w:tc>
+          <w:tcPr>
+            <w:tcW w:w="2338" w:type="dxa"/>
+            <w:vAlign w:val="center"/>
+          </w:tcPr>
+          <w:p>
+            <w:pPr>
+              <w:jc w:val="center"/>
+              <w:cnfStyle w:val="000000000000" w:firstRow="0" w:lastRow="0" w:firstColumn="0" w:lastColumn="0" w:oddVBand="0" w:evenVBand="0" w:oddHBand="0" w:evenHBand="0" w:firstRowFirstColumn="0" w:firstRowLastColumn="0" w:lastRowFirstColumn="0" w:lastRowLastColumn="0"/>
+            </w:pPr>
+            <w:r>
+              <w:t>89</w:t>
+            </w:r>
+          </w:p>
+        </w:tc>
+      </w:tr>
+      <w:tr>
+        <w:trPr>
+          <w:cnfStyle w:val="000000100000" w:firstRow="0" w:lastRow="0" w:firstColumn="0" w:lastColumn="0" w:oddVBand="0" w:evenVBand="0" w:oddHBand="1" w:evenHBand="0" w:firstRowFirstColumn="0" w:firstRowLastColumn="0" w:lastRowFirstColumn="0" w:lastRowLastColumn="0"/>
+        </w:trPr>
+        <w:tc>
+          <w:tcPr>
+            <w:cnfStyle w:val="001000000000" w:firstRow="0" w:lastRow="0" w:firstColumn="1" w:lastColumn="0" w:oddVBand="0" w:evenVBand="0" w:oddHBand="0" w:evenHBand="0" w:firstRowFirstColumn="0" w:firstRowLastColumn="0" w:lastRowFirstColumn="0" w:lastRowLastColumn="0"/>
+            <w:tcW w:w="2337" w:type="dxa"/>
+            <w:vAlign w:val="center"/>
+          </w:tcPr>
+          <w:p>
+            <w:pPr>
+              <w:jc w:val="center"/>
+            </w:pPr>
+            <w:r>
+              <w:t>ADV_LOC</w:t>
+            </w:r>
+          </w:p>
+        </w:tc>
+        <w:tc>
+          <w:tcPr>
+            <w:tcW w:w="2338" w:type="dxa"/>
+            <w:vAlign w:val="center"/>
+          </w:tcPr>
+          <w:p>
+            <w:pPr>
+              <w:jc w:val="center"/>
+              <w:cnfStyle w:val="000000100000" w:firstRow="0" w:lastRow="0" w:firstColumn="0" w:lastColumn="0" w:oddVBand="0" w:evenVBand="0" w:oddHBand="1" w:evenHBand="0" w:firstRowFirstColumn="0" w:firstRowLastColumn="0" w:lastRowFirstColumn="0" w:lastRowLastColumn="0"/>
+            </w:pPr>
+            <w:r>
+              <w:t>92</w:t>
+            </w:r>
+          </w:p>
+        </w:tc>
+        <w:tc>
+          <w:tcPr>
+            <w:tcW w:w="2338" w:type="dxa"/>
+            <w:vAlign w:val="center"/>
+          </w:tcPr>
+          <w:p>
+            <w:pPr>
+              <w:jc w:val="center"/>
+              <w:cnfStyle w:val="000000100000" w:firstRow="0" w:lastRow="0" w:firstColumn="0" w:lastColumn="0" w:oddVBand="0" w:evenVBand="0" w:oddHBand="1" w:evenHBand="0" w:firstRowFirstColumn="0" w:firstRowLastColumn="0" w:lastRowFirstColumn="0" w:lastRowLastColumn="0"/>
+            </w:pPr>
+            <w:r>
+              <w:t>92</w:t>
+            </w:r>
+          </w:p>
+        </w:tc>
+      </w:tr>
+      <w:tr>
+        <w:tc>
+          <w:tcPr>
+            <w:cnfStyle w:val="001000000000" w:firstRow="0" w:lastRow="0" w:firstColumn="1" w:lastColumn="0" w:oddVBand="0" w:evenVBand="0" w:oddHBand="0" w:evenHBand="0" w:firstRowFirstColumn="0" w:firstRowLastColumn="0" w:lastRowFirstColumn="0" w:lastRowLastColumn="0"/>
+            <w:tcW w:w="2337" w:type="dxa"/>
+            <w:vAlign w:val="center"/>
+          </w:tcPr>
+          <w:p>
+            <w:pPr>
+              <w:jc w:val="center"/>
+            </w:pPr>
+            <w:r>
+              <w:t>ADV</w:t>
+            </w:r>
+          </w:p>
+        </w:tc>
+        <w:tc>
+          <w:tcPr>
+            <w:tcW w:w="2338" w:type="dxa"/>
+            <w:vAlign w:val="center"/>
+          </w:tcPr>
+          <w:p>
+            <w:pPr>
+              <w:jc w:val="center"/>
+              <w:cnfStyle w:val="000000000000" w:firstRow="0" w:lastRow="0" w:firstColumn="0" w:lastColumn="0" w:oddVBand="0" w:evenVBand="0" w:oddHBand="0" w:evenHBand="0" w:firstRowFirstColumn="0" w:firstRowLastColumn="0" w:lastRowFirstColumn="0" w:lastRowLastColumn="0"/>
+            </w:pPr>
+            <w:r>
+              <w:t>81</w:t>
+            </w:r>
+          </w:p>
+        </w:tc>
+        <w:tc>
+          <w:tcPr>
+            <w:tcW w:w="2338" w:type="dxa"/>
+            <w:vAlign w:val="center"/>
+          </w:tcPr>
+          <w:p>
+            <w:pPr>
+              <w:jc w:val="center"/>
+              <w:cnfStyle w:val="000000000000" w:firstRow="0" w:lastRow="0" w:firstColumn="0" w:lastColumn="0" w:oddVBand="0" w:evenVBand="0" w:oddHBand="0" w:evenHBand="0" w:firstRowFirstColumn="0" w:firstRowLastColumn="0" w:lastRowFirstColumn="0" w:lastRowLastColumn="0"/>
+            </w:pPr>
+            <w:r>
+              <w:t>67</w:t>
+            </w:r>
+          </w:p>
+        </w:tc>
+      </w:tr>
+      <w:tr>
+        <w:trPr>
+          <w:cnfStyle w:val="000000100000" w:firstRow="0" w:lastRow="0" w:firstColumn="0" w:lastColumn="0" w:oddVBand="0" w:evenVBand="0" w:oddHBand="1" w:evenHBand="0" w:firstRowFirstColumn="0" w:firstRowLastColumn="0" w:lastRowFirstColumn="0" w:lastRowLastColumn="0"/>
+        </w:trPr>
+        <w:tc>
+          <w:tcPr>
+            <w:cnfStyle w:val="001000000000" w:firstRow="0" w:lastRow="0" w:firstColumn="1" w:lastColumn="0" w:oddVBand="0" w:evenVBand="0" w:oddHBand="0" w:evenHBand="0" w:firstRowFirstColumn="0" w:firstRowLastColumn="0" w:lastRowFirstColumn="0" w:lastRowLastColumn="0"/>
+            <w:tcW w:w="2337" w:type="dxa"/>
+            <w:vAlign w:val="center"/>
+          </w:tcPr>
+          <w:p>
+            <w:pPr>
+              <w:jc w:val="center"/>
+            </w:pPr>
+            <w:r>
+              <w:t>V_PA</w:t>
+            </w:r>
+          </w:p>
+        </w:tc>
+        <w:tc>
+          <w:tcPr>
+            <w:tcW w:w="2338" w:type="dxa"/>
+            <w:vAlign w:val="center"/>
+          </w:tcPr>
+          <w:p>
+            <w:pPr>
+              <w:jc w:val="center"/>
+              <w:cnfStyle w:val="000000100000" w:firstRow="0" w:lastRow="0" w:firstColumn="0" w:lastColumn="0" w:oddVBand="0" w:evenVBand="0" w:oddHBand="1" w:evenHBand="0" w:firstRowFirstColumn="0" w:firstRowLastColumn="0" w:lastRowFirstColumn="0" w:lastRowLastColumn="0"/>
+            </w:pPr>
+            <w:r>
+              <w:t>96</w:t>
+            </w:r>
+          </w:p>
+        </w:tc>
+        <w:tc>
+          <w:tcPr>
+            <w:tcW w:w="2338" w:type="dxa"/>
+            <w:vAlign w:val="center"/>
+          </w:tcPr>
+          <w:p>
+            <w:pPr>
+              <w:jc w:val="center"/>
+              <w:cnfStyle w:val="000000100000" w:firstRow="0" w:lastRow="0" w:firstColumn="0" w:lastColumn="0" w:oddVBand="0" w:evenVBand="0" w:oddHBand="1" w:evenHBand="0" w:firstRowFirstColumn="0" w:firstRowLastColumn="0" w:lastRowFirstColumn="0" w:lastRowLastColumn="0"/>
+            </w:pPr>
+            <w:r>
+              <w:t>95</w:t>
+            </w:r>
+          </w:p>
+        </w:tc>
+      </w:tr>
+      <w:tr>
+        <w:tc>
+          <w:tcPr>
+            <w:cnfStyle w:val="001000000000" w:firstRow="0" w:lastRow="0" w:firstColumn="1" w:lastColumn="0" w:oddVBand="0" w:evenVBand="0" w:oddHBand="0" w:evenHBand="0" w:firstRowFirstColumn="0" w:firstRowLastColumn="0" w:lastRowFirstColumn="0" w:lastRowLastColumn="0"/>
+            <w:tcW w:w="2337" w:type="dxa"/>
+            <w:vAlign w:val="center"/>
+          </w:tcPr>
+          <w:p>
+            <w:pPr>
+              <w:jc w:val="center"/>
+            </w:pPr>
+            <w:r>
+              <w:t>SYM</w:t>
+            </w:r>
+          </w:p>
+        </w:tc>
+        <w:tc>
+          <w:tcPr>
+            <w:tcW w:w="2338" w:type="dxa"/>
+            <w:vAlign w:val="center"/>
+          </w:tcPr>
+          <w:p>
+            <w:pPr>
+              <w:jc w:val="center"/>
+              <w:cnfStyle w:val="000000000000" w:firstRow="0" w:lastRow="0" w:firstColumn="0" w:lastColumn="0" w:oddVBand="0" w:evenVBand="0" w:oddHBand="0" w:evenHBand="0" w:firstRowFirstColumn="0" w:firstRowLastColumn="0" w:lastRowFirstColumn="0" w:lastRowLastColumn="0"/>
+            </w:pPr>
+            <w:r>
+              <w:t>89</w:t>
+            </w:r>
+          </w:p>
+        </w:tc>
+        <w:tc>
+          <w:tcPr>
+            <w:tcW w:w="2338" w:type="dxa"/>
+            <w:vAlign w:val="center"/>
+          </w:tcPr>
+          <w:p>
+            <w:pPr>
+              <w:jc w:val="center"/>
+              <w:cnfStyle w:val="000000000000" w:firstRow="0" w:lastRow="0" w:firstColumn="0" w:lastColumn="0" w:oddVBand="0" w:evenVBand="0" w:oddHBand="0" w:evenHBand="0" w:firstRowFirstColumn="0" w:firstRowLastColumn="0" w:lastRowFirstColumn="0" w:lastRowLastColumn="0"/>
+            </w:pPr>
+            <w:r>
+              <w:t>35</w:t>
+            </w:r>
+          </w:p>
+        </w:tc>
+      </w:tr>
+      <w:tr>
+        <w:trPr>
+          <w:cnfStyle w:val="000000100000" w:firstRow="0" w:lastRow="0" w:firstColumn="0" w:lastColumn="0" w:oddVBand="0" w:evenVBand="0" w:oddHBand="1" w:evenHBand="0" w:firstRowFirstColumn="0" w:firstRowLastColumn="0" w:lastRowFirstColumn="0" w:lastRowLastColumn="0"/>
+        </w:trPr>
+        <w:tc>
+          <w:tcPr>
+            <w:cnfStyle w:val="001000000000" w:firstRow="0" w:lastRow="0" w:firstColumn="1" w:lastColumn="0" w:oddVBand="0" w:evenVBand="0" w:oddHBand="0" w:evenHBand="0" w:firstRowFirstColumn="0" w:firstRowLastColumn="0" w:lastRowFirstColumn="0" w:lastRowLastColumn="0"/>
+            <w:tcW w:w="2337" w:type="dxa"/>
+            <w:vAlign w:val="center"/>
+          </w:tcPr>
+          <w:p>
+            <w:pPr>
+              <w:jc w:val="center"/>
+            </w:pPr>
+            <w:r>
+              <w:t>CON</w:t>
+            </w:r>
+          </w:p>
+        </w:tc>
+        <w:tc>
+          <w:tcPr>
+            <w:tcW w:w="2338" w:type="dxa"/>
+            <w:vAlign w:val="center"/>
+          </w:tcPr>
+          <w:p>
+            <w:pPr>
+              <w:jc w:val="center"/>
+              <w:cnfStyle w:val="000000100000" w:firstRow="0" w:lastRow="0" w:firstColumn="0" w:lastColumn="0" w:oddVBand="0" w:evenVBand="0" w:oddHBand="1" w:evenHBand="0" w:firstRowFirstColumn="0" w:firstRowLastColumn="0" w:lastRowFirstColumn="0" w:lastRowLastColumn="0"/>
+            </w:pPr>
+            <w:r>
+              <w:t>98</w:t>
+            </w:r>
+          </w:p>
+        </w:tc>
+        <w:tc>
+          <w:tcPr>
+            <w:tcW w:w="2338" w:type="dxa"/>
+            <w:vAlign w:val="center"/>
+          </w:tcPr>
+          <w:p>
+            <w:pPr>
+              <w:jc w:val="center"/>
+              <w:cnfStyle w:val="000000100000" w:firstRow="0" w:lastRow="0" w:firstColumn="0" w:lastColumn="0" w:oddVBand="0" w:evenVBand="0" w:oddHBand="1" w:evenHBand="0" w:firstRowFirstColumn="0" w:firstRowLastColumn="0" w:lastRowFirstColumn="0" w:lastRowLastColumn="0"/>
+            </w:pPr>
+            <w:r>
+              <w:t>98</w:t>
+            </w:r>
+          </w:p>
+        </w:tc>
+      </w:tr>
+      <w:tr>
+        <w:tc>
+          <w:tcPr>
+            <w:cnfStyle w:val="001000000000" w:firstRow="0" w:lastRow="0" w:firstColumn="1" w:lastColumn="0" w:oddVBand="0" w:evenVBand="0" w:oddHBand="0" w:evenHBand="0" w:firstRowFirstColumn="0" w:firstRowLastColumn="0" w:lastRowFirstColumn="0" w:lastRowLastColumn="0"/>
+            <w:tcW w:w="2337" w:type="dxa"/>
+            <w:vAlign w:val="center"/>
+          </w:tcPr>
+          <w:p>
+            <w:pPr>
+              <w:jc w:val="center"/>
+            </w:pPr>
+            <w:r>
+              <w:t>ADJ_SUP</w:t>
+            </w:r>
+          </w:p>
+        </w:tc>
+        <w:tc>
+          <w:tcPr>
+            <w:tcW w:w="2338" w:type="dxa"/>
+            <w:vAlign w:val="center"/>
+          </w:tcPr>
+          <w:p>
+            <w:pPr>
+              <w:jc w:val="center"/>
+              <w:cnfStyle w:val="000000000000" w:firstRow="0" w:lastRow="0" w:firstColumn="0" w:lastColumn="0" w:oddVBand="0" w:evenVBand="0" w:oddHBand="0" w:evenHBand="0" w:firstRowFirstColumn="0" w:firstRowLastColumn="0" w:lastRowFirstColumn="0" w:lastRowLastColumn="0"/>
+            </w:pPr>
+            <w:r>
+              <w:t>96</w:t>
+            </w:r>
+          </w:p>
+        </w:tc>
+        <w:tc>
+          <w:tcPr>
+            <w:tcW w:w="2338" w:type="dxa"/>
+            <w:vAlign w:val="center"/>
+          </w:tcPr>
+          <w:p>
+            <w:pPr>
+              <w:jc w:val="center"/>
+              <w:cnfStyle w:val="000000000000" w:firstRow="0" w:lastRow="0" w:firstColumn="0" w:lastColumn="0" w:oddVBand="0" w:evenVBand="0" w:oddHBand="0" w:evenHBand="0" w:firstRowFirstColumn="0" w:firstRowLastColumn="0" w:lastRowFirstColumn="0" w:lastRowLastColumn="0"/>
+            </w:pPr>
+            <w:r>
+              <w:t>92</w:t>
+            </w:r>
+          </w:p>
+        </w:tc>
+      </w:tr>
+      <w:tr>
+        <w:trPr>
+          <w:cnfStyle w:val="000000100000" w:firstRow="0" w:lastRow="0" w:firstColumn="0" w:lastColumn="0" w:oddVBand="0" w:evenVBand="0" w:oddHBand="1" w:evenHBand="0" w:firstRowFirstColumn="0" w:firstRowLastColumn="0" w:lastRowFirstColumn="0" w:lastRowLastColumn="0"/>
+        </w:trPr>
+        <w:tc>
+          <w:tcPr>
+            <w:cnfStyle w:val="001000000000" w:firstRow="0" w:lastRow="0" w:firstColumn="1" w:lastColumn="0" w:oddVBand="0" w:evenVBand="0" w:oddHBand="0" w:evenHBand="0" w:firstRowFirstColumn="0" w:firstRowLastColumn="0" w:lastRowFirstColumn="0" w:lastRowLastColumn="0"/>
+            <w:tcW w:w="2337" w:type="dxa"/>
+            <w:vAlign w:val="center"/>
+          </w:tcPr>
+          <w:p>
+            <w:pPr>
+              <w:jc w:val="center"/>
+            </w:pPr>
+            <w:r>
+              <w:t>ADV_NEG</w:t>
+            </w:r>
+          </w:p>
+        </w:tc>
+        <w:tc>
+          <w:tcPr>
+            <w:tcW w:w="2338" w:type="dxa"/>
+            <w:vAlign w:val="center"/>
+          </w:tcPr>
+          <w:p>
+            <w:pPr>
+              <w:jc w:val="center"/>
+              <w:cnfStyle w:val="000000100000" w:firstRow="0" w:lastRow="0" w:firstColumn="0" w:lastColumn="0" w:oddVBand="0" w:evenVBand="0" w:oddHBand="1" w:evenHBand="0" w:firstRowFirstColumn="0" w:firstRowLastColumn="0" w:lastRowFirstColumn="0" w:lastRowLastColumn="0"/>
+            </w:pPr>
+            <w:r>
+              <w:t>92</w:t>
+            </w:r>
+          </w:p>
+        </w:tc>
+        <w:tc>
+          <w:tcPr>
+            <w:tcW w:w="2338" w:type="dxa"/>
+            <w:vAlign w:val="center"/>
+          </w:tcPr>
+          <w:p>
+            <w:pPr>
+              <w:jc w:val="center"/>
+              <w:cnfStyle w:val="000000100000" w:firstRow="0" w:lastRow="0" w:firstColumn="0" w:lastColumn="0" w:oddVBand="0" w:evenVBand="0" w:oddHBand="1" w:evenHBand="0" w:firstRowFirstColumn="0" w:firstRowLastColumn="0" w:lastRowFirstColumn="0" w:lastRowLastColumn="0"/>
+            </w:pPr>
+            <w:r>
+              <w:t>86</w:t>
+            </w:r>
+          </w:p>
+        </w:tc>
+      </w:tr>
+      <w:tr>
+        <w:tc>
+          <w:tcPr>
+            <w:cnfStyle w:val="001000000000" w:firstRow="0" w:lastRow="0" w:firstColumn="1" w:lastColumn="0" w:oddVBand="0" w:evenVBand="0" w:oddHBand="0" w:evenHBand="0" w:firstRowFirstColumn="0" w:firstRowLastColumn="0" w:lastRowFirstColumn="0" w:lastRowLastColumn="0"/>
+            <w:tcW w:w="2337" w:type="dxa"/>
+            <w:vAlign w:val="center"/>
+          </w:tcPr>
+          <w:p>
+            <w:pPr>
+              <w:jc w:val="center"/>
+            </w:pPr>
+            <w:r>
+              <w:t>INT</w:t>
+            </w:r>
+          </w:p>
+        </w:tc>
+        <w:tc>
+          <w:tcPr>
+            <w:tcW w:w="2338" w:type="dxa"/>
+            <w:vAlign w:val="center"/>
+          </w:tcPr>
+          <w:p>
+            <w:pPr>
+              <w:jc w:val="center"/>
+              <w:cnfStyle w:val="000000000000" w:firstRow="0" w:lastRow="0" w:firstColumn="0" w:lastColumn="0" w:oddVBand="0" w:evenVBand="0" w:oddHBand="0" w:evenHBand="0" w:firstRowFirstColumn="0" w:firstRowLastColumn="0" w:lastRowFirstColumn="0" w:lastRowLastColumn="0"/>
+            </w:pPr>
+            <w:r>
+              <w:t>78</w:t>
+            </w:r>
+          </w:p>
+        </w:tc>
+        <w:tc>
+          <w:tcPr>
+            <w:tcW w:w="2338" w:type="dxa"/>
+            <w:vAlign w:val="center"/>
+          </w:tcPr>
+          <w:p>
+            <w:pPr>
+              <w:jc w:val="center"/>
+              <w:cnfStyle w:val="000000000000" w:firstRow="0" w:lastRow="0" w:firstColumn="0" w:lastColumn="0" w:oddVBand="0" w:evenVBand="0" w:oddHBand="0" w:evenHBand="0" w:firstRowFirstColumn="0" w:firstRowLastColumn="0" w:lastRowFirstColumn="0" w:lastRowLastColumn="0"/>
+            </w:pPr>
+            <w:r>
+              <w:t>62</w:t>
+            </w:r>
+          </w:p>
+        </w:tc>
+      </w:tr>
+      <w:tr>
+        <w:trPr>
+          <w:cnfStyle w:val="000000100000" w:firstRow="0" w:lastRow="0" w:firstColumn="0" w:lastColumn="0" w:oddVBand="0" w:evenVBand="0" w:oddHBand="1" w:evenHBand="0" w:firstRowFirstColumn="0" w:firstRowLastColumn="0" w:lastRowFirstColumn="0" w:lastRowLastColumn="0"/>
+        </w:trPr>
+        <w:tc>
+          <w:tcPr>
+            <w:cnfStyle w:val="001000000000" w:firstRow="0" w:lastRow="0" w:firstColumn="1" w:lastColumn="0" w:oddVBand="0" w:evenVBand="0" w:oddHBand="0" w:evenHBand="0" w:firstRowFirstColumn="0" w:firstRowLastColumn="0" w:lastRowFirstColumn="0" w:lastRowLastColumn="0"/>
+            <w:tcW w:w="2337" w:type="dxa"/>
+            <w:vAlign w:val="center"/>
+          </w:tcPr>
+          <w:p>
+            <w:pPr>
+              <w:jc w:val="center"/>
+            </w:pPr>
+            <w:r>
+              <w:t>PREV</w:t>
+            </w:r>
+          </w:p>
+        </w:tc>
+        <w:tc>
+          <w:tcPr>
+            <w:tcW w:w="2338" w:type="dxa"/>
+            <w:vAlign w:val="center"/>
+          </w:tcPr>
+          <w:p>
+            <w:pPr>
+              <w:jc w:val="center"/>
+              <w:cnfStyle w:val="000000100000" w:firstRow="0" w:lastRow="0" w:firstColumn="0" w:lastColumn="0" w:oddVBand="0" w:evenVBand="0" w:oddHBand="1" w:evenHBand="0" w:firstRowFirstColumn="0" w:firstRowLastColumn="0" w:lastRowFirstColumn="0" w:lastRowLastColumn="0"/>
+            </w:pPr>
+            <w:r>
+              <w:t>86</w:t>
+            </w:r>
+          </w:p>
+        </w:tc>
+        <w:tc>
+          <w:tcPr>
+            <w:tcW w:w="2338" w:type="dxa"/>
+            <w:vAlign w:val="center"/>
+          </w:tcPr>
+          <w:p>
+            <w:pPr>
+              <w:jc w:val="center"/>
+              <w:cnfStyle w:val="000000100000" w:firstRow="0" w:lastRow="0" w:firstColumn="0" w:lastColumn="0" w:oddVBand="0" w:evenVBand="0" w:oddHBand="1" w:evenHBand="0" w:firstRowFirstColumn="0" w:firstRowLastColumn="0" w:lastRowFirstColumn="0" w:lastRowLastColumn="0"/>
+            </w:pPr>
+            <w:r>
+              <w:t>70</w:t>
+            </w:r>
+          </w:p>
+        </w:tc>
+      </w:tr>
+      <w:tr>
+        <w:tc>
+          <w:tcPr>
+            <w:cnfStyle w:val="001000000000" w:firstRow="0" w:lastRow="0" w:firstColumn="1" w:lastColumn="0" w:oddVBand="0" w:evenVBand="0" w:oddHBand="0" w:evenHBand="0" w:firstRowFirstColumn="0" w:firstRowLastColumn="0" w:lastRowFirstColumn="0" w:lastRowLastColumn="0"/>
+            <w:tcW w:w="2337" w:type="dxa"/>
+            <w:vAlign w:val="center"/>
+          </w:tcPr>
+          <w:p>
+            <w:pPr>
+              <w:jc w:val="center"/>
+            </w:pPr>
+            <w:r>
+              <w:t>ADJ_CMPR</w:t>
+            </w:r>
+          </w:p>
+        </w:tc>
+        <w:tc>
+          <w:tcPr>
+            <w:tcW w:w="2338" w:type="dxa"/>
+            <w:vAlign w:val="center"/>
+          </w:tcPr>
+          <w:p>
+            <w:pPr>
+              <w:jc w:val="center"/>
+              <w:cnfStyle w:val="000000000000" w:firstRow="0" w:lastRow="0" w:firstColumn="0" w:lastColumn="0" w:oddVBand="0" w:evenVBand="0" w:oddHBand="0" w:evenHBand="0" w:firstRowFirstColumn="0" w:firstRowLastColumn="0" w:lastRowFirstColumn="0" w:lastRowLastColumn="0"/>
+            </w:pPr>
+            <w:r>
+              <w:t>90</w:t>
+            </w:r>
+          </w:p>
+        </w:tc>
+        <w:tc>
+          <w:tcPr>
+            <w:tcW w:w="2338" w:type="dxa"/>
+            <w:vAlign w:val="center"/>
+          </w:tcPr>
+          <w:p>
+            <w:pPr>
+              <w:jc w:val="center"/>
+              <w:cnfStyle w:val="000000000000" w:firstRow="0" w:lastRow="0" w:firstColumn="0" w:lastColumn="0" w:oddVBand="0" w:evenVBand="0" w:oddHBand="0" w:evenHBand="0" w:firstRowFirstColumn="0" w:firstRowLastColumn="0" w:lastRowFirstColumn="0" w:lastRowLastColumn="0"/>
+            </w:pPr>
+            <w:r>
+              <w:t>82</w:t>
+            </w:r>
+          </w:p>
+        </w:tc>
+      </w:tr>
+    </w:tbl>
+    <w:p>
+      <w:pPr>
+        <w:bidi/>
+        <w:jc w:val="lowKashida"/>
+        <w:rPr>
+          <w:rtl/>
+          <w:lang w:bidi="fa-IR"/>
+        </w:rPr>
+      </w:pPr>
+    </w:p>
+    <w:p>
+      <w:pPr>
+        <w:bidi/>
+        <w:ind w:firstLine="720"/>
+        <w:jc w:val="lowKashida"/>
+        <w:rPr>
+          <w:rFonts w:hint="cs"/>
+          <w:rtl/>
+          <w:lang w:bidi="fa-IR"/>
+        </w:rPr>
+      </w:pPr>
+      <w:r>
+        <w:rPr>
+          <w:noProof/>
+        </w:rPr>
+        <mc:AlternateContent>
+          <mc:Choice Requires="wpg">
+            <w:drawing>
+              <wp:anchor distT="0" distB="0" distL="114300" distR="114300" simplePos="0" relativeHeight="251664384" behindDoc="0" locked="0" layoutInCell="1" allowOverlap="1">
+                <wp:simplePos x="0" y="0"/>
+                <wp:positionH relativeFrom="margin">
+                  <wp:align>center</wp:align>
+                </wp:positionH>
+                <wp:positionV relativeFrom="paragraph">
+                  <wp:posOffset>1564005</wp:posOffset>
+                </wp:positionV>
+                <wp:extent cx="6129655" cy="2173605"/>
+                <wp:effectExtent l="0" t="0" r="4445" b="0"/>
+                <wp:wrapSquare wrapText="bothSides"/>
+                <wp:docPr id="10" name="Group 10"/>
+                <wp:cNvGraphicFramePr/>
+                <a:graphic xmlns:a="http://schemas.openxmlformats.org/drawingml/2006/main">
+                  <a:graphicData uri="http://schemas.microsoft.com/office/word/2010/wordprocessingGroup">
+                    <wpg:wgp>
+                      <wpg:cNvGrpSpPr/>
+                      <wpg:grpSpPr>
+                        <a:xfrm>
+                          <a:off x="0" y="0"/>
+                          <a:ext cx="6129655" cy="2173605"/>
+                          <a:chOff x="0" y="0"/>
+                          <a:chExt cx="6129972" cy="2173923"/>
+                        </a:xfrm>
+                      </wpg:grpSpPr>
+                      <pic:pic xmlns:pic="http://schemas.openxmlformats.org/drawingml/2006/picture">
+                        <pic:nvPicPr>
+                          <pic:cNvPr id="8" name="Picture 8" descr="C:\Users\AlirezaMazochi\AppData\Local\Microsoft\Windows\INetCache\Content.MSO\9D56E34D.tmp"/>
+                          <pic:cNvPicPr>
+                            <a:picLocks noChangeAspect="1"/>
+                          </pic:cNvPicPr>
+                        </pic:nvPicPr>
+                        <pic:blipFill>
+                          <a:blip r:embed="rId14">
+                            <a:extLst>
+                              <a:ext uri="{28A0092B-C50C-407E-A947-70E740481C1C}">
+                                <a14:useLocalDpi xmlns:a14="http://schemas.microsoft.com/office/drawing/2010/main" val="0"/>
+                              </a:ext>
+                            </a:extLst>
+                          </a:blip>
+                          <a:srcRect/>
+                          <a:stretch>
+                            <a:fillRect/>
+                          </a:stretch>
+                        </pic:blipFill>
+                        <pic:spPr bwMode="auto">
+                          <a:xfrm>
+                            <a:off x="0" y="0"/>
+                            <a:ext cx="3048635" cy="2159635"/>
+                          </a:xfrm>
+                          <a:prstGeom prst="rect">
+                            <a:avLst/>
+                          </a:prstGeom>
+                          <a:noFill/>
+                          <a:ln>
+                            <a:noFill/>
+                          </a:ln>
+                        </pic:spPr>
+                      </pic:pic>
+                      <pic:pic xmlns:pic="http://schemas.openxmlformats.org/drawingml/2006/picture">
+                        <pic:nvPicPr>
+                          <pic:cNvPr id="9" name="Picture 9" descr="C:\Users\AlirezaMazochi\AppData\Local\Microsoft\Windows\INetCache\Content.MSO\BBFD1FE3.tmp"/>
+                          <pic:cNvPicPr>
+                            <a:picLocks noChangeAspect="1"/>
+                          </pic:cNvPicPr>
+                        </pic:nvPicPr>
+                        <pic:blipFill>
+                          <a:blip r:embed="rId15">
+                            <a:extLst>
+                              <a:ext uri="{28A0092B-C50C-407E-A947-70E740481C1C}">
+                                <a14:useLocalDpi xmlns:a14="http://schemas.microsoft.com/office/drawing/2010/main" val="0"/>
+                              </a:ext>
+                            </a:extLst>
+                          </a:blip>
+                          <a:srcRect/>
+                          <a:stretch>
+                            <a:fillRect/>
+                          </a:stretch>
+                        </pic:blipFill>
+                        <pic:spPr bwMode="auto">
+                          <a:xfrm>
+                            <a:off x="3081337" y="14288"/>
+                            <a:ext cx="3048635" cy="2159635"/>
+                          </a:xfrm>
+                          <a:prstGeom prst="rect">
+                            <a:avLst/>
+                          </a:prstGeom>
+                          <a:noFill/>
+                          <a:ln>
+                            <a:noFill/>
+                          </a:ln>
+                        </pic:spPr>
+                      </pic:pic>
+                    </wpg:wgp>
+                  </a:graphicData>
+                </a:graphic>
+              </wp:anchor>
+            </w:drawing>
+          </mc:Choice>
+          <mc:Fallback>
+            <w:pict>
+              <v:group w14:anchorId="59B2A76F" id="Group 10" o:spid="_x0000_s1026" style="position:absolute;margin-left:0;margin-top:123.15pt;width:482.65pt;height:171.15pt;z-index:251664384;mso-position-horizontal:center;mso-position-horizontal-relative:margin" coordsize="61299,21739" o:gfxdata="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">
+                <v:shapetype id="_x0000_t75" coordsize="21600,21600" o:spt="75" o:preferrelative="t" path="m@4@5l@4@11@9@11@9@5xe" filled="f" stroked="f">
+                  <v:stroke joinstyle="miter"/>
+                  <v:formulas>
+                    <v:f eqn="if lineDrawn pixelLineWidth 0"/>
+                    <v:f eqn="sum @0 1 0"/>
+                    <v:f eqn="sum 0 0 @1"/>
+                    <v:f eqn="prod @2 1 2"/>
+                    <v:f eqn="prod @3 21600 pixelWidth"/>
+                    <v:f eqn="prod @3 21600 pixelHeight"/>
+                    <v:f eqn="sum @0 0 1"/>
+                    <v:f eqn="prod @6 1 2"/>
+                    <v:f eqn="prod @7 21600 pixelWidth"/>
+                    <v:f eqn="sum @8 21600 0"/>
+                    <v:f eqn="prod @7 21600 pixelHeight"/>
+                    <v:f eqn="sum @10 21600 0"/>
+                  </v:formulas>
+                  <v:path o:extrusionok="f" gradientshapeok="t" o:connecttype="rect"/>
+                  <o:lock v:ext="edit" aspectratio="t"/>
+                </v:shapetype>
+                <v:shape id="Picture 8" o:spid="_x0000_s1027" type="#_x0000_t75" style="position:absolute;width:30486;height:21596;visibility:visible;mso-wrap-style:square" o:gfxdata="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">
+                  <v:imagedata r:id="rId16" o:title="9D56E34D"/>
+                  <v:path arrowok="t"/>
+                </v:shape>
+                <v:shape id="Picture 9" o:spid="_x0000_s1028" type="#_x0000_t75" style="position:absolute;left:30813;top:142;width:30486;height:21597;visibility:visible;mso-wrap-style:square" o:gfxdata="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">
+                  <v:imagedata r:id="rId17" o:title="BBFD1FE3"/>
+                  <v:path arrowok="t"/>
+                </v:shape>
+                <w10:wrap type="square" anchorx="margin"/>
+              </v:group>
+            </w:pict>
+          </mc:Fallback>
+        </mc:AlternateContent>
+      </w:r>
+      <w:r>
+        <w:rPr>
+          <w:rFonts w:hint="cs"/>
+          <w:rtl/>
+          <w:lang w:bidi="fa-IR"/>
+        </w:rPr>
+        <w:t>در دو نمودار زیر تغییرات خطا و صحت برای مجموعه آموزش و اعتبارسنجی آورده شده است.</w:t>
+      </w:r>
+      <w:r>
+        <w:rPr>
+          <w:rFonts w:hint="cs"/>
+          <w:rtl/>
+          <w:lang w:bidi="fa-IR"/>
+        </w:rPr>
+        <w:t xml:space="preserve"> نکته‌ی عجیب آن است که عملکرد مدل</w:t>
+      </w:r>
+      <w:r>
+        <w:rPr>
+          <w:rFonts w:hint="cs"/>
+          <w:rtl/>
+          <w:lang w:bidi="fa-IR"/>
+        </w:rPr>
+        <w:t xml:space="preserve"> در ابتدا</w:t>
+      </w:r>
+      <w:r>
+        <w:rPr>
+          <w:rFonts w:hint="cs"/>
+          <w:rtl/>
+          <w:lang w:bidi="fa-IR"/>
+        </w:rPr>
+        <w:t xml:space="preserve"> بر روی مجموعه اعتبارسنجی از مجموعه آموزشی بهتر بوده است! نکته دیگری هم که می‌توان در آن دید </w:t>
+      </w:r>
+      <w:r>
+        <w:rPr>
+          <w:rFonts w:hint="cs"/>
+          <w:rtl/>
+          <w:lang w:bidi="fa-IR"/>
+        </w:rPr>
+        <w:t>این است که روند آموزش مدل</w:t>
+      </w:r>
+      <w:r>
+        <w:rPr>
+          <w:rFonts w:hint="cs"/>
+          <w:rtl/>
+          <w:lang w:bidi="fa-IR"/>
+        </w:rPr>
+        <w:t xml:space="preserve"> تقریبا</w:t>
+      </w:r>
+      <w:r>
+        <w:rPr>
+          <w:rFonts w:hint="cs"/>
+          <w:rtl/>
+          <w:lang w:bidi="fa-IR"/>
+        </w:rPr>
+        <w:t xml:space="preserve"> متوقف شده است و ادامه دادن آموزش </w:t>
+      </w:r>
+      <w:r>
+        <w:rPr>
+          <w:rFonts w:hint="cs"/>
+          <w:rtl/>
+          <w:lang w:bidi="fa-IR"/>
+        </w:rPr>
+        <w:t>دیگر</w:t>
+      </w:r>
+      <w:r>
+        <w:rPr>
+          <w:rFonts w:hint="cs"/>
+          <w:rtl/>
+          <w:lang w:bidi="fa-IR"/>
+        </w:rPr>
+        <w:t xml:space="preserve"> موثر نبوده است.</w:t>
+      </w:r>
+    </w:p>
+    <w:p>
+      <w:pPr>
+        <w:bidi/>
+        <w:ind w:firstLine="720"/>
+        <w:rPr>
+          <w:rtl/>
+          <w:lang w:bidi="fa-IR"/>
+        </w:rPr>
+      </w:pPr>
+      <w:r>
+        <w:rPr>
+          <w:rFonts w:hint="cs"/>
+          <w:rtl/>
+          <w:lang w:bidi="fa-IR"/>
+        </w:rPr>
+        <w:t xml:space="preserve"> </w:t>
+      </w:r>
+    </w:p>
+    <w:p>
+      <w:pPr>
+        <w:bidi/>
+        <w:ind w:firstLine="720"/>
+        <w:rPr>
+          <w:rtl/>
+          <w:lang w:bidi="fa-IR"/>
+        </w:rPr>
+      </w:pPr>
+      <w:r>
+        <w:rPr>
+          <w:rFonts w:hint="cs"/>
+          <w:noProof/>
+        </w:rPr>
+        <w:lastRenderedPageBreak/>
+        <w:drawing>
+          <wp:anchor distT="0" distB="0" distL="114300" distR="114300" simplePos="0" relativeHeight="251665408" behindDoc="0" locked="0" layoutInCell="1" allowOverlap="1">
+            <wp:simplePos x="0" y="0"/>
+            <wp:positionH relativeFrom="margin">
+              <wp:align>center</wp:align>
+            </wp:positionH>
+            <wp:positionV relativeFrom="paragraph">
+              <wp:posOffset>561340</wp:posOffset>
+            </wp:positionV>
+            <wp:extent cx="7098030" cy="7112635"/>
+            <wp:effectExtent l="0" t="0" r="7620" b="0"/>
+            <wp:wrapSquare wrapText="bothSides"/>
+            <wp:docPr id="12" name="Picture 12" descr="C:\Users\AlirezaMazochi\AppData\Local\Microsoft\Windows\INetCache\Content.MSO\7290C59B.tmp"/>
+            <wp:cNvGraphicFramePr>
+              <a:graphicFrameLocks xmlns:a="http://schemas.openxmlformats.org/drawingml/2006/main" noChangeAspect="1"/>
+            </wp:cNvGraphicFramePr>
+            <a:graphic xmlns:a="http://schemas.openxmlformats.org/drawingml/2006/main">
+              <a:graphicData uri="http://schemas.openxmlformats.org/drawingml/2006/picture">
+                <pic:pic xmlns:pic="http://schemas.openxmlformats.org/drawingml/2006/picture">
+                  <pic:nvPicPr>
+                    <pic:cNvPr id="0" name="Picture 13" descr="C:\Users\AlirezaMazochi\AppData\Local\Microsoft\Windows\INetCache\Content.MSO\7290C59B.tmp"/>
+                    <pic:cNvPicPr>
+                      <a:picLocks noChangeAspect="1" noChangeArrowheads="1"/>
+                    </pic:cNvPicPr>
+                  </pic:nvPicPr>
+                  <pic:blipFill>
+                    <a:blip r:embed="rId18">
+                      <a:extLst>
+                        <a:ext uri="{28A0092B-C50C-407E-A947-70E740481C1C}">
+                          <a14:useLocalDpi xmlns:a14="http://schemas.microsoft.com/office/drawing/2010/main" val="0"/>
+                        </a:ext>
+                      </a:extLst>
+                    </a:blip>
+                    <a:srcRect/>
+                    <a:stretch>
+                      <a:fillRect/>
+                    </a:stretch>
+                  </pic:blipFill>
+                  <pic:spPr bwMode="auto">
+                    <a:xfrm>
+                      <a:off x="0" y="0"/>
+                      <a:ext cx="7098030" cy="7112635"/>
+                    </a:xfrm>
+                    <a:prstGeom prst="rect">
+                      <a:avLst/>
+                    </a:prstGeom>
+                    <a:noFill/>
+                    <a:ln>
+                      <a:noFill/>
+                    </a:ln>
+                  </pic:spPr>
+                </pic:pic>
+              </a:graphicData>
+            </a:graphic>
+            <wp14:sizeRelH relativeFrom="margin">
+              <wp14:pctWidth>0</wp14:pctWidth>
+            </wp14:sizeRelH>
+            <wp14:sizeRelV relativeFrom="margin">
+              <wp14:pctHeight>0</wp14:pctHeight>
+            </wp14:sizeRelV>
+          </wp:anchor>
+        </w:drawing>
+      </w:r>
+      <w:r>
+        <w:rPr>
+          <w:rFonts w:hint="cs"/>
+          <w:rtl/>
+          <w:lang w:bidi="fa-IR"/>
+        </w:rPr>
+        <w:t>نمودار درهم‌ریختگی برای داده‌های آزمون در ادامه آورده شده است:</w:t>
+      </w:r>
+    </w:p>
+    <w:p>
+      <w:pPr>
+        <w:bidi/>
+        <w:ind w:firstLine="720"/>
+        <w:rPr>
+          <w:rtl/>
+          <w:lang w:bidi="fa-IR"/>
+        </w:rPr>
+      </w:pPr>
+    </w:p>
+    <w:p>
+      <w:pPr>
+        <w:bidi/>
+        <w:ind w:firstLine="720"/>
+        <w:jc w:val="both"/>
+        <w:rPr>
+          <w:rFonts w:hint="cs"/>
+          <w:rtl/>
+          <w:lang w:bidi="fa-IR"/>
+        </w:rPr>
+      </w:pPr>
+      <w:r>
+        <w:rPr>
+          <w:rFonts w:hint="cs"/>
+          <w:rtl/>
+          <w:lang w:bidi="fa-IR"/>
+        </w:rPr>
+        <w:lastRenderedPageBreak/>
+        <w:t xml:space="preserve">چهار جفت تگ هستند </w:t>
+      </w:r>
+      <w:r>
+        <w:rPr>
+          <w:rFonts w:hint="cs"/>
+          <w:rtl/>
+          <w:lang w:bidi="fa-IR"/>
+        </w:rPr>
+        <w:t xml:space="preserve">که </w:t>
+      </w:r>
+      <w:r>
+        <w:rPr>
+          <w:rFonts w:hint="cs"/>
+          <w:rtl/>
+          <w:lang w:bidi="fa-IR"/>
+        </w:rPr>
+        <w:t>بالای هزار مرتبه باهم دیگر اشتباه گرفته شده‌اند که اسامی آن‌ها در جدول زیر آورده شده است:</w:t>
+      </w:r>
+    </w:p>
+    <w:tbl>
+      <w:tblPr>
+        <w:tblStyle w:val="GridTable5Dark-Accent2"/>
+        <w:bidiVisual/>
+        <w:tblW w:w="0" w:type="auto"/>
+        <w:tblLook w:val="0420" w:firstRow="1" w:lastRow="0" w:firstColumn="0" w:lastColumn="0" w:noHBand="0" w:noVBand="1"/>
+      </w:tblPr>
+      <w:tblGrid>
+        <w:gridCol w:w="3116"/>
+        <w:gridCol w:w="3117"/>
+        <w:gridCol w:w="3117"/>
+      </w:tblGrid>
+      <w:tr>
+        <w:trPr>
+          <w:cnfStyle w:val="100000000000" w:firstRow="1" w:lastRow="0" w:firstColumn="0" w:lastColumn="0" w:oddVBand="0" w:evenVBand="0" w:oddHBand="0" w:evenHBand="0" w:firstRowFirstColumn="0" w:firstRowLastColumn="0" w:lastRowFirstColumn="0" w:lastRowLastColumn="0"/>
+        </w:trPr>
+        <w:tc>
+          <w:tcPr>
+            <w:tcW w:w="3116" w:type="dxa"/>
+          </w:tcPr>
+          <w:p>
+            <w:pPr>
+              <w:bidi/>
+              <w:jc w:val="center"/>
+              <w:rPr>
+                <w:rFonts w:hint="cs"/>
+                <w:rtl/>
+                <w:lang w:bidi="fa-IR"/>
+              </w:rPr>
+            </w:pPr>
+            <w:r>
+              <w:rPr>
+                <w:rFonts w:hint="cs"/>
+                <w:rtl/>
+                <w:lang w:bidi="fa-IR"/>
+              </w:rPr>
+              <w:t xml:space="preserve">تگ </w:t>
+            </w:r>
+            <w:r>
+              <w:rPr>
+                <w:rFonts w:hint="cs"/>
+                <w:rtl/>
+                <w:lang w:bidi="fa-IR"/>
+              </w:rPr>
+              <w:t>پیش‌بینی‌شده</w:t>
+            </w:r>
+          </w:p>
+        </w:tc>
+        <w:tc>
+          <w:tcPr>
+            <w:tcW w:w="3117" w:type="dxa"/>
+          </w:tcPr>
+          <w:p>
+            <w:pPr>
+              <w:bidi/>
+              <w:jc w:val="center"/>
+              <w:rPr>
+                <w:rtl/>
+                <w:lang w:bidi="fa-IR"/>
+              </w:rPr>
+            </w:pPr>
+            <w:r>
+              <w:rPr>
+                <w:rFonts w:hint="cs"/>
+                <w:rtl/>
+                <w:lang w:bidi="fa-IR"/>
+              </w:rPr>
+              <w:t xml:space="preserve">تگ </w:t>
+            </w:r>
+            <w:r>
+              <w:rPr>
+                <w:rFonts w:hint="cs"/>
+                <w:rtl/>
+                <w:lang w:bidi="fa-IR"/>
+              </w:rPr>
+              <w:t>درست</w:t>
+            </w:r>
+          </w:p>
+        </w:tc>
+        <w:tc>
+          <w:tcPr>
+            <w:tcW w:w="3117" w:type="dxa"/>
+          </w:tcPr>
+          <w:p>
+            <w:pPr>
+              <w:bidi/>
+              <w:jc w:val="center"/>
+              <w:rPr>
+                <w:rtl/>
+                <w:lang w:bidi="fa-IR"/>
+              </w:rPr>
+            </w:pPr>
+            <w:r>
+              <w:rPr>
+                <w:rFonts w:hint="cs"/>
+                <w:rtl/>
+                <w:lang w:bidi="fa-IR"/>
+              </w:rPr>
+              <w:t>تعداد اشتباه</w:t>
+            </w:r>
+          </w:p>
+        </w:tc>
+      </w:tr>
+      <w:tr>
+        <w:trPr>
+          <w:cnfStyle w:val="000000100000" w:firstRow="0" w:lastRow="0" w:firstColumn="0" w:lastColumn="0" w:oddVBand="0" w:evenVBand="0" w:oddHBand="1" w:evenHBand="0" w:firstRowFirstColumn="0" w:firstRowLastColumn="0" w:lastRowFirstColumn="0" w:lastRowLastColumn="0"/>
+        </w:trPr>
+        <w:tc>
+          <w:tcPr>
+            <w:tcW w:w="3116" w:type="dxa"/>
+          </w:tcPr>
+          <w:p>
+            <w:pPr>
+              <w:bidi/>
+              <w:jc w:val="center"/>
+              <w:rPr>
+                <w:lang w:bidi="fa-IR"/>
+              </w:rPr>
+            </w:pPr>
+            <w:r>
+              <w:rPr>
+                <w:lang w:bidi="fa-IR"/>
+              </w:rPr>
+              <w:t>N_SING</w:t>
+            </w:r>
+          </w:p>
+        </w:tc>
+        <w:tc>
+          <w:tcPr>
+            <w:tcW w:w="3117" w:type="dxa"/>
+          </w:tcPr>
+          <w:p>
+            <w:pPr>
+              <w:bidi/>
+              <w:jc w:val="center"/>
+              <w:rPr>
+                <w:rtl/>
+                <w:lang w:bidi="fa-IR"/>
+              </w:rPr>
+            </w:pPr>
+            <w:r>
+              <w:rPr>
+                <w:lang w:bidi="fa-IR"/>
+              </w:rPr>
+              <w:t>N_PL</w:t>
+            </w:r>
+          </w:p>
+        </w:tc>
+        <w:tc>
+          <w:tcPr>
+            <w:tcW w:w="3117" w:type="dxa"/>
+          </w:tcPr>
+          <w:p>
+            <w:pPr>
+              <w:bidi/>
+              <w:jc w:val="center"/>
+              <w:rPr>
+                <w:rFonts w:hint="cs"/>
+                <w:rtl/>
+                <w:lang w:bidi="fa-IR"/>
+              </w:rPr>
+            </w:pPr>
+            <w:r>
+              <w:rPr>
+                <w:rFonts w:hint="cs"/>
+                <w:rtl/>
+                <w:lang w:bidi="fa-IR"/>
+              </w:rPr>
+              <w:t>۱۱۶۰</w:t>
+            </w:r>
+          </w:p>
+        </w:tc>
+      </w:tr>
+      <w:tr>
+        <w:tc>
+          <w:tcPr>
+            <w:tcW w:w="3116" w:type="dxa"/>
+          </w:tcPr>
+          <w:p>
+            <w:pPr>
+              <w:bidi/>
+              <w:jc w:val="center"/>
+              <w:rPr>
+                <w:lang w:bidi="fa-IR"/>
+              </w:rPr>
+            </w:pPr>
+            <w:r>
+              <w:rPr>
+                <w:lang w:bidi="fa-IR"/>
+              </w:rPr>
+              <w:t>DELM</w:t>
+            </w:r>
+          </w:p>
+        </w:tc>
+        <w:tc>
+          <w:tcPr>
+            <w:tcW w:w="3117" w:type="dxa"/>
+          </w:tcPr>
+          <w:p>
+            <w:pPr>
+              <w:bidi/>
+              <w:jc w:val="center"/>
+              <w:rPr>
+                <w:rtl/>
+                <w:lang w:bidi="fa-IR"/>
+              </w:rPr>
+            </w:pPr>
+            <w:r>
+              <w:rPr>
+                <w:lang w:bidi="fa-IR"/>
+              </w:rPr>
+              <w:t>N_SING</w:t>
+            </w:r>
+          </w:p>
+        </w:tc>
+        <w:tc>
+          <w:tcPr>
+            <w:tcW w:w="3117" w:type="dxa"/>
+          </w:tcPr>
+          <w:p>
+            <w:pPr>
+              <w:bidi/>
+              <w:jc w:val="center"/>
+              <w:rPr>
+                <w:rtl/>
+                <w:lang w:bidi="fa-IR"/>
+              </w:rPr>
+            </w:pPr>
+            <w:r>
+              <w:rPr>
+                <w:rFonts w:hint="cs"/>
+                <w:rtl/>
+                <w:lang w:bidi="fa-IR"/>
+              </w:rPr>
+              <w:t>1673</w:t>
+            </w:r>
+          </w:p>
+        </w:tc>
+      </w:tr>
+      <w:tr>
+        <w:trPr>
+          <w:cnfStyle w:val="000000100000" w:firstRow="0" w:lastRow="0" w:firstColumn="0" w:lastColumn="0" w:oddVBand="0" w:evenVBand="0" w:oddHBand="1" w:evenHBand="0" w:firstRowFirstColumn="0" w:firstRowLastColumn="0" w:lastRowFirstColumn="0" w:lastRowLastColumn="0"/>
+        </w:trPr>
+        <w:tc>
+          <w:tcPr>
+            <w:tcW w:w="3116" w:type="dxa"/>
+          </w:tcPr>
+          <w:p>
+            <w:pPr>
+              <w:bidi/>
+              <w:jc w:val="center"/>
+              <w:rPr>
+                <w:rtl/>
+                <w:lang w:bidi="fa-IR"/>
+              </w:rPr>
+            </w:pPr>
+            <w:r>
+              <w:rPr>
+                <w:lang w:bidi="fa-IR"/>
+              </w:rPr>
+              <w:t>ADJ</w:t>
+            </w:r>
+          </w:p>
+        </w:tc>
+        <w:tc>
+          <w:tcPr>
+            <w:tcW w:w="3117" w:type="dxa"/>
+          </w:tcPr>
+          <w:p>
+            <w:pPr>
+              <w:bidi/>
+              <w:jc w:val="center"/>
+              <w:rPr>
+                <w:rtl/>
+                <w:lang w:bidi="fa-IR"/>
+              </w:rPr>
+            </w:pPr>
+            <w:r>
+              <w:rPr>
+                <w:lang w:bidi="fa-IR"/>
+              </w:rPr>
+              <w:t>N_SING</w:t>
+            </w:r>
+          </w:p>
+        </w:tc>
+        <w:tc>
+          <w:tcPr>
+            <w:tcW w:w="3117" w:type="dxa"/>
+          </w:tcPr>
+          <w:p>
+            <w:pPr>
+              <w:bidi/>
+              <w:jc w:val="center"/>
+              <w:rPr>
+                <w:rtl/>
+                <w:lang w:bidi="fa-IR"/>
+              </w:rPr>
+            </w:pPr>
+            <w:r>
+              <w:rPr>
+                <w:rFonts w:hint="cs"/>
+                <w:rtl/>
+                <w:lang w:bidi="fa-IR"/>
+              </w:rPr>
+              <w:t>1911</w:t>
+            </w:r>
+          </w:p>
+        </w:tc>
+      </w:tr>
+      <w:tr>
+        <w:tc>
+          <w:tcPr>
+            <w:tcW w:w="3116" w:type="dxa"/>
+          </w:tcPr>
+          <w:p>
+            <w:pPr>
+              <w:bidi/>
+              <w:jc w:val="center"/>
+              <w:rPr>
+                <w:rtl/>
+                <w:lang w:bidi="fa-IR"/>
+              </w:rPr>
+            </w:pPr>
+            <w:r>
+              <w:rPr>
+                <w:lang w:bidi="fa-IR"/>
+              </w:rPr>
+              <w:t>N_SING</w:t>
+            </w:r>
+          </w:p>
+        </w:tc>
+        <w:tc>
+          <w:tcPr>
+            <w:tcW w:w="3117" w:type="dxa"/>
+          </w:tcPr>
+          <w:p>
+            <w:pPr>
+              <w:bidi/>
+              <w:jc w:val="center"/>
+              <w:rPr>
+                <w:rtl/>
+                <w:lang w:bidi="fa-IR"/>
+              </w:rPr>
+            </w:pPr>
+            <w:r>
+              <w:rPr>
+                <w:lang w:bidi="fa-IR"/>
+              </w:rPr>
+              <w:t>ADJ</w:t>
+            </w:r>
+          </w:p>
+        </w:tc>
+        <w:tc>
+          <w:tcPr>
+            <w:tcW w:w="3117" w:type="dxa"/>
+          </w:tcPr>
+          <w:p>
+            <w:pPr>
+              <w:bidi/>
+              <w:jc w:val="center"/>
+              <w:rPr>
+                <w:rtl/>
+                <w:lang w:bidi="fa-IR"/>
+              </w:rPr>
+            </w:pPr>
+            <w:r>
+              <w:rPr>
+                <w:rFonts w:hint="cs"/>
+                <w:rtl/>
+                <w:lang w:bidi="fa-IR"/>
+              </w:rPr>
+              <w:t>2480</w:t>
+            </w:r>
+          </w:p>
+        </w:tc>
+      </w:tr>
+    </w:tbl>
+    <w:p>
+      <w:pPr>
+        <w:bidi/>
+        <w:ind w:firstLine="720"/>
+        <w:rPr>
+          <w:rtl/>
+          <w:lang w:bidi="fa-IR"/>
+        </w:rPr>
+      </w:pPr>
+    </w:p>
+    <w:p>
+      <w:pPr>
+        <w:bidi/>
+        <w:ind w:firstLine="720"/>
+        <w:jc w:val="both"/>
+        <w:rPr>
+          <w:rFonts w:hint="cs"/>
+          <w:rtl/>
+          <w:lang w:bidi="fa-IR"/>
+        </w:rPr>
+      </w:pPr>
+      <w:r>
+        <w:rPr>
+          <w:rFonts w:hint="cs"/>
+          <w:rtl/>
+          <w:lang w:bidi="fa-IR"/>
+        </w:rPr>
+        <w:t xml:space="preserve"> طبیعتا مدل برای داشتن </w:t>
+      </w:r>
+      <w:r>
+        <w:rPr>
+          <w:lang w:bidi="fa-IR"/>
+        </w:rPr>
+        <w:t>Accuracy</w:t>
+      </w:r>
+      <w:r>
+        <w:rPr>
+          <w:rFonts w:hint="cs"/>
+          <w:rtl/>
+          <w:lang w:bidi="fa-IR"/>
+        </w:rPr>
+        <w:t xml:space="preserve"> بهتر باید بتواند تفاوت میان این جفت‌ها را بهتر تشخیص دهد. البته عاملی که شاید از آن غفلت شده باشد آن است که برخی از این تگ‌ها بسیار پرتکرار هستند و یک درصد خطای کوچک روی آن هم تواند تعداد خطای بالایی را ایجاد کند. به عنوان واضح‌ترین مثال، </w:t>
+      </w:r>
+      <w:r>
+        <w:rPr>
+          <w:lang w:bidi="fa-IR"/>
+        </w:rPr>
+        <w:t>N_SING</w:t>
+      </w:r>
+      <w:r>
+        <w:rPr>
+          <w:rFonts w:hint="cs"/>
+          <w:rtl/>
+          <w:lang w:bidi="fa-IR"/>
+        </w:rPr>
+        <w:t xml:space="preserve"> در هر چهار سطر جدول فوق آمده است ولی دارای </w:t>
+      </w:r>
+      <w:r>
+        <w:rPr>
+          <w:lang w:bidi="fa-IR"/>
+        </w:rPr>
+        <w:t>Precision</w:t>
+      </w:r>
+      <w:r>
+        <w:rPr>
+          <w:rFonts w:hint="cs"/>
+          <w:rtl/>
+          <w:lang w:bidi="fa-IR"/>
+        </w:rPr>
+        <w:t xml:space="preserve"> و </w:t>
+      </w:r>
+      <w:r>
+        <w:rPr>
+          <w:lang w:bidi="fa-IR"/>
+        </w:rPr>
+        <w:t>Recall</w:t>
+      </w:r>
+      <w:r>
+        <w:rPr>
+          <w:rFonts w:hint="cs"/>
+          <w:rtl/>
+          <w:lang w:bidi="fa-IR"/>
+        </w:rPr>
+        <w:t xml:space="preserve"> ای معادل 95٪ است که کاملا منطبق بر عملکرد مدل است اما تعداد </w:t>
+      </w:r>
+      <w:r>
+        <w:rPr>
+          <w:rFonts w:hint="cs"/>
+          <w:rtl/>
+          <w:lang w:bidi="fa-IR"/>
+        </w:rPr>
+        <w:t>تگ‌های آن به طور عمومی زیاد است به گونه‌ای که حدود 130 هزار پیشبینی درست برای آن ثبت شده است.</w:t>
+      </w:r>
+    </w:p>
+    <w:p>
+      <w:pPr>
+        <w:bidi/>
+        <w:ind w:firstLine="720"/>
+        <w:jc w:val="both"/>
+        <w:rPr>
+          <w:rtl/>
+          <w:lang w:bidi="fa-IR"/>
+        </w:rPr>
+      </w:pPr>
+      <w:r>
+        <w:rPr>
+          <w:rFonts w:hint="cs"/>
+          <w:rtl/>
+          <w:lang w:bidi="fa-IR"/>
+        </w:rPr>
+        <w:t xml:space="preserve">باتوجه به آنچه گفته شد می‌توانیم ماتریس درهم‌ریختگی را </w:t>
+      </w:r>
+      <w:r>
+        <w:rPr>
+          <w:rFonts w:hint="cs"/>
+          <w:rtl/>
+          <w:lang w:bidi="fa-IR"/>
+        </w:rPr>
+        <w:t xml:space="preserve">سطری یا ستونی </w:t>
+      </w:r>
+      <w:bookmarkStart w:id="0" w:name="_GoBack"/>
+      <w:bookmarkEnd w:id="0"/>
+      <w:r>
+        <w:rPr>
+          <w:rFonts w:hint="cs"/>
+          <w:rtl/>
+          <w:lang w:bidi="fa-IR"/>
+        </w:rPr>
+        <w:t xml:space="preserve">نرمال کنیم و بر مبنای درصد خطا </w:t>
+      </w:r>
+      <w:r>
+        <w:rPr>
+          <w:rFonts w:hint="cs"/>
+          <w:rtl/>
+          <w:lang w:bidi="fa-IR"/>
+        </w:rPr>
+        <w:t>نظر بدهیم. در جدول زیر چهار جفت از بزرگت</w:t>
+      </w:r>
+      <w:r>
+        <w:rPr>
+          <w:rFonts w:hint="cs"/>
+          <w:rtl/>
+          <w:lang w:bidi="fa-IR"/>
+        </w:rPr>
+        <w:t>رین درصدهای خطا آوررده شده است:</w:t>
+      </w:r>
+      <w:r>
+        <w:rPr>
+          <w:rFonts w:hint="cs"/>
+          <w:rtl/>
+          <w:lang w:bidi="fa-IR"/>
+        </w:rPr>
+        <w:t xml:space="preserve"> </w:t>
+      </w:r>
+    </w:p>
+    <w:tbl>
+      <w:tblPr>
+        <w:tblStyle w:val="GridTable5Dark-Accent2"/>
+        <w:bidiVisual/>
+        <w:tblW w:w="0" w:type="auto"/>
+        <w:tblInd w:w="10" w:type="dxa"/>
+        <w:tblLook w:val="0420" w:firstRow="1" w:lastRow="0" w:firstColumn="0" w:lastColumn="0" w:noHBand="0" w:noVBand="1"/>
+      </w:tblPr>
+      <w:tblGrid>
+        <w:gridCol w:w="1743"/>
+        <w:gridCol w:w="2171"/>
+        <w:gridCol w:w="2186"/>
+        <w:gridCol w:w="1500"/>
+        <w:gridCol w:w="1740"/>
+      </w:tblGrid>
+      <w:tr>
+        <w:trPr>
+          <w:cnfStyle w:val="100000000000" w:firstRow="1" w:lastRow="0" w:firstColumn="0" w:lastColumn="0" w:oddVBand="0" w:evenVBand="0" w:oddHBand="0" w:evenHBand="0" w:firstRowFirstColumn="0" w:firstRowLastColumn="0" w:lastRowFirstColumn="0" w:lastRowLastColumn="0"/>
+        </w:trPr>
+        <w:tc>
+          <w:tcPr>
+            <w:tcW w:w="1604" w:type="dxa"/>
+          </w:tcPr>
+          <w:p>
+            <w:pPr>
+              <w:bidi/>
+              <w:jc w:val="center"/>
+              <w:rPr>
+                <w:rFonts w:hint="cs"/>
+                <w:rtl/>
+                <w:lang w:bidi="fa-IR"/>
+              </w:rPr>
+            </w:pPr>
+            <w:r>
+              <w:rPr>
+                <w:rFonts w:hint="cs"/>
+                <w:rtl/>
+                <w:lang w:bidi="fa-IR"/>
+              </w:rPr>
+              <w:t>نوع نرمال‌سازی</w:t>
+            </w:r>
+          </w:p>
+        </w:tc>
+        <w:tc>
+          <w:tcPr>
+            <w:tcW w:w="2197" w:type="dxa"/>
+          </w:tcPr>
+          <w:p>
+            <w:pPr>
+              <w:bidi/>
+              <w:jc w:val="center"/>
+              <w:rPr>
+                <w:rtl/>
+                <w:lang w:bidi="fa-IR"/>
+              </w:rPr>
+            </w:pPr>
+            <w:r>
+              <w:rPr>
+                <w:rFonts w:hint="cs"/>
+                <w:rtl/>
+                <w:lang w:bidi="fa-IR"/>
+              </w:rPr>
+              <w:t xml:space="preserve">تگ </w:t>
+            </w:r>
+            <w:r>
+              <w:rPr>
+                <w:rFonts w:hint="cs"/>
+                <w:rtl/>
+                <w:lang w:bidi="fa-IR"/>
+              </w:rPr>
+              <w:t>پیش‌بینی‌شده</w:t>
+            </w:r>
+          </w:p>
+        </w:tc>
+        <w:tc>
+          <w:tcPr>
+            <w:tcW w:w="2238" w:type="dxa"/>
+          </w:tcPr>
+          <w:p>
+            <w:pPr>
+              <w:bidi/>
+              <w:jc w:val="center"/>
+              <w:rPr>
+                <w:rtl/>
+                <w:lang w:bidi="fa-IR"/>
+              </w:rPr>
+            </w:pPr>
+            <w:r>
+              <w:rPr>
+                <w:rFonts w:hint="cs"/>
+                <w:rtl/>
+                <w:lang w:bidi="fa-IR"/>
+              </w:rPr>
+              <w:t xml:space="preserve">تگ </w:t>
+            </w:r>
+            <w:r>
+              <w:rPr>
+                <w:rFonts w:hint="cs"/>
+                <w:rtl/>
+                <w:lang w:bidi="fa-IR"/>
+              </w:rPr>
+              <w:t>درست</w:t>
+            </w:r>
+          </w:p>
+        </w:tc>
+        <w:tc>
+          <w:tcPr>
+            <w:tcW w:w="1537" w:type="dxa"/>
+          </w:tcPr>
+          <w:p>
+            <w:pPr>
+              <w:bidi/>
+              <w:jc w:val="center"/>
+              <w:rPr>
+                <w:rFonts w:hint="cs"/>
+                <w:rtl/>
+                <w:lang w:bidi="fa-IR"/>
+              </w:rPr>
+            </w:pPr>
+            <w:r>
+              <w:rPr>
+                <w:rFonts w:hint="cs"/>
+                <w:rtl/>
+                <w:lang w:bidi="fa-IR"/>
+              </w:rPr>
+              <w:t>تعداد اشتباه</w:t>
+            </w:r>
+          </w:p>
+        </w:tc>
+        <w:tc>
+          <w:tcPr>
+            <w:tcW w:w="1779" w:type="dxa"/>
+          </w:tcPr>
+          <w:p>
+            <w:pPr>
+              <w:bidi/>
+              <w:jc w:val="center"/>
+              <w:rPr>
+                <w:rtl/>
+                <w:lang w:bidi="fa-IR"/>
+              </w:rPr>
+            </w:pPr>
+            <w:r>
+              <w:rPr>
+                <w:rFonts w:hint="cs"/>
+                <w:rtl/>
+                <w:lang w:bidi="fa-IR"/>
+              </w:rPr>
+              <w:t>درصد اشتباه</w:t>
+            </w:r>
+          </w:p>
+        </w:tc>
+      </w:tr>
+      <w:tr>
+        <w:trPr>
+          <w:cnfStyle w:val="000000100000" w:firstRow="0" w:lastRow="0" w:firstColumn="0" w:lastColumn="0" w:oddVBand="0" w:evenVBand="0" w:oddHBand="1" w:evenHBand="0" w:firstRowFirstColumn="0" w:firstRowLastColumn="0" w:lastRowFirstColumn="0" w:lastRowLastColumn="0"/>
+        </w:trPr>
+        <w:tc>
+          <w:tcPr>
+            <w:tcW w:w="1604" w:type="dxa"/>
+          </w:tcPr>
+          <w:p>
+            <w:pPr>
+              <w:bidi/>
+              <w:jc w:val="center"/>
+              <w:rPr>
+                <w:lang w:bidi="fa-IR"/>
+              </w:rPr>
+            </w:pPr>
+            <w:r>
+              <w:rPr>
+                <w:rFonts w:hint="cs"/>
+                <w:rtl/>
+                <w:lang w:bidi="fa-IR"/>
+              </w:rPr>
+              <w:t>درست</w:t>
+            </w:r>
+          </w:p>
+        </w:tc>
+        <w:tc>
+          <w:tcPr>
+            <w:tcW w:w="2197" w:type="dxa"/>
+          </w:tcPr>
+          <w:p>
+            <w:pPr>
+              <w:bidi/>
+              <w:jc w:val="center"/>
+              <w:rPr>
+                <w:lang w:bidi="fa-IR"/>
+              </w:rPr>
+            </w:pPr>
+            <w:r>
+              <w:rPr>
+                <w:lang w:bidi="fa-IR"/>
+              </w:rPr>
+              <w:t>N_SING</w:t>
+            </w:r>
+          </w:p>
+        </w:tc>
+        <w:tc>
+          <w:tcPr>
+            <w:tcW w:w="2238" w:type="dxa"/>
+          </w:tcPr>
+          <w:p>
+            <w:pPr>
+              <w:bidi/>
+              <w:jc w:val="center"/>
+              <w:rPr>
+                <w:rtl/>
+                <w:lang w:bidi="fa-IR"/>
+              </w:rPr>
+            </w:pPr>
+            <w:r>
+              <w:rPr>
+                <w:lang w:bidi="fa-IR"/>
+              </w:rPr>
+              <w:t>SYM</w:t>
+            </w:r>
+          </w:p>
+        </w:tc>
+        <w:tc>
+          <w:tcPr>
+            <w:tcW w:w="1537" w:type="dxa"/>
+          </w:tcPr>
+          <w:p>
+            <w:pPr>
+              <w:bidi/>
+              <w:jc w:val="center"/>
+              <w:rPr>
+                <w:rFonts w:hint="cs"/>
+                <w:rtl/>
+                <w:lang w:bidi="fa-IR"/>
+              </w:rPr>
+            </w:pPr>
+            <w:r>
+              <w:rPr>
+                <w:rFonts w:hint="cs"/>
+                <w:rtl/>
+                <w:lang w:bidi="fa-IR"/>
+              </w:rPr>
+              <w:t>27</w:t>
+            </w:r>
+          </w:p>
+        </w:tc>
+        <w:tc>
+          <w:tcPr>
+            <w:tcW w:w="1779" w:type="dxa"/>
+          </w:tcPr>
+          <w:p>
+            <w:pPr>
+              <w:bidi/>
+              <w:jc w:val="center"/>
+              <w:rPr>
+                <w:rFonts w:hint="cs"/>
+                <w:rtl/>
+                <w:lang w:bidi="fa-IR"/>
+              </w:rPr>
+            </w:pPr>
+            <w:r>
+              <w:rPr>
+                <w:rFonts w:hint="cs"/>
+                <w:rtl/>
+                <w:lang w:bidi="fa-IR"/>
+              </w:rPr>
+              <w:t>56.25٪</w:t>
+            </w:r>
+          </w:p>
+        </w:tc>
+      </w:tr>
+      <w:tr>
+        <w:tc>
+          <w:tcPr>
+            <w:tcW w:w="1604" w:type="dxa"/>
+          </w:tcPr>
+          <w:p>
+            <w:pPr>
+              <w:bidi/>
+              <w:jc w:val="center"/>
+              <w:rPr>
+                <w:lang w:bidi="fa-IR"/>
+              </w:rPr>
+            </w:pPr>
+            <w:r>
+              <w:rPr>
+                <w:rFonts w:hint="cs"/>
+                <w:rtl/>
+                <w:lang w:bidi="fa-IR"/>
+              </w:rPr>
+              <w:t>درست</w:t>
+            </w:r>
+          </w:p>
+        </w:tc>
+        <w:tc>
+          <w:tcPr>
+            <w:tcW w:w="2197" w:type="dxa"/>
+          </w:tcPr>
+          <w:p>
+            <w:pPr>
+              <w:bidi/>
+              <w:jc w:val="center"/>
+              <w:rPr>
+                <w:lang w:bidi="fa-IR"/>
+              </w:rPr>
+            </w:pPr>
+            <w:r>
+              <w:rPr>
+                <w:lang w:bidi="fa-IR"/>
+              </w:rPr>
+              <w:t>ADJ</w:t>
+            </w:r>
+          </w:p>
+        </w:tc>
+        <w:tc>
+          <w:tcPr>
+            <w:tcW w:w="2238" w:type="dxa"/>
+          </w:tcPr>
+          <w:p>
+            <w:pPr>
+              <w:bidi/>
+              <w:jc w:val="center"/>
+              <w:rPr>
+                <w:rtl/>
+                <w:lang w:bidi="fa-IR"/>
+              </w:rPr>
+            </w:pPr>
+            <w:r>
+              <w:rPr>
+                <w:lang w:bidi="fa-IR"/>
+              </w:rPr>
+              <w:t>ADJ_INO</w:t>
+            </w:r>
+          </w:p>
+        </w:tc>
+        <w:tc>
+          <w:tcPr>
+            <w:tcW w:w="1537" w:type="dxa"/>
+          </w:tcPr>
+          <w:p>
+            <w:pPr>
+              <w:bidi/>
+              <w:jc w:val="center"/>
+              <w:rPr>
+                <w:rtl/>
+                <w:lang w:bidi="fa-IR"/>
+              </w:rPr>
+            </w:pPr>
+            <w:r>
+              <w:rPr>
+                <w:rFonts w:hint="cs"/>
+                <w:rtl/>
+                <w:lang w:bidi="fa-IR"/>
+              </w:rPr>
+              <w:t>139</w:t>
+            </w:r>
+          </w:p>
+        </w:tc>
+        <w:tc>
+          <w:tcPr>
+            <w:tcW w:w="1779" w:type="dxa"/>
+          </w:tcPr>
+          <w:p>
+            <w:pPr>
+              <w:bidi/>
+              <w:jc w:val="center"/>
+              <w:rPr>
+                <w:rtl/>
+                <w:lang w:bidi="fa-IR"/>
+              </w:rPr>
+            </w:pPr>
+            <w:r>
+              <w:rPr>
+                <w:rFonts w:hint="cs"/>
+                <w:rtl/>
+                <w:lang w:bidi="fa-IR"/>
+              </w:rPr>
+              <w:t>24.86٪</w:t>
+            </w:r>
+          </w:p>
+        </w:tc>
+      </w:tr>
+      <w:tr>
+        <w:trPr>
+          <w:cnfStyle w:val="000000100000" w:firstRow="0" w:lastRow="0" w:firstColumn="0" w:lastColumn="0" w:oddVBand="0" w:evenVBand="0" w:oddHBand="1" w:evenHBand="0" w:firstRowFirstColumn="0" w:firstRowLastColumn="0" w:lastRowFirstColumn="0" w:lastRowLastColumn="0"/>
+        </w:trPr>
+        <w:tc>
+          <w:tcPr>
+            <w:tcW w:w="1604" w:type="dxa"/>
+          </w:tcPr>
+          <w:p>
+            <w:pPr>
+              <w:bidi/>
+              <w:jc w:val="center"/>
+              <w:rPr>
+                <w:lang w:bidi="fa-IR"/>
+              </w:rPr>
+            </w:pPr>
+            <w:r>
+              <w:rPr>
+                <w:rFonts w:hint="cs"/>
+                <w:rtl/>
+                <w:lang w:bidi="fa-IR"/>
+              </w:rPr>
+              <w:t>درست</w:t>
+            </w:r>
+          </w:p>
+        </w:tc>
+        <w:tc>
+          <w:tcPr>
+            <w:tcW w:w="2197" w:type="dxa"/>
+          </w:tcPr>
+          <w:p>
+            <w:pPr>
+              <w:bidi/>
+              <w:jc w:val="center"/>
+              <w:rPr>
+                <w:rtl/>
+                <w:lang w:bidi="fa-IR"/>
+              </w:rPr>
+            </w:pPr>
+            <w:r>
+              <w:rPr>
+                <w:lang w:bidi="fa-IR"/>
+              </w:rPr>
+              <w:t>N_SING</w:t>
+            </w:r>
+          </w:p>
+        </w:tc>
+        <w:tc>
+          <w:tcPr>
+            <w:tcW w:w="2238" w:type="dxa"/>
+          </w:tcPr>
+          <w:p>
+            <w:pPr>
+              <w:bidi/>
+              <w:jc w:val="center"/>
+              <w:rPr>
+                <w:rtl/>
+                <w:lang w:bidi="fa-IR"/>
+              </w:rPr>
+            </w:pPr>
+            <w:r>
+              <w:rPr>
+                <w:lang w:bidi="fa-IR"/>
+              </w:rPr>
+              <w:t>V_IMP</w:t>
+            </w:r>
+          </w:p>
+        </w:tc>
+        <w:tc>
+          <w:tcPr>
+            <w:tcW w:w="1537" w:type="dxa"/>
+          </w:tcPr>
+          <w:p>
+            <w:pPr>
+              <w:bidi/>
+              <w:jc w:val="center"/>
+              <w:rPr>
+                <w:rtl/>
+                <w:lang w:bidi="fa-IR"/>
+              </w:rPr>
+            </w:pPr>
+            <w:r>
+              <w:rPr>
+                <w:rFonts w:hint="cs"/>
+                <w:rtl/>
+                <w:lang w:bidi="fa-IR"/>
+              </w:rPr>
+              <w:t>44</w:t>
+            </w:r>
+          </w:p>
+        </w:tc>
+        <w:tc>
+          <w:tcPr>
+            <w:tcW w:w="1779" w:type="dxa"/>
+          </w:tcPr>
+          <w:p>
+            <w:pPr>
+              <w:bidi/>
+              <w:jc w:val="center"/>
+              <w:rPr>
+                <w:rtl/>
+                <w:lang w:bidi="fa-IR"/>
+              </w:rPr>
+            </w:pPr>
+            <w:r>
+              <w:rPr>
+                <w:rFonts w:hint="cs"/>
+                <w:rtl/>
+                <w:lang w:bidi="fa-IR"/>
+              </w:rPr>
+              <w:t>23.40٪</w:t>
+            </w:r>
+          </w:p>
+        </w:tc>
+      </w:tr>
+      <w:tr>
+        <w:tc>
+          <w:tcPr>
+            <w:tcW w:w="1604" w:type="dxa"/>
+          </w:tcPr>
+          <w:p>
+            <w:pPr>
+              <w:bidi/>
+              <w:jc w:val="center"/>
+              <w:rPr>
+                <w:lang w:bidi="fa-IR"/>
+              </w:rPr>
+            </w:pPr>
+            <w:r>
+              <w:rPr>
+                <w:rFonts w:hint="cs"/>
+                <w:rtl/>
+                <w:lang w:bidi="fa-IR"/>
+              </w:rPr>
+              <w:t>پیش‌بینی‌شده</w:t>
+            </w:r>
+          </w:p>
+        </w:tc>
+        <w:tc>
+          <w:tcPr>
+            <w:tcW w:w="2197" w:type="dxa"/>
+          </w:tcPr>
+          <w:p>
+            <w:pPr>
+              <w:bidi/>
+              <w:jc w:val="center"/>
+              <w:rPr>
+                <w:lang w:bidi="fa-IR"/>
+              </w:rPr>
+            </w:pPr>
+            <w:r>
+              <w:rPr>
+                <w:lang w:bidi="fa-IR"/>
+              </w:rPr>
+              <w:t>N_VOC</w:t>
+            </w:r>
+          </w:p>
+        </w:tc>
+        <w:tc>
+          <w:tcPr>
+            <w:tcW w:w="2238" w:type="dxa"/>
+          </w:tcPr>
+          <w:p>
+            <w:pPr>
+              <w:bidi/>
+              <w:jc w:val="center"/>
+              <w:rPr>
+                <w:rtl/>
+                <w:lang w:bidi="fa-IR"/>
+              </w:rPr>
+            </w:pPr>
+            <w:r>
+              <w:rPr>
+                <w:lang w:bidi="fa-IR"/>
+              </w:rPr>
+              <w:t>DELM</w:t>
+            </w:r>
+          </w:p>
+        </w:tc>
+        <w:tc>
+          <w:tcPr>
+            <w:tcW w:w="1537" w:type="dxa"/>
+          </w:tcPr>
+          <w:p>
+            <w:pPr>
+              <w:bidi/>
+              <w:jc w:val="center"/>
+              <w:rPr>
+                <w:rtl/>
+                <w:lang w:bidi="fa-IR"/>
+              </w:rPr>
+            </w:pPr>
+            <w:r>
+              <w:rPr>
+                <w:rFonts w:hint="cs"/>
+                <w:rtl/>
+                <w:lang w:bidi="fa-IR"/>
+              </w:rPr>
+              <w:t>۲</w:t>
+            </w:r>
+          </w:p>
+        </w:tc>
+        <w:tc>
+          <w:tcPr>
+            <w:tcW w:w="1779" w:type="dxa"/>
+          </w:tcPr>
+          <w:p>
+            <w:pPr>
+              <w:bidi/>
+              <w:jc w:val="center"/>
+              <w:rPr>
+                <w:rtl/>
+                <w:lang w:bidi="fa-IR"/>
+              </w:rPr>
+            </w:pPr>
+            <w:r>
+              <w:rPr>
+                <w:rFonts w:hint="cs"/>
+                <w:rtl/>
+                <w:lang w:bidi="fa-IR"/>
+              </w:rPr>
+              <w:t>22.22٪</w:t>
+            </w:r>
+          </w:p>
+        </w:tc>
+      </w:tr>
+    </w:tbl>
+    <w:p>
+      <w:pPr>
+        <w:bidi/>
+        <w:ind w:firstLine="720"/>
+        <w:jc w:val="both"/>
+        <w:rPr>
+          <w:rtl/>
+          <w:lang w:bidi="fa-IR"/>
+        </w:rPr>
+      </w:pPr>
+    </w:p>
+    <w:p>
+      <w:pPr>
+        <w:bidi/>
+        <w:ind w:firstLine="720"/>
+        <w:jc w:val="both"/>
+        <w:rPr>
+          <w:lang w:bidi="fa-IR"/>
+        </w:rPr>
+      </w:pPr>
+      <w:r>
+        <w:rPr>
+          <w:rFonts w:hint="cs"/>
+          <w:rtl/>
+          <w:lang w:bidi="fa-IR"/>
+        </w:rPr>
+        <w:t xml:space="preserve">در این جدول به عنوان مثال 27 تا از تگ‌های </w:t>
+      </w:r>
+      <w:r>
+        <w:rPr>
+          <w:lang w:bidi="fa-IR"/>
+        </w:rPr>
+        <w:t>SYM</w:t>
+      </w:r>
+      <w:r>
+        <w:rPr>
+          <w:rFonts w:hint="cs"/>
+          <w:rtl/>
+          <w:lang w:bidi="fa-IR"/>
+        </w:rPr>
+        <w:t xml:space="preserve"> به اشتباه </w:t>
+      </w:r>
+      <w:r>
+        <w:rPr>
+          <w:lang w:bidi="fa-IR"/>
+        </w:rPr>
+        <w:t>N_SING</w:t>
+      </w:r>
+      <w:r>
+        <w:rPr>
+          <w:rFonts w:hint="cs"/>
+          <w:rtl/>
+          <w:lang w:bidi="fa-IR"/>
+        </w:rPr>
+        <w:t xml:space="preserve"> </w:t>
+      </w:r>
+      <w:r>
+        <w:rPr>
+          <w:rFonts w:hint="cs"/>
+          <w:rtl/>
+          <w:lang w:bidi="fa-IR"/>
+        </w:rPr>
+        <w:t xml:space="preserve">تشخیص داده شده‌اند. این مقدار اگرچه زیاد نیست ولی برای تگ بسیار کم تکرار </w:t>
+      </w:r>
+      <w:r>
+        <w:rPr>
+          <w:lang w:bidi="fa-IR"/>
+        </w:rPr>
+        <w:t>SYM</w:t>
+      </w:r>
+      <w:r>
+        <w:rPr>
+          <w:rFonts w:hint="cs"/>
+          <w:rtl/>
+          <w:lang w:bidi="fa-IR"/>
+        </w:rPr>
+        <w:t xml:space="preserve"> زیاد است </w:t>
+      </w:r>
+      <w:r>
+        <w:rPr>
+          <w:rFonts w:hint="cs"/>
+          <w:rtl/>
+          <w:lang w:bidi="fa-IR"/>
+        </w:rPr>
+        <w:lastRenderedPageBreak/>
+        <w:t xml:space="preserve">و این مسئله باعث شده است تا 56.25٪ از </w:t>
+      </w:r>
+      <w:r>
+        <w:rPr>
+          <w:rFonts w:hint="cs"/>
+          <w:rtl/>
+          <w:lang w:bidi="fa-IR"/>
+        </w:rPr>
+        <w:t>تگ‌های درست</w:t>
+      </w:r>
+      <w:r>
+        <w:rPr>
+          <w:rFonts w:hint="cs"/>
+          <w:rtl/>
+          <w:lang w:bidi="fa-IR"/>
+        </w:rPr>
+        <w:t xml:space="preserve"> </w:t>
+      </w:r>
+      <w:r>
+        <w:rPr>
+          <w:lang w:bidi="fa-IR"/>
+        </w:rPr>
+        <w:t>SYM</w:t>
+      </w:r>
+      <w:r>
+        <w:rPr>
+          <w:rFonts w:hint="cs"/>
+          <w:rtl/>
+          <w:lang w:bidi="fa-IR"/>
+        </w:rPr>
+        <w:t xml:space="preserve"> </w:t>
+      </w:r>
+      <w:r>
+        <w:rPr>
+          <w:rFonts w:hint="cs"/>
+          <w:rtl/>
+          <w:lang w:bidi="fa-IR"/>
+        </w:rPr>
+        <w:t xml:space="preserve">اشتباهی </w:t>
+      </w:r>
+      <w:r>
+        <w:rPr>
+          <w:lang w:bidi="fa-IR"/>
+        </w:rPr>
+        <w:t>N_SING</w:t>
+      </w:r>
+      <w:r>
+        <w:rPr>
+          <w:rFonts w:hint="cs"/>
+          <w:rtl/>
+          <w:lang w:bidi="fa-IR"/>
+        </w:rPr>
+        <w:t xml:space="preserve"> تشخیص داده شوند</w:t>
+      </w:r>
+      <w:r>
+        <w:rPr>
+          <w:rFonts w:hint="cs"/>
+          <w:rtl/>
+          <w:lang w:bidi="fa-IR"/>
+        </w:rPr>
+        <w:t>!</w:t>
+      </w:r>
+      <w:r>
+        <w:rPr>
+          <w:rFonts w:hint="cs"/>
+          <w:rtl/>
+          <w:lang w:bidi="fa-IR"/>
+        </w:rPr>
+        <w:t xml:space="preserve"> مقدار </w:t>
+      </w:r>
+      <w:r>
+        <w:rPr>
+          <w:lang w:bidi="fa-IR"/>
+        </w:rPr>
+        <w:t>Recall</w:t>
+      </w:r>
+      <w:r>
+        <w:rPr>
+          <w:rFonts w:hint="cs"/>
+          <w:rtl/>
+          <w:lang w:bidi="fa-IR"/>
+        </w:rPr>
+        <w:t xml:space="preserve"> پایین 35٪ ای </w:t>
+      </w:r>
+      <w:r>
+        <w:rPr>
+          <w:lang w:bidi="fa-IR"/>
+        </w:rPr>
+        <w:t>SYM</w:t>
+      </w:r>
+      <w:r>
+        <w:rPr>
+          <w:rFonts w:hint="cs"/>
+          <w:rtl/>
+          <w:lang w:bidi="fa-IR"/>
+        </w:rPr>
+        <w:t xml:space="preserve"> هم این موضوع را تایید می‌کند. </w:t>
+      </w:r>
+    </w:p>
+    <w:p>
+      <w:pPr>
+        <w:bidi/>
+        <w:ind w:firstLine="720"/>
+        <w:rPr>
+          <w:rtl/>
+          <w:lang w:bidi="fa-IR"/>
+        </w:rPr>
       </w:pPr>
     </w:p>
     <w:sectPr>
@@ -3987,6 +7702,56 @@
     </w:sectPr>
   </w:body>
 </w:document>
+</file>
+
+<file path=word/endnotes.xml><?xml version="1.0" encoding="utf-8"?>
+<w:endnotes xmlns:wpc="http://schemas.microsoft.com/office/word/2010/wordprocessingCanvas" xmlns:cx="http://schemas.microsoft.com/office/drawing/2014/chartex" xmlns:cx1="http://schemas.microsoft.com/office/drawing/2015/9/8/chartex" xmlns:mc="http://schemas.openxmlformats.org/markup-compatibility/2006" xmlns:o="urn:schemas-microsoft-com:office:office" xmlns:r="http://schemas.openxmlformats.org/officeDocument/2006/relationships" xmlns:m="http://schemas.openxmlformats.org/officeDocument/2006/math" xmlns:v="urn:schemas-microsoft-com:vml" xmlns:wp14="http://schemas.microsoft.com/office/word/2010/wordprocessingDrawing" xmlns:wp="http://schemas.openxmlformats.org/drawingml/2006/wordprocessingDrawing" xmlns:w10="urn:schemas-microsoft-com:office:word" xmlns:w="http://schemas.openxmlformats.org/wordprocessingml/2006/main" xmlns:w14="http://schemas.microsoft.com/office/word/2010/wordml" xmlns:w15="http://schemas.microsoft.com/office/word/2012/wordml" xmlns:w16se="http://schemas.microsoft.com/office/word/2015/wordml/symex" xmlns:wpg="http://schemas.microsoft.com/office/word/2010/wordprocessingGroup" xmlns:wpi="http://schemas.microsoft.com/office/word/2010/wordprocessingInk" xmlns:wne="http://schemas.microsoft.com/office/word/2006/wordml" xmlns:wps="http://schemas.microsoft.com/office/word/2010/wordprocessingShape" mc:Ignorable="w14 w15 w16se wp14">
+  <w:endnote w:type="separator" w:id="-1">
+    <w:p>
+      <w:pPr>
+        <w:spacing w:after="0" w:line="240" w:lineRule="auto"/>
+      </w:pPr>
+      <w:r>
+        <w:separator/>
+      </w:r>
+    </w:p>
+  </w:endnote>
+  <w:endnote w:type="continuationSeparator" w:id="0">
+    <w:p>
+      <w:pPr>
+        <w:spacing w:after="0" w:line="240" w:lineRule="auto"/>
+      </w:pPr>
+      <w:r>
+        <w:continuationSeparator/>
+      </w:r>
+    </w:p>
+  </w:endnote>
+</w:endnotes>
+</file>
+
+<file path=word/footnotes.xml><?xml version="1.0" encoding="utf-8"?>
+<w:footnotes xmlns:wpc="http://schemas.microsoft.com/office/word/2010/wordprocessingCanvas" xmlns:cx="http://schemas.microsoft.com/office/drawing/2014/chartex" xmlns:cx1="http://schemas.microsoft.com/office/drawing/2015/9/8/chartex" xmlns:mc="http://schemas.openxmlformats.org/markup-compatibility/2006" xmlns:o="urn:schemas-microsoft-com:office:office" xmlns:r="http://schemas.openxmlformats.org/officeDocument/2006/relationships" xmlns:m="http://schemas.openxmlformats.org/officeDocument/2006/math" xmlns:v="urn:schemas-microsoft-com:vml" xmlns:wp14="http://schemas.microsoft.com/office/word/2010/wordprocessingDrawing" xmlns:wp="http://schemas.openxmlformats.org/drawingml/2006/wordprocessingDrawing" xmlns:w10="urn:schemas-microsoft-com:office:word" xmlns:w="http://schemas.openxmlformats.org/wordprocessingml/2006/main" xmlns:w14="http://schemas.microsoft.com/office/word/2010/wordml" xmlns:w15="http://schemas.microsoft.com/office/word/2012/wordml" xmlns:w16se="http://schemas.microsoft.com/office/word/2015/wordml/symex" xmlns:wpg="http://schemas.microsoft.com/office/word/2010/wordprocessingGroup" xmlns:wpi="http://schemas.microsoft.com/office/word/2010/wordprocessingInk" xmlns:wne="http://schemas.microsoft.com/office/word/2006/wordml" xmlns:wps="http://schemas.microsoft.com/office/word/2010/wordprocessingShape" mc:Ignorable="w14 w15 w16se wp14">
+  <w:footnote w:type="separator" w:id="-1">
+    <w:p>
+      <w:pPr>
+        <w:spacing w:after="0" w:line="240" w:lineRule="auto"/>
+      </w:pPr>
+      <w:r>
+        <w:separator/>
+      </w:r>
+    </w:p>
+  </w:footnote>
+  <w:footnote w:type="continuationSeparator" w:id="0">
+    <w:p>
+      <w:pPr>
+        <w:spacing w:after="0" w:line="240" w:lineRule="auto"/>
+      </w:pPr>
+      <w:r>
+        <w:continuationSeparator/>
+      </w:r>
+    </w:p>
+  </w:footnote>
+</w:footnotes>
 </file>
 
 <file path=word/numbering.xml><?xml version="1.0" encoding="utf-8"?>
@@ -4735,7 +8500,7 @@
   <w:style w:type="paragraph" w:default="1" w:styleId="Normal">
     <w:name w:val="Normal"/>
     <w:qFormat/>
-    <w:rsid w:val="00285B8C"/>
+    <w:rsid w:val="00580EDD"/>
     <w:rPr>
       <w:rFonts w:ascii="IRANSansX" w:eastAsia="IRANSansX" w:hAnsi="IRANSansX" w:cs="IRANSansX"/>
       <w:sz w:val="28"/>
@@ -4791,7 +8556,6 @@
   <w:style w:type="character" w:default="1" w:styleId="DefaultParagraphFont">
     <w:name w:val="Default Paragraph Font"/>
     <w:uiPriority w:val="1"/>
-    <w:semiHidden/>
     <w:unhideWhenUsed/>
   </w:style>
   <w:style w:type="table" w:default="1" w:styleId="TableNormal">
@@ -5011,6 +8775,60 @@
       <w:ind w:left="720"/>
       <w:contextualSpacing/>
     </w:pPr>
+  </w:style>
+  <w:style w:type="paragraph" w:styleId="Header">
+    <w:name w:val="header"/>
+    <w:basedOn w:val="Normal"/>
+    <w:link w:val="HeaderChar"/>
+    <w:uiPriority w:val="99"/>
+    <w:unhideWhenUsed/>
+    <w:rsid w:val="009454AB"/>
+    <w:pPr>
+      <w:tabs>
+        <w:tab w:val="center" w:pos="4680"/>
+        <w:tab w:val="right" w:pos="9360"/>
+      </w:tabs>
+      <w:spacing w:after="0" w:line="240" w:lineRule="auto"/>
+    </w:pPr>
+  </w:style>
+  <w:style w:type="character" w:customStyle="1" w:styleId="HeaderChar">
+    <w:name w:val="Header Char"/>
+    <w:basedOn w:val="DefaultParagraphFont"/>
+    <w:link w:val="Header"/>
+    <w:uiPriority w:val="99"/>
+    <w:rsid w:val="009454AB"/>
+    <w:rPr>
+      <w:rFonts w:ascii="IRANSansX" w:eastAsia="IRANSansX" w:hAnsi="IRANSansX" w:cs="IRANSansX"/>
+      <w:sz w:val="28"/>
+      <w:szCs w:val="28"/>
+    </w:rPr>
+  </w:style>
+  <w:style w:type="paragraph" w:styleId="Footer">
+    <w:name w:val="footer"/>
+    <w:basedOn w:val="Normal"/>
+    <w:link w:val="FooterChar"/>
+    <w:uiPriority w:val="99"/>
+    <w:unhideWhenUsed/>
+    <w:rsid w:val="009454AB"/>
+    <w:pPr>
+      <w:tabs>
+        <w:tab w:val="center" w:pos="4680"/>
+        <w:tab w:val="right" w:pos="9360"/>
+      </w:tabs>
+      <w:spacing w:after="0" w:line="240" w:lineRule="auto"/>
+    </w:pPr>
+  </w:style>
+  <w:style w:type="character" w:customStyle="1" w:styleId="FooterChar">
+    <w:name w:val="Footer Char"/>
+    <w:basedOn w:val="DefaultParagraphFont"/>
+    <w:link w:val="Footer"/>
+    <w:uiPriority w:val="99"/>
+    <w:rsid w:val="009454AB"/>
+    <w:rPr>
+      <w:rFonts w:ascii="IRANSansX" w:eastAsia="IRANSansX" w:hAnsi="IRANSansX" w:cs="IRANSansX"/>
+      <w:sz w:val="28"/>
+      <w:szCs w:val="28"/>
+    </w:rPr>
   </w:style>
 </w:styles>
 </file>
